--- a/BackgroundInfo/ThesisDraft17-10-116edit.docx
+++ b/BackgroundInfo/ThesisDraft17-10-116edit.docx
@@ -242,6 +242,14 @@
                                     <w:szCs w:val="24"/>
                                   </w:rPr>
                                   <w:t xml:space="preserve"> October 201</w:t>
+                                </w:r>
+                                <w:r>
+                                  <w:rPr>
+                                    <w:rFonts w:ascii="Times New Roman" w:hAnsi="Times New Roman" w:cs="Times New Roman"/>
+                                    <w:sz w:val="24"/>
+                                    <w:szCs w:val="24"/>
+                                  </w:rPr>
+                                  <w:t>6</w:t>
                                 </w:r>
                               </w:p>
                               <w:p>
@@ -491,6 +499,14 @@
                             </w:rPr>
                             <w:t xml:space="preserve"> October 201</w:t>
                           </w:r>
+                          <w:r>
+                            <w:rPr>
+                              <w:rFonts w:ascii="Times New Roman" w:hAnsi="Times New Roman" w:cs="Times New Roman"/>
+                              <w:sz w:val="24"/>
+                              <w:szCs w:val="24"/>
+                            </w:rPr>
+                            <w:t>6</w:t>
+                          </w:r>
                         </w:p>
                         <w:p>
                           <w:pPr>
@@ -593,7 +609,7 @@
           <w:rFonts w:ascii="Times New Roman" w:hAnsi="Times New Roman" w:cs="Times New Roman"/>
         </w:rPr>
       </w:pPr>
-      <w:bookmarkStart w:id="0" w:name="_Toc464490644"/>
+      <w:bookmarkStart w:id="0" w:name="_Toc464553518"/>
       <w:r>
         <w:rPr>
           <w:rFonts w:ascii="Times New Roman" w:hAnsi="Times New Roman" w:cs="Times New Roman"/>
@@ -620,7 +636,23 @@
           <w:b/>
           <w:sz w:val="24"/>
         </w:rPr>
-        <w:t>The control of selectively exported microRNAs via extracellular vesicles from prostate cancer.</w:t>
+        <w:t>The control of selectively exported microRNAs</w:t>
+      </w:r>
+      <w:r>
+        <w:rPr>
+          <w:rFonts w:ascii="Times New Roman" w:hAnsi="Times New Roman" w:cs="Times New Roman"/>
+          <w:b/>
+          <w:sz w:val="24"/>
+        </w:rPr>
+        <w:t xml:space="preserve"> via extracellular vesicles in</w:t>
+      </w:r>
+      <w:r>
+        <w:rPr>
+          <w:rFonts w:ascii="Times New Roman" w:hAnsi="Times New Roman" w:cs="Times New Roman"/>
+          <w:b/>
+          <w:sz w:val="24"/>
+        </w:rPr>
+        <w:t xml:space="preserve"> prostate cancer.</w:t>
       </w:r>
     </w:p>
     <w:p>
@@ -1022,7 +1054,7 @@
             </w:rPr>
             <w:fldChar w:fldCharType="separate"/>
           </w:r>
-          <w:hyperlink w:anchor="_Toc464490644" w:history="1">
+          <w:hyperlink w:anchor="_Toc464553518" w:history="1">
             <w:r>
               <w:rPr>
                 <w:rStyle w:val="Hyperlink"/>
@@ -1050,7 +1082,7 @@
                 <w:noProof/>
                 <w:webHidden/>
               </w:rPr>
-              <w:instrText xml:space="preserve"> PAGEREF _Toc464490644 \h </w:instrText>
+              <w:instrText xml:space="preserve"> PAGEREF _Toc464553518 \h </w:instrText>
             </w:r>
             <w:r>
               <w:rPr>
@@ -1090,7 +1122,7 @@
               <w:lang w:eastAsia="en-AU"/>
             </w:rPr>
           </w:pPr>
-          <w:hyperlink w:anchor="_Toc464490645" w:history="1">
+          <w:hyperlink w:anchor="_Toc464553519" w:history="1">
             <w:r>
               <w:rPr>
                 <w:rStyle w:val="Hyperlink"/>
@@ -1118,7 +1150,7 @@
                 <w:noProof/>
                 <w:webHidden/>
               </w:rPr>
-              <w:instrText xml:space="preserve"> PAGEREF _Toc464490645 \h </w:instrText>
+              <w:instrText xml:space="preserve"> PAGEREF _Toc464553519 \h </w:instrText>
             </w:r>
             <w:r>
               <w:rPr>
@@ -1158,7 +1190,7 @@
               <w:lang w:eastAsia="en-AU"/>
             </w:rPr>
           </w:pPr>
-          <w:hyperlink w:anchor="_Toc464490646" w:history="1">
+          <w:hyperlink w:anchor="_Toc464553520" w:history="1">
             <w:r>
               <w:rPr>
                 <w:rStyle w:val="Hyperlink"/>
@@ -1186,7 +1218,7 @@
                 <w:noProof/>
                 <w:webHidden/>
               </w:rPr>
-              <w:instrText xml:space="preserve"> PAGEREF _Toc464490646 \h </w:instrText>
+              <w:instrText xml:space="preserve"> PAGEREF _Toc464553520 \h </w:instrText>
             </w:r>
             <w:r>
               <w:rPr>
@@ -1226,10 +1258,11 @@
               <w:lang w:eastAsia="en-AU"/>
             </w:rPr>
           </w:pPr>
-          <w:hyperlink w:anchor="_Toc464490647" w:history="1">
+          <w:hyperlink w:anchor="_Toc464553521" w:history="1">
             <w:r>
               <w:rPr>
                 <w:rStyle w:val="Hyperlink"/>
+                <w:rFonts w:ascii="Times New Roman" w:hAnsi="Times New Roman" w:cs="Times New Roman"/>
                 <w:noProof/>
               </w:rPr>
               <w:t>Acknowledgements</w:t>
@@ -1253,75 +1286,7 @@
                 <w:noProof/>
                 <w:webHidden/>
               </w:rPr>
-              <w:instrText xml:space="preserve"> PAGEREF _Toc464490647 \h </w:instrText>
-            </w:r>
-            <w:r>
-              <w:rPr>
-                <w:noProof/>
-                <w:webHidden/>
-              </w:rPr>
-            </w:r>
-            <w:r>
-              <w:rPr>
-                <w:noProof/>
-                <w:webHidden/>
-              </w:rPr>
-              <w:fldChar w:fldCharType="separate"/>
-            </w:r>
-            <w:r>
-              <w:rPr>
-                <w:noProof/>
-                <w:webHidden/>
-              </w:rPr>
-              <w:t>5</w:t>
-            </w:r>
-            <w:r>
-              <w:rPr>
-                <w:noProof/>
-                <w:webHidden/>
-              </w:rPr>
-              <w:fldChar w:fldCharType="end"/>
-            </w:r>
-          </w:hyperlink>
-        </w:p>
-        <w:p>
-          <w:pPr>
-            <w:pStyle w:val="TOC1"/>
-            <w:rPr>
-              <w:rFonts w:eastAsiaTheme="minorEastAsia"/>
-              <w:noProof/>
-              <w:lang w:eastAsia="en-AU"/>
-            </w:rPr>
-          </w:pPr>
-          <w:hyperlink w:anchor="_Toc464490648" w:history="1">
-            <w:r>
-              <w:rPr>
-                <w:rStyle w:val="Hyperlink"/>
-                <w:rFonts w:ascii="Times New Roman" w:hAnsi="Times New Roman" w:cs="Times New Roman"/>
-                <w:noProof/>
-              </w:rPr>
-              <w:t>Introduction:</w:t>
-            </w:r>
-            <w:r>
-              <w:rPr>
-                <w:noProof/>
-                <w:webHidden/>
-              </w:rPr>
-              <w:tab/>
-            </w:r>
-            <w:r>
-              <w:rPr>
-                <w:noProof/>
-                <w:webHidden/>
-              </w:rPr>
-              <w:fldChar w:fldCharType="begin"/>
-            </w:r>
-            <w:r>
-              <w:rPr>
-                <w:noProof/>
-                <w:webHidden/>
-              </w:rPr>
-              <w:instrText xml:space="preserve"> PAGEREF _Toc464490648 \h </w:instrText>
+              <w:instrText xml:space="preserve"> PAGEREF _Toc464553521 \h </w:instrText>
             </w:r>
             <w:r>
               <w:rPr>
@@ -1354,24 +1319,21 @@
         </w:p>
         <w:p>
           <w:pPr>
-            <w:pStyle w:val="TOC2"/>
-            <w:tabs>
-              <w:tab w:val="right" w:leader="dot" w:pos="9016"/>
-            </w:tabs>
+            <w:pStyle w:val="TOC1"/>
             <w:rPr>
               <w:rFonts w:eastAsiaTheme="minorEastAsia"/>
               <w:noProof/>
               <w:lang w:eastAsia="en-AU"/>
             </w:rPr>
           </w:pPr>
-          <w:hyperlink w:anchor="_Toc464490649" w:history="1">
+          <w:hyperlink w:anchor="_Toc464553522" w:history="1">
             <w:r>
               <w:rPr>
                 <w:rStyle w:val="Hyperlink"/>
                 <w:rFonts w:ascii="Times New Roman" w:hAnsi="Times New Roman" w:cs="Times New Roman"/>
                 <w:noProof/>
               </w:rPr>
-              <w:t>Advanced Prostate Cancer and Caveolin-1</w:t>
+              <w:t>Introduction:</w:t>
             </w:r>
             <w:r>
               <w:rPr>
@@ -1392,78 +1354,7 @@
                 <w:noProof/>
                 <w:webHidden/>
               </w:rPr>
-              <w:instrText xml:space="preserve"> PAGEREF _Toc464490649 \h </w:instrText>
-            </w:r>
-            <w:r>
-              <w:rPr>
-                <w:noProof/>
-                <w:webHidden/>
-              </w:rPr>
-            </w:r>
-            <w:r>
-              <w:rPr>
-                <w:noProof/>
-                <w:webHidden/>
-              </w:rPr>
-              <w:fldChar w:fldCharType="separate"/>
-            </w:r>
-            <w:r>
-              <w:rPr>
-                <w:noProof/>
-                <w:webHidden/>
-              </w:rPr>
-              <w:t>6</w:t>
-            </w:r>
-            <w:r>
-              <w:rPr>
-                <w:noProof/>
-                <w:webHidden/>
-              </w:rPr>
-              <w:fldChar w:fldCharType="end"/>
-            </w:r>
-          </w:hyperlink>
-        </w:p>
-        <w:p>
-          <w:pPr>
-            <w:pStyle w:val="TOC2"/>
-            <w:tabs>
-              <w:tab w:val="right" w:leader="dot" w:pos="9016"/>
-            </w:tabs>
-            <w:rPr>
-              <w:rFonts w:eastAsiaTheme="minorEastAsia"/>
-              <w:noProof/>
-              <w:lang w:eastAsia="en-AU"/>
-            </w:rPr>
-          </w:pPr>
-          <w:hyperlink w:anchor="_Toc464490650" w:history="1">
-            <w:r>
-              <w:rPr>
-                <w:rStyle w:val="Hyperlink"/>
-                <w:rFonts w:ascii="Times New Roman" w:hAnsi="Times New Roman" w:cs="Times New Roman"/>
-                <w:noProof/>
-              </w:rPr>
-              <w:t>Horizontal Transfer of MicroRNAs via Extracellular Vesicles:</w:t>
-            </w:r>
-            <w:r>
-              <w:rPr>
-                <w:noProof/>
-                <w:webHidden/>
-              </w:rPr>
-              <w:tab/>
-            </w:r>
-            <w:r>
-              <w:rPr>
-                <w:noProof/>
-                <w:webHidden/>
-              </w:rPr>
-              <w:fldChar w:fldCharType="begin"/>
-            </w:r>
-            <w:r>
-              <w:rPr>
-                <w:noProof/>
-                <w:webHidden/>
-              </w:rPr>
-              <w:instrText xml:space="preserve"> PAGEREF _Toc464490650 \h </w:instrText>
+              <w:instrText xml:space="preserve"> PAGEREF _Toc464553522 \h </w:instrText>
             </w:r>
             <w:r>
               <w:rPr>
@@ -1506,7 +1397,149 @@
               <w:lang w:eastAsia="en-AU"/>
             </w:rPr>
           </w:pPr>
-          <w:hyperlink w:anchor="_Toc464490651" w:history="1">
+          <w:hyperlink w:anchor="_Toc464553523" w:history="1">
+            <w:r>
+              <w:rPr>
+                <w:rStyle w:val="Hyperlink"/>
+                <w:rFonts w:ascii="Times New Roman" w:hAnsi="Times New Roman" w:cs="Times New Roman"/>
+                <w:noProof/>
+              </w:rPr>
+              <w:t>Advanced Prostate Cancer and Caveolin-1</w:t>
+            </w:r>
+            <w:r>
+              <w:rPr>
+                <w:noProof/>
+                <w:webHidden/>
+              </w:rPr>
+              <w:tab/>
+            </w:r>
+            <w:r>
+              <w:rPr>
+                <w:noProof/>
+                <w:webHidden/>
+              </w:rPr>
+              <w:fldChar w:fldCharType="begin"/>
+            </w:r>
+            <w:r>
+              <w:rPr>
+                <w:noProof/>
+                <w:webHidden/>
+              </w:rPr>
+              <w:instrText xml:space="preserve"> PAGEREF _Toc464553523 \h </w:instrText>
+            </w:r>
+            <w:r>
+              <w:rPr>
+                <w:noProof/>
+                <w:webHidden/>
+              </w:rPr>
+            </w:r>
+            <w:r>
+              <w:rPr>
+                <w:noProof/>
+                <w:webHidden/>
+              </w:rPr>
+              <w:fldChar w:fldCharType="separate"/>
+            </w:r>
+            <w:r>
+              <w:rPr>
+                <w:noProof/>
+                <w:webHidden/>
+              </w:rPr>
+              <w:t>7</w:t>
+            </w:r>
+            <w:r>
+              <w:rPr>
+                <w:noProof/>
+                <w:webHidden/>
+              </w:rPr>
+              <w:fldChar w:fldCharType="end"/>
+            </w:r>
+          </w:hyperlink>
+        </w:p>
+        <w:p>
+          <w:pPr>
+            <w:pStyle w:val="TOC2"/>
+            <w:tabs>
+              <w:tab w:val="right" w:leader="dot" w:pos="9016"/>
+            </w:tabs>
+            <w:rPr>
+              <w:rFonts w:eastAsiaTheme="minorEastAsia"/>
+              <w:noProof/>
+              <w:lang w:eastAsia="en-AU"/>
+            </w:rPr>
+          </w:pPr>
+          <w:hyperlink w:anchor="_Toc464553524" w:history="1">
+            <w:r>
+              <w:rPr>
+                <w:rStyle w:val="Hyperlink"/>
+                <w:rFonts w:ascii="Times New Roman" w:hAnsi="Times New Roman" w:cs="Times New Roman"/>
+                <w:noProof/>
+              </w:rPr>
+              <w:t>Horizontal Transfer of MicroRNAs via Extracellular Vesicles:</w:t>
+            </w:r>
+            <w:r>
+              <w:rPr>
+                <w:noProof/>
+                <w:webHidden/>
+              </w:rPr>
+              <w:tab/>
+            </w:r>
+            <w:r>
+              <w:rPr>
+                <w:noProof/>
+                <w:webHidden/>
+              </w:rPr>
+              <w:fldChar w:fldCharType="begin"/>
+            </w:r>
+            <w:r>
+              <w:rPr>
+                <w:noProof/>
+                <w:webHidden/>
+              </w:rPr>
+              <w:instrText xml:space="preserve"> PAGEREF _Toc464553524 \h </w:instrText>
+            </w:r>
+            <w:r>
+              <w:rPr>
+                <w:noProof/>
+                <w:webHidden/>
+              </w:rPr>
+            </w:r>
+            <w:r>
+              <w:rPr>
+                <w:noProof/>
+                <w:webHidden/>
+              </w:rPr>
+              <w:fldChar w:fldCharType="separate"/>
+            </w:r>
+            <w:r>
+              <w:rPr>
+                <w:noProof/>
+                <w:webHidden/>
+              </w:rPr>
+              <w:t>8</w:t>
+            </w:r>
+            <w:r>
+              <w:rPr>
+                <w:noProof/>
+                <w:webHidden/>
+              </w:rPr>
+              <w:fldChar w:fldCharType="end"/>
+            </w:r>
+          </w:hyperlink>
+        </w:p>
+        <w:p>
+          <w:pPr>
+            <w:pStyle w:val="TOC2"/>
+            <w:tabs>
+              <w:tab w:val="right" w:leader="dot" w:pos="9016"/>
+            </w:tabs>
+            <w:rPr>
+              <w:rFonts w:eastAsiaTheme="minorEastAsia"/>
+              <w:noProof/>
+              <w:lang w:eastAsia="en-AU"/>
+            </w:rPr>
+          </w:pPr>
+          <w:hyperlink w:anchor="_Toc464553525" w:history="1">
             <w:r>
               <w:rPr>
                 <w:rStyle w:val="Hyperlink"/>
@@ -1534,7 +1567,7 @@
                 <w:noProof/>
                 <w:webHidden/>
               </w:rPr>
-              <w:instrText xml:space="preserve"> PAGEREF _Toc464490651 \h </w:instrText>
+              <w:instrText xml:space="preserve"> PAGEREF _Toc464553525 \h </w:instrText>
             </w:r>
             <w:r>
               <w:rPr>
@@ -1554,7 +1587,7 @@
                 <w:noProof/>
                 <w:webHidden/>
               </w:rPr>
-              <w:t>9</w:t>
+              <w:t>10</w:t>
             </w:r>
             <w:r>
               <w:rPr>
@@ -1577,7 +1610,7 @@
               <w:lang w:eastAsia="en-AU"/>
             </w:rPr>
           </w:pPr>
-          <w:hyperlink w:anchor="_Toc464490652" w:history="1">
+          <w:hyperlink w:anchor="_Toc464553526" w:history="1">
             <w:r>
               <w:rPr>
                 <w:rStyle w:val="Hyperlink"/>
@@ -1605,7 +1638,7 @@
                 <w:noProof/>
                 <w:webHidden/>
               </w:rPr>
-              <w:instrText xml:space="preserve"> PAGEREF _Toc464490652 \h </w:instrText>
+              <w:instrText xml:space="preserve"> PAGEREF _Toc464553526 \h </w:instrText>
             </w:r>
             <w:r>
               <w:rPr>
@@ -1625,7 +1658,7 @@
                 <w:noProof/>
                 <w:webHidden/>
               </w:rPr>
-              <w:t>11</w:t>
+              <w:t>12</w:t>
             </w:r>
             <w:r>
               <w:rPr>
@@ -1645,7 +1678,7 @@
               <w:lang w:eastAsia="en-AU"/>
             </w:rPr>
           </w:pPr>
-          <w:hyperlink w:anchor="_Toc464490653" w:history="1">
+          <w:hyperlink w:anchor="_Toc464553527" w:history="1">
             <w:r>
               <w:rPr>
                 <w:rStyle w:val="Hyperlink"/>
@@ -1673,295 +1706,7 @@
                 <w:noProof/>
                 <w:webHidden/>
               </w:rPr>
-              <w:instrText xml:space="preserve"> PAGEREF _Toc464490653 \h </w:instrText>
-            </w:r>
-            <w:r>
-              <w:rPr>
-                <w:noProof/>
-                <w:webHidden/>
-              </w:rPr>
-            </w:r>
-            <w:r>
-              <w:rPr>
-                <w:noProof/>
-                <w:webHidden/>
-              </w:rPr>
-              <w:fldChar w:fldCharType="separate"/>
-            </w:r>
-            <w:r>
-              <w:rPr>
-                <w:noProof/>
-                <w:webHidden/>
-              </w:rPr>
-              <w:t>13</w:t>
-            </w:r>
-            <w:r>
-              <w:rPr>
-                <w:noProof/>
-                <w:webHidden/>
-              </w:rPr>
-              <w:fldChar w:fldCharType="end"/>
-            </w:r>
-          </w:hyperlink>
-        </w:p>
-        <w:p>
-          <w:pPr>
-            <w:pStyle w:val="TOC2"/>
-            <w:tabs>
-              <w:tab w:val="right" w:leader="dot" w:pos="9016"/>
-            </w:tabs>
-            <w:rPr>
-              <w:rFonts w:eastAsiaTheme="minorEastAsia"/>
-              <w:noProof/>
-              <w:lang w:eastAsia="en-AU"/>
-            </w:rPr>
-          </w:pPr>
-          <w:hyperlink w:anchor="_Toc464490654" w:history="1">
-            <w:r>
-              <w:rPr>
-                <w:rStyle w:val="Hyperlink"/>
-                <w:rFonts w:ascii="Times New Roman" w:hAnsi="Times New Roman" w:cs="Times New Roman"/>
-                <w:noProof/>
-                <w:lang w:val="en-US"/>
-              </w:rPr>
-              <w:t>Reagents:</w:t>
-            </w:r>
-            <w:r>
-              <w:rPr>
-                <w:noProof/>
-                <w:webHidden/>
-              </w:rPr>
-              <w:tab/>
-            </w:r>
-            <w:r>
-              <w:rPr>
-                <w:noProof/>
-                <w:webHidden/>
-              </w:rPr>
-              <w:fldChar w:fldCharType="begin"/>
-            </w:r>
-            <w:r>
-              <w:rPr>
-                <w:noProof/>
-                <w:webHidden/>
-              </w:rPr>
-              <w:instrText xml:space="preserve"> PAGEREF _Toc464490654 \h </w:instrText>
-            </w:r>
-            <w:r>
-              <w:rPr>
-                <w:noProof/>
-                <w:webHidden/>
-              </w:rPr>
-            </w:r>
-            <w:r>
-              <w:rPr>
-                <w:noProof/>
-                <w:webHidden/>
-              </w:rPr>
-              <w:fldChar w:fldCharType="separate"/>
-            </w:r>
-            <w:r>
-              <w:rPr>
-                <w:noProof/>
-                <w:webHidden/>
-              </w:rPr>
-              <w:t>13</w:t>
-            </w:r>
-            <w:r>
-              <w:rPr>
-                <w:noProof/>
-                <w:webHidden/>
-              </w:rPr>
-              <w:fldChar w:fldCharType="end"/>
-            </w:r>
-          </w:hyperlink>
-        </w:p>
-        <w:p>
-          <w:pPr>
-            <w:pStyle w:val="TOC2"/>
-            <w:tabs>
-              <w:tab w:val="right" w:leader="dot" w:pos="9016"/>
-            </w:tabs>
-            <w:rPr>
-              <w:rFonts w:eastAsiaTheme="minorEastAsia"/>
-              <w:noProof/>
-              <w:lang w:eastAsia="en-AU"/>
-            </w:rPr>
-          </w:pPr>
-          <w:hyperlink w:anchor="_Toc464490655" w:history="1">
-            <w:r>
-              <w:rPr>
-                <w:rStyle w:val="Hyperlink"/>
-                <w:rFonts w:ascii="Times New Roman" w:hAnsi="Times New Roman" w:cs="Times New Roman"/>
-                <w:noProof/>
-                <w:lang w:val="en-US"/>
-              </w:rPr>
-              <w:t>Cell culture:</w:t>
-            </w:r>
-            <w:r>
-              <w:rPr>
-                <w:noProof/>
-                <w:webHidden/>
-              </w:rPr>
-              <w:tab/>
-            </w:r>
-            <w:r>
-              <w:rPr>
-                <w:noProof/>
-                <w:webHidden/>
-              </w:rPr>
-              <w:fldChar w:fldCharType="begin"/>
-            </w:r>
-            <w:r>
-              <w:rPr>
-                <w:noProof/>
-                <w:webHidden/>
-              </w:rPr>
-              <w:instrText xml:space="preserve"> PAGEREF _Toc464490655 \h </w:instrText>
-            </w:r>
-            <w:r>
-              <w:rPr>
-                <w:noProof/>
-                <w:webHidden/>
-              </w:rPr>
-            </w:r>
-            <w:r>
-              <w:rPr>
-                <w:noProof/>
-                <w:webHidden/>
-              </w:rPr>
-              <w:fldChar w:fldCharType="separate"/>
-            </w:r>
-            <w:r>
-              <w:rPr>
-                <w:noProof/>
-                <w:webHidden/>
-              </w:rPr>
-              <w:t>13</w:t>
-            </w:r>
-            <w:r>
-              <w:rPr>
-                <w:noProof/>
-                <w:webHidden/>
-              </w:rPr>
-              <w:fldChar w:fldCharType="end"/>
-            </w:r>
-          </w:hyperlink>
-        </w:p>
-        <w:p>
-          <w:pPr>
-            <w:pStyle w:val="TOC2"/>
-            <w:tabs>
-              <w:tab w:val="right" w:leader="dot" w:pos="9016"/>
-            </w:tabs>
-            <w:rPr>
-              <w:rFonts w:eastAsiaTheme="minorEastAsia"/>
-              <w:noProof/>
-              <w:lang w:eastAsia="en-AU"/>
-            </w:rPr>
-          </w:pPr>
-          <w:hyperlink w:anchor="_Toc464490656" w:history="1">
-            <w:r>
-              <w:rPr>
-                <w:rStyle w:val="Hyperlink"/>
-                <w:rFonts w:ascii="Times New Roman" w:hAnsi="Times New Roman" w:cs="Times New Roman"/>
-                <w:noProof/>
-                <w:lang w:val="en-US"/>
-              </w:rPr>
-              <w:t>Differential miRNA expression:</w:t>
-            </w:r>
-            <w:r>
-              <w:rPr>
-                <w:noProof/>
-                <w:webHidden/>
-              </w:rPr>
-              <w:tab/>
-            </w:r>
-            <w:r>
-              <w:rPr>
-                <w:noProof/>
-                <w:webHidden/>
-              </w:rPr>
-              <w:fldChar w:fldCharType="begin"/>
-            </w:r>
-            <w:r>
-              <w:rPr>
-                <w:noProof/>
-                <w:webHidden/>
-              </w:rPr>
-              <w:instrText xml:space="preserve"> PAGEREF _Toc464490656 \h </w:instrText>
-            </w:r>
-            <w:r>
-              <w:rPr>
-                <w:noProof/>
-                <w:webHidden/>
-              </w:rPr>
-            </w:r>
-            <w:r>
-              <w:rPr>
-                <w:noProof/>
-                <w:webHidden/>
-              </w:rPr>
-              <w:fldChar w:fldCharType="separate"/>
-            </w:r>
-            <w:r>
-              <w:rPr>
-                <w:noProof/>
-                <w:webHidden/>
-              </w:rPr>
-              <w:t>13</w:t>
-            </w:r>
-            <w:r>
-              <w:rPr>
-                <w:noProof/>
-                <w:webHidden/>
-              </w:rPr>
-              <w:fldChar w:fldCharType="end"/>
-            </w:r>
-          </w:hyperlink>
-        </w:p>
-        <w:p>
-          <w:pPr>
-            <w:pStyle w:val="TOC2"/>
-            <w:tabs>
-              <w:tab w:val="right" w:leader="dot" w:pos="9016"/>
-            </w:tabs>
-            <w:rPr>
-              <w:rFonts w:eastAsiaTheme="minorEastAsia"/>
-              <w:noProof/>
-              <w:lang w:eastAsia="en-AU"/>
-            </w:rPr>
-          </w:pPr>
-          <w:hyperlink w:anchor="_Toc464490657" w:history="1">
-            <w:r>
-              <w:rPr>
-                <w:rStyle w:val="Hyperlink"/>
-                <w:rFonts w:ascii="Times New Roman" w:hAnsi="Times New Roman" w:cs="Times New Roman"/>
-                <w:noProof/>
-                <w:lang w:val="en-US"/>
-              </w:rPr>
-              <w:t>Extracellular Vesicle Extraction and RNA extraction:</w:t>
-            </w:r>
-            <w:r>
-              <w:rPr>
-                <w:noProof/>
-                <w:webHidden/>
-              </w:rPr>
-              <w:tab/>
-            </w:r>
-            <w:r>
-              <w:rPr>
-                <w:noProof/>
-                <w:webHidden/>
-              </w:rPr>
-              <w:fldChar w:fldCharType="begin"/>
-            </w:r>
-            <w:r>
-              <w:rPr>
-                <w:noProof/>
-                <w:webHidden/>
-              </w:rPr>
-              <w:instrText xml:space="preserve"> PAGEREF _Toc464490657 \h </w:instrText>
+              <w:instrText xml:space="preserve"> PAGEREF _Toc464553527 \h </w:instrText>
             </w:r>
             <w:r>
               <w:rPr>
@@ -2004,7 +1749,7 @@
               <w:lang w:eastAsia="en-AU"/>
             </w:rPr>
           </w:pPr>
-          <w:hyperlink w:anchor="_Toc464490658" w:history="1">
+          <w:hyperlink w:anchor="_Toc464553528" w:history="1">
             <w:r>
               <w:rPr>
                 <w:rStyle w:val="Hyperlink"/>
@@ -2012,7 +1757,7 @@
                 <w:noProof/>
                 <w:lang w:val="en-US"/>
               </w:rPr>
-              <w:t>Reverse Transcription quantitative Polymerase Chain Reaction (RT-qPCR) and preparation:</w:t>
+              <w:t>Reagents:</w:t>
             </w:r>
             <w:r>
               <w:rPr>
@@ -2033,7 +1778,7 @@
                 <w:noProof/>
                 <w:webHidden/>
               </w:rPr>
-              <w:instrText xml:space="preserve"> PAGEREF _Toc464490658 \h </w:instrText>
+              <w:instrText xml:space="preserve"> PAGEREF _Toc464553528 \h </w:instrText>
             </w:r>
             <w:r>
               <w:rPr>
@@ -2076,14 +1821,15 @@
               <w:lang w:eastAsia="en-AU"/>
             </w:rPr>
           </w:pPr>
-          <w:hyperlink w:anchor="_Toc464490659" w:history="1">
+          <w:hyperlink w:anchor="_Toc464553529" w:history="1">
             <w:r>
               <w:rPr>
                 <w:rStyle w:val="Hyperlink"/>
                 <w:rFonts w:ascii="Times New Roman" w:hAnsi="Times New Roman" w:cs="Times New Roman"/>
                 <w:noProof/>
+                <w:lang w:val="en-US"/>
               </w:rPr>
-              <w:t>Motif Discovery and Assessment</w:t>
+              <w:t>Cell culture:</w:t>
             </w:r>
             <w:r>
               <w:rPr>
@@ -2104,7 +1850,151 @@
                 <w:noProof/>
                 <w:webHidden/>
               </w:rPr>
-              <w:instrText xml:space="preserve"> PAGEREF _Toc464490659 \h </w:instrText>
+              <w:instrText xml:space="preserve"> PAGEREF _Toc464553529 \h </w:instrText>
+            </w:r>
+            <w:r>
+              <w:rPr>
+                <w:noProof/>
+                <w:webHidden/>
+              </w:rPr>
+            </w:r>
+            <w:r>
+              <w:rPr>
+                <w:noProof/>
+                <w:webHidden/>
+              </w:rPr>
+              <w:fldChar w:fldCharType="separate"/>
+            </w:r>
+            <w:r>
+              <w:rPr>
+                <w:noProof/>
+                <w:webHidden/>
+              </w:rPr>
+              <w:t>14</w:t>
+            </w:r>
+            <w:r>
+              <w:rPr>
+                <w:noProof/>
+                <w:webHidden/>
+              </w:rPr>
+              <w:fldChar w:fldCharType="end"/>
+            </w:r>
+          </w:hyperlink>
+        </w:p>
+        <w:p>
+          <w:pPr>
+            <w:pStyle w:val="TOC2"/>
+            <w:tabs>
+              <w:tab w:val="right" w:leader="dot" w:pos="9016"/>
+            </w:tabs>
+            <w:rPr>
+              <w:rFonts w:eastAsiaTheme="minorEastAsia"/>
+              <w:noProof/>
+              <w:lang w:eastAsia="en-AU"/>
+            </w:rPr>
+          </w:pPr>
+          <w:hyperlink w:anchor="_Toc464553530" w:history="1">
+            <w:r>
+              <w:rPr>
+                <w:rStyle w:val="Hyperlink"/>
+                <w:rFonts w:ascii="Times New Roman" w:hAnsi="Times New Roman" w:cs="Times New Roman"/>
+                <w:noProof/>
+                <w:lang w:val="en-US"/>
+              </w:rPr>
+              <w:t>Differential miRNA expression:</w:t>
+            </w:r>
+            <w:r>
+              <w:rPr>
+                <w:noProof/>
+                <w:webHidden/>
+              </w:rPr>
+              <w:tab/>
+            </w:r>
+            <w:r>
+              <w:rPr>
+                <w:noProof/>
+                <w:webHidden/>
+              </w:rPr>
+              <w:fldChar w:fldCharType="begin"/>
+            </w:r>
+            <w:r>
+              <w:rPr>
+                <w:noProof/>
+                <w:webHidden/>
+              </w:rPr>
+              <w:instrText xml:space="preserve"> PAGEREF _Toc464553530 \h </w:instrText>
+            </w:r>
+            <w:r>
+              <w:rPr>
+                <w:noProof/>
+                <w:webHidden/>
+              </w:rPr>
+            </w:r>
+            <w:r>
+              <w:rPr>
+                <w:noProof/>
+                <w:webHidden/>
+              </w:rPr>
+              <w:fldChar w:fldCharType="separate"/>
+            </w:r>
+            <w:r>
+              <w:rPr>
+                <w:noProof/>
+                <w:webHidden/>
+              </w:rPr>
+              <w:t>14</w:t>
+            </w:r>
+            <w:r>
+              <w:rPr>
+                <w:noProof/>
+                <w:webHidden/>
+              </w:rPr>
+              <w:fldChar w:fldCharType="end"/>
+            </w:r>
+          </w:hyperlink>
+        </w:p>
+        <w:p>
+          <w:pPr>
+            <w:pStyle w:val="TOC2"/>
+            <w:tabs>
+              <w:tab w:val="right" w:leader="dot" w:pos="9016"/>
+            </w:tabs>
+            <w:rPr>
+              <w:rFonts w:eastAsiaTheme="minorEastAsia"/>
+              <w:noProof/>
+              <w:lang w:eastAsia="en-AU"/>
+            </w:rPr>
+          </w:pPr>
+          <w:hyperlink w:anchor="_Toc464553531" w:history="1">
+            <w:r>
+              <w:rPr>
+                <w:rStyle w:val="Hyperlink"/>
+                <w:rFonts w:ascii="Times New Roman" w:hAnsi="Times New Roman" w:cs="Times New Roman"/>
+                <w:noProof/>
+                <w:lang w:val="en-US"/>
+              </w:rPr>
+              <w:t>Extracellular Vesicle Extraction and RNA extraction:</w:t>
+            </w:r>
+            <w:r>
+              <w:rPr>
+                <w:noProof/>
+                <w:webHidden/>
+              </w:rPr>
+              <w:tab/>
+            </w:r>
+            <w:r>
+              <w:rPr>
+                <w:noProof/>
+                <w:webHidden/>
+              </w:rPr>
+              <w:fldChar w:fldCharType="begin"/>
+            </w:r>
+            <w:r>
+              <w:rPr>
+                <w:noProof/>
+                <w:webHidden/>
+              </w:rPr>
+              <w:instrText xml:space="preserve"> PAGEREF _Toc464553531 \h </w:instrText>
             </w:r>
             <w:r>
               <w:rPr>
@@ -2147,7 +2037,7 @@
               <w:lang w:eastAsia="en-AU"/>
             </w:rPr>
           </w:pPr>
-          <w:hyperlink w:anchor="_Toc464490660" w:history="1">
+          <w:hyperlink w:anchor="_Toc464553532" w:history="1">
             <w:r>
               <w:rPr>
                 <w:rStyle w:val="Hyperlink"/>
@@ -2155,7 +2045,7 @@
                 <w:noProof/>
                 <w:lang w:val="en-US"/>
               </w:rPr>
-              <w:t>Proteomic Analysis:</w:t>
+              <w:t>Reverse Transcription quantitative Polymerase Chain Reaction (RT-qPCR) and preparation:</w:t>
             </w:r>
             <w:r>
               <w:rPr>
@@ -2176,7 +2066,7 @@
                 <w:noProof/>
                 <w:webHidden/>
               </w:rPr>
-              <w:instrText xml:space="preserve"> PAGEREF _Toc464490660 \h </w:instrText>
+              <w:instrText xml:space="preserve"> PAGEREF _Toc464553532 \h </w:instrText>
             </w:r>
             <w:r>
               <w:rPr>
@@ -2219,7 +2109,150 @@
               <w:lang w:eastAsia="en-AU"/>
             </w:rPr>
           </w:pPr>
-          <w:hyperlink w:anchor="_Toc464490661" w:history="1">
+          <w:hyperlink w:anchor="_Toc464553533" w:history="1">
+            <w:r>
+              <w:rPr>
+                <w:rStyle w:val="Hyperlink"/>
+                <w:rFonts w:ascii="Times New Roman" w:hAnsi="Times New Roman" w:cs="Times New Roman"/>
+                <w:noProof/>
+              </w:rPr>
+              <w:t>Motif Discovery and Assessment</w:t>
+            </w:r>
+            <w:r>
+              <w:rPr>
+                <w:noProof/>
+                <w:webHidden/>
+              </w:rPr>
+              <w:tab/>
+            </w:r>
+            <w:r>
+              <w:rPr>
+                <w:noProof/>
+                <w:webHidden/>
+              </w:rPr>
+              <w:fldChar w:fldCharType="begin"/>
+            </w:r>
+            <w:r>
+              <w:rPr>
+                <w:noProof/>
+                <w:webHidden/>
+              </w:rPr>
+              <w:instrText xml:space="preserve"> PAGEREF _Toc464553533 \h </w:instrText>
+            </w:r>
+            <w:r>
+              <w:rPr>
+                <w:noProof/>
+                <w:webHidden/>
+              </w:rPr>
+            </w:r>
+            <w:r>
+              <w:rPr>
+                <w:noProof/>
+                <w:webHidden/>
+              </w:rPr>
+              <w:fldChar w:fldCharType="separate"/>
+            </w:r>
+            <w:r>
+              <w:rPr>
+                <w:noProof/>
+                <w:webHidden/>
+              </w:rPr>
+              <w:t>16</w:t>
+            </w:r>
+            <w:r>
+              <w:rPr>
+                <w:noProof/>
+                <w:webHidden/>
+              </w:rPr>
+              <w:fldChar w:fldCharType="end"/>
+            </w:r>
+          </w:hyperlink>
+        </w:p>
+        <w:p>
+          <w:pPr>
+            <w:pStyle w:val="TOC2"/>
+            <w:tabs>
+              <w:tab w:val="right" w:leader="dot" w:pos="9016"/>
+            </w:tabs>
+            <w:rPr>
+              <w:rFonts w:eastAsiaTheme="minorEastAsia"/>
+              <w:noProof/>
+              <w:lang w:eastAsia="en-AU"/>
+            </w:rPr>
+          </w:pPr>
+          <w:hyperlink w:anchor="_Toc464553534" w:history="1">
+            <w:r>
+              <w:rPr>
+                <w:rStyle w:val="Hyperlink"/>
+                <w:rFonts w:ascii="Times New Roman" w:hAnsi="Times New Roman" w:cs="Times New Roman"/>
+                <w:noProof/>
+                <w:lang w:val="en-US"/>
+              </w:rPr>
+              <w:t>Proteomic Analysis:</w:t>
+            </w:r>
+            <w:r>
+              <w:rPr>
+                <w:noProof/>
+                <w:webHidden/>
+              </w:rPr>
+              <w:tab/>
+            </w:r>
+            <w:r>
+              <w:rPr>
+                <w:noProof/>
+                <w:webHidden/>
+              </w:rPr>
+              <w:fldChar w:fldCharType="begin"/>
+            </w:r>
+            <w:r>
+              <w:rPr>
+                <w:noProof/>
+                <w:webHidden/>
+              </w:rPr>
+              <w:instrText xml:space="preserve"> PAGEREF _Toc464553534 \h </w:instrText>
+            </w:r>
+            <w:r>
+              <w:rPr>
+                <w:noProof/>
+                <w:webHidden/>
+              </w:rPr>
+            </w:r>
+            <w:r>
+              <w:rPr>
+                <w:noProof/>
+                <w:webHidden/>
+              </w:rPr>
+              <w:fldChar w:fldCharType="separate"/>
+            </w:r>
+            <w:r>
+              <w:rPr>
+                <w:noProof/>
+                <w:webHidden/>
+              </w:rPr>
+              <w:t>16</w:t>
+            </w:r>
+            <w:r>
+              <w:rPr>
+                <w:noProof/>
+                <w:webHidden/>
+              </w:rPr>
+              <w:fldChar w:fldCharType="end"/>
+            </w:r>
+          </w:hyperlink>
+        </w:p>
+        <w:p>
+          <w:pPr>
+            <w:pStyle w:val="TOC2"/>
+            <w:tabs>
+              <w:tab w:val="right" w:leader="dot" w:pos="9016"/>
+            </w:tabs>
+            <w:rPr>
+              <w:rFonts w:eastAsiaTheme="minorEastAsia"/>
+              <w:noProof/>
+              <w:lang w:eastAsia="en-AU"/>
+            </w:rPr>
+          </w:pPr>
+          <w:hyperlink w:anchor="_Toc464553535" w:history="1">
             <w:r>
               <w:rPr>
                 <w:rStyle w:val="Hyperlink"/>
@@ -2248,7 +2281,7 @@
                 <w:noProof/>
                 <w:webHidden/>
               </w:rPr>
-              <w:instrText xml:space="preserve"> PAGEREF _Toc464490661 \h </w:instrText>
+              <w:instrText xml:space="preserve"> PAGEREF _Toc464553535 \h </w:instrText>
             </w:r>
             <w:r>
               <w:rPr>
@@ -2268,7 +2301,7 @@
                 <w:noProof/>
                 <w:webHidden/>
               </w:rPr>
-              <w:t>15</w:t>
+              <w:t>16</w:t>
             </w:r>
             <w:r>
               <w:rPr>
@@ -2291,7 +2324,7 @@
               <w:lang w:eastAsia="en-AU"/>
             </w:rPr>
           </w:pPr>
-          <w:hyperlink w:anchor="_Toc464490662" w:history="1">
+          <w:hyperlink w:anchor="_Toc464553536" w:history="1">
             <w:r>
               <w:rPr>
                 <w:rStyle w:val="Hyperlink"/>
@@ -2336,150 +2369,7 @@
                 <w:noProof/>
                 <w:webHidden/>
               </w:rPr>
-              <w:instrText xml:space="preserve"> PAGEREF _Toc464490662 \h </w:instrText>
-            </w:r>
-            <w:r>
-              <w:rPr>
-                <w:noProof/>
-                <w:webHidden/>
-              </w:rPr>
-            </w:r>
-            <w:r>
-              <w:rPr>
-                <w:noProof/>
-                <w:webHidden/>
-              </w:rPr>
-              <w:fldChar w:fldCharType="separate"/>
-            </w:r>
-            <w:r>
-              <w:rPr>
-                <w:noProof/>
-                <w:webHidden/>
-              </w:rPr>
-              <w:t>16</w:t>
-            </w:r>
-            <w:r>
-              <w:rPr>
-                <w:noProof/>
-                <w:webHidden/>
-              </w:rPr>
-              <w:fldChar w:fldCharType="end"/>
-            </w:r>
-          </w:hyperlink>
-        </w:p>
-        <w:p>
-          <w:pPr>
-            <w:pStyle w:val="TOC2"/>
-            <w:tabs>
-              <w:tab w:val="right" w:leader="dot" w:pos="9016"/>
-            </w:tabs>
-            <w:rPr>
-              <w:rFonts w:eastAsiaTheme="minorEastAsia"/>
-              <w:noProof/>
-              <w:lang w:eastAsia="en-AU"/>
-            </w:rPr>
-          </w:pPr>
-          <w:hyperlink w:anchor="_Toc464490663" w:history="1">
-            <w:r>
-              <w:rPr>
-                <w:rStyle w:val="Hyperlink"/>
-                <w:rFonts w:ascii="Times New Roman" w:hAnsi="Times New Roman" w:cs="Times New Roman"/>
-                <w:noProof/>
-              </w:rPr>
-              <w:t>Immunoprecipitation:</w:t>
-            </w:r>
-            <w:r>
-              <w:rPr>
-                <w:noProof/>
-                <w:webHidden/>
-              </w:rPr>
-              <w:tab/>
-            </w:r>
-            <w:r>
-              <w:rPr>
-                <w:noProof/>
-                <w:webHidden/>
-              </w:rPr>
-              <w:fldChar w:fldCharType="begin"/>
-            </w:r>
-            <w:r>
-              <w:rPr>
-                <w:noProof/>
-                <w:webHidden/>
-              </w:rPr>
-              <w:instrText xml:space="preserve"> PAGEREF _Toc464490663 \h </w:instrText>
-            </w:r>
-            <w:r>
-              <w:rPr>
-                <w:noProof/>
-                <w:webHidden/>
-              </w:rPr>
-            </w:r>
-            <w:r>
-              <w:rPr>
-                <w:noProof/>
-                <w:webHidden/>
-              </w:rPr>
-              <w:fldChar w:fldCharType="separate"/>
-            </w:r>
-            <w:r>
-              <w:rPr>
-                <w:noProof/>
-                <w:webHidden/>
-              </w:rPr>
-              <w:t>16</w:t>
-            </w:r>
-            <w:r>
-              <w:rPr>
-                <w:noProof/>
-                <w:webHidden/>
-              </w:rPr>
-              <w:fldChar w:fldCharType="end"/>
-            </w:r>
-          </w:hyperlink>
-        </w:p>
-        <w:p>
-          <w:pPr>
-            <w:pStyle w:val="TOC2"/>
-            <w:tabs>
-              <w:tab w:val="right" w:leader="dot" w:pos="9016"/>
-            </w:tabs>
-            <w:rPr>
-              <w:rFonts w:eastAsiaTheme="minorEastAsia"/>
-              <w:noProof/>
-              <w:lang w:eastAsia="en-AU"/>
-            </w:rPr>
-          </w:pPr>
-          <w:hyperlink w:anchor="_Toc464490664" w:history="1">
-            <w:r>
-              <w:rPr>
-                <w:rStyle w:val="Hyperlink"/>
-                <w:rFonts w:ascii="Times New Roman" w:hAnsi="Times New Roman" w:cs="Times New Roman"/>
-                <w:noProof/>
-                <w:lang w:val="en-US"/>
-              </w:rPr>
-              <w:t>Western blotting:</w:t>
-            </w:r>
-            <w:r>
-              <w:rPr>
-                <w:noProof/>
-                <w:webHidden/>
-              </w:rPr>
-              <w:tab/>
-            </w:r>
-            <w:r>
-              <w:rPr>
-                <w:noProof/>
-                <w:webHidden/>
-              </w:rPr>
-              <w:fldChar w:fldCharType="begin"/>
-            </w:r>
-            <w:r>
-              <w:rPr>
-                <w:noProof/>
-                <w:webHidden/>
-              </w:rPr>
-              <w:instrText xml:space="preserve"> PAGEREF _Toc464490664 \h </w:instrText>
+              <w:instrText xml:space="preserve"> PAGEREF _Toc464553536 \h </w:instrText>
             </w:r>
             <w:r>
               <w:rPr>
@@ -2512,6 +2402,149 @@
         </w:p>
         <w:p>
           <w:pPr>
+            <w:pStyle w:val="TOC2"/>
+            <w:tabs>
+              <w:tab w:val="right" w:leader="dot" w:pos="9016"/>
+            </w:tabs>
+            <w:rPr>
+              <w:rFonts w:eastAsiaTheme="minorEastAsia"/>
+              <w:noProof/>
+              <w:lang w:eastAsia="en-AU"/>
+            </w:rPr>
+          </w:pPr>
+          <w:hyperlink w:anchor="_Toc464553537" w:history="1">
+            <w:r>
+              <w:rPr>
+                <w:rStyle w:val="Hyperlink"/>
+                <w:rFonts w:ascii="Times New Roman" w:hAnsi="Times New Roman" w:cs="Times New Roman"/>
+                <w:noProof/>
+              </w:rPr>
+              <w:t>Immunoprecipitation:</w:t>
+            </w:r>
+            <w:r>
+              <w:rPr>
+                <w:noProof/>
+                <w:webHidden/>
+              </w:rPr>
+              <w:tab/>
+            </w:r>
+            <w:r>
+              <w:rPr>
+                <w:noProof/>
+                <w:webHidden/>
+              </w:rPr>
+              <w:fldChar w:fldCharType="begin"/>
+            </w:r>
+            <w:r>
+              <w:rPr>
+                <w:noProof/>
+                <w:webHidden/>
+              </w:rPr>
+              <w:instrText xml:space="preserve"> PAGEREF _Toc464553537 \h </w:instrText>
+            </w:r>
+            <w:r>
+              <w:rPr>
+                <w:noProof/>
+                <w:webHidden/>
+              </w:rPr>
+            </w:r>
+            <w:r>
+              <w:rPr>
+                <w:noProof/>
+                <w:webHidden/>
+              </w:rPr>
+              <w:fldChar w:fldCharType="separate"/>
+            </w:r>
+            <w:r>
+              <w:rPr>
+                <w:noProof/>
+                <w:webHidden/>
+              </w:rPr>
+              <w:t>17</w:t>
+            </w:r>
+            <w:r>
+              <w:rPr>
+                <w:noProof/>
+                <w:webHidden/>
+              </w:rPr>
+              <w:fldChar w:fldCharType="end"/>
+            </w:r>
+          </w:hyperlink>
+        </w:p>
+        <w:p>
+          <w:pPr>
+            <w:pStyle w:val="TOC2"/>
+            <w:tabs>
+              <w:tab w:val="right" w:leader="dot" w:pos="9016"/>
+            </w:tabs>
+            <w:rPr>
+              <w:rFonts w:eastAsiaTheme="minorEastAsia"/>
+              <w:noProof/>
+              <w:lang w:eastAsia="en-AU"/>
+            </w:rPr>
+          </w:pPr>
+          <w:hyperlink w:anchor="_Toc464553538" w:history="1">
+            <w:r>
+              <w:rPr>
+                <w:rStyle w:val="Hyperlink"/>
+                <w:rFonts w:ascii="Times New Roman" w:hAnsi="Times New Roman" w:cs="Times New Roman"/>
+                <w:noProof/>
+                <w:lang w:val="en-US"/>
+              </w:rPr>
+              <w:t>Western blotting:</w:t>
+            </w:r>
+            <w:r>
+              <w:rPr>
+                <w:noProof/>
+                <w:webHidden/>
+              </w:rPr>
+              <w:tab/>
+            </w:r>
+            <w:r>
+              <w:rPr>
+                <w:noProof/>
+                <w:webHidden/>
+              </w:rPr>
+              <w:fldChar w:fldCharType="begin"/>
+            </w:r>
+            <w:r>
+              <w:rPr>
+                <w:noProof/>
+                <w:webHidden/>
+              </w:rPr>
+              <w:instrText xml:space="preserve"> PAGEREF _Toc464553538 \h </w:instrText>
+            </w:r>
+            <w:r>
+              <w:rPr>
+                <w:noProof/>
+                <w:webHidden/>
+              </w:rPr>
+            </w:r>
+            <w:r>
+              <w:rPr>
+                <w:noProof/>
+                <w:webHidden/>
+              </w:rPr>
+              <w:fldChar w:fldCharType="separate"/>
+            </w:r>
+            <w:r>
+              <w:rPr>
+                <w:noProof/>
+                <w:webHidden/>
+              </w:rPr>
+              <w:t>18</w:t>
+            </w:r>
+            <w:r>
+              <w:rPr>
+                <w:noProof/>
+                <w:webHidden/>
+              </w:rPr>
+              <w:fldChar w:fldCharType="end"/>
+            </w:r>
+          </w:hyperlink>
+        </w:p>
+        <w:p>
+          <w:pPr>
             <w:pStyle w:val="TOC1"/>
             <w:rPr>
               <w:rFonts w:eastAsiaTheme="minorEastAsia"/>
@@ -2519,7 +2552,7 @@
               <w:lang w:eastAsia="en-AU"/>
             </w:rPr>
           </w:pPr>
-          <w:hyperlink w:anchor="_Toc464490665" w:history="1">
+          <w:hyperlink w:anchor="_Toc464553539" w:history="1">
             <w:r>
               <w:rPr>
                 <w:rStyle w:val="Hyperlink"/>
@@ -2547,7 +2580,7 @@
                 <w:noProof/>
                 <w:webHidden/>
               </w:rPr>
-              <w:instrText xml:space="preserve"> PAGEREF _Toc464490665 \h </w:instrText>
+              <w:instrText xml:space="preserve"> PAGEREF _Toc464553539 \h </w:instrText>
             </w:r>
             <w:r>
               <w:rPr>
@@ -2567,7 +2600,7 @@
                 <w:noProof/>
                 <w:webHidden/>
               </w:rPr>
-              <w:t>19</w:t>
+              <w:t>20</w:t>
             </w:r>
             <w:r>
               <w:rPr>
@@ -2590,7 +2623,7 @@
               <w:lang w:eastAsia="en-AU"/>
             </w:rPr>
           </w:pPr>
-          <w:hyperlink w:anchor="_Toc464490666" w:history="1">
+          <w:hyperlink w:anchor="_Toc464553540" w:history="1">
             <w:r>
               <w:rPr>
                 <w:rStyle w:val="Hyperlink"/>
@@ -2619,7 +2652,7 @@
                 <w:noProof/>
                 <w:webHidden/>
               </w:rPr>
-              <w:instrText xml:space="preserve"> PAGEREF _Toc464490666 \h </w:instrText>
+              <w:instrText xml:space="preserve"> PAGEREF _Toc464553540 \h </w:instrText>
             </w:r>
             <w:r>
               <w:rPr>
@@ -2639,7 +2672,7 @@
                 <w:noProof/>
                 <w:webHidden/>
               </w:rPr>
-              <w:t>19</w:t>
+              <w:t>20</w:t>
             </w:r>
             <w:r>
               <w:rPr>
@@ -2662,7 +2695,7 @@
               <w:lang w:eastAsia="en-AU"/>
             </w:rPr>
           </w:pPr>
-          <w:hyperlink w:anchor="_Toc464490667" w:history="1">
+          <w:hyperlink w:anchor="_Toc464553541" w:history="1">
             <w:r>
               <w:rPr>
                 <w:rStyle w:val="Hyperlink"/>
@@ -2691,7 +2724,7 @@
                 <w:noProof/>
                 <w:webHidden/>
               </w:rPr>
-              <w:instrText xml:space="preserve"> PAGEREF _Toc464490667 \h </w:instrText>
+              <w:instrText xml:space="preserve"> PAGEREF _Toc464553541 \h </w:instrText>
             </w:r>
             <w:r>
               <w:rPr>
@@ -2711,7 +2744,7 @@
                 <w:noProof/>
                 <w:webHidden/>
               </w:rPr>
-              <w:t>21</w:t>
+              <w:t>22</w:t>
             </w:r>
             <w:r>
               <w:rPr>
@@ -2734,7 +2767,7 @@
               <w:lang w:eastAsia="en-AU"/>
             </w:rPr>
           </w:pPr>
-          <w:hyperlink w:anchor="_Toc464490668" w:history="1">
+          <w:hyperlink w:anchor="_Toc464553542" w:history="1">
             <w:r>
               <w:rPr>
                 <w:rStyle w:val="Hyperlink"/>
@@ -2763,7 +2796,7 @@
                 <w:noProof/>
                 <w:webHidden/>
               </w:rPr>
-              <w:instrText xml:space="preserve"> PAGEREF _Toc464490668 \h </w:instrText>
+              <w:instrText xml:space="preserve"> PAGEREF _Toc464553542 \h </w:instrText>
             </w:r>
             <w:r>
               <w:rPr>
@@ -2783,7 +2816,7 @@
                 <w:noProof/>
                 <w:webHidden/>
               </w:rPr>
-              <w:t>23</w:t>
+              <w:t>24</w:t>
             </w:r>
             <w:r>
               <w:rPr>
@@ -2806,7 +2839,7 @@
               <w:lang w:eastAsia="en-AU"/>
             </w:rPr>
           </w:pPr>
-          <w:hyperlink w:anchor="_Toc464490669" w:history="1">
+          <w:hyperlink w:anchor="_Toc464553543" w:history="1">
             <w:r>
               <w:rPr>
                 <w:rStyle w:val="Hyperlink"/>
@@ -2835,79 +2868,7 @@
                 <w:noProof/>
                 <w:webHidden/>
               </w:rPr>
-              <w:instrText xml:space="preserve"> PAGEREF _Toc464490669 \h </w:instrText>
-            </w:r>
-            <w:r>
-              <w:rPr>
-                <w:noProof/>
-                <w:webHidden/>
-              </w:rPr>
-            </w:r>
-            <w:r>
-              <w:rPr>
-                <w:noProof/>
-                <w:webHidden/>
-              </w:rPr>
-              <w:fldChar w:fldCharType="separate"/>
-            </w:r>
-            <w:r>
-              <w:rPr>
-                <w:noProof/>
-                <w:webHidden/>
-              </w:rPr>
-              <w:t>26</w:t>
-            </w:r>
-            <w:r>
-              <w:rPr>
-                <w:noProof/>
-                <w:webHidden/>
-              </w:rPr>
-              <w:fldChar w:fldCharType="end"/>
-            </w:r>
-          </w:hyperlink>
-        </w:p>
-        <w:p>
-          <w:pPr>
-            <w:pStyle w:val="TOC2"/>
-            <w:tabs>
-              <w:tab w:val="right" w:leader="dot" w:pos="9016"/>
-            </w:tabs>
-            <w:rPr>
-              <w:rFonts w:eastAsiaTheme="minorEastAsia"/>
-              <w:noProof/>
-              <w:lang w:eastAsia="en-AU"/>
-            </w:rPr>
-          </w:pPr>
-          <w:hyperlink w:anchor="_Toc464490670" w:history="1">
-            <w:r>
-              <w:rPr>
-                <w:rStyle w:val="Hyperlink"/>
-                <w:rFonts w:ascii="Times New Roman" w:hAnsi="Times New Roman" w:cs="Times New Roman"/>
-                <w:noProof/>
-                <w:lang w:val="en-US"/>
-              </w:rPr>
-              <w:t>hnRNPK co-localizes with selectively exported microRNAs.</w:t>
-            </w:r>
-            <w:r>
-              <w:rPr>
-                <w:noProof/>
-                <w:webHidden/>
-              </w:rPr>
-              <w:tab/>
-            </w:r>
-            <w:r>
-              <w:rPr>
-                <w:noProof/>
-                <w:webHidden/>
-              </w:rPr>
-              <w:fldChar w:fldCharType="begin"/>
-            </w:r>
-            <w:r>
-              <w:rPr>
-                <w:noProof/>
-                <w:webHidden/>
-              </w:rPr>
-              <w:instrText xml:space="preserve"> PAGEREF _Toc464490670 \h </w:instrText>
+              <w:instrText xml:space="preserve"> PAGEREF _Toc464553543 \h </w:instrText>
             </w:r>
             <w:r>
               <w:rPr>
@@ -2950,7 +2911,79 @@
               <w:lang w:eastAsia="en-AU"/>
             </w:rPr>
           </w:pPr>
-          <w:hyperlink w:anchor="_Toc464490671" w:history="1">
+          <w:hyperlink w:anchor="_Toc464553544" w:history="1">
+            <w:r>
+              <w:rPr>
+                <w:rStyle w:val="Hyperlink"/>
+                <w:rFonts w:ascii="Times New Roman" w:hAnsi="Times New Roman" w:cs="Times New Roman"/>
+                <w:noProof/>
+                <w:lang w:val="en-US"/>
+              </w:rPr>
+              <w:t>hnRNPK co-localizes with selectively exported microRNAs.</w:t>
+            </w:r>
+            <w:r>
+              <w:rPr>
+                <w:noProof/>
+                <w:webHidden/>
+              </w:rPr>
+              <w:tab/>
+            </w:r>
+            <w:r>
+              <w:rPr>
+                <w:noProof/>
+                <w:webHidden/>
+              </w:rPr>
+              <w:fldChar w:fldCharType="begin"/>
+            </w:r>
+            <w:r>
+              <w:rPr>
+                <w:noProof/>
+                <w:webHidden/>
+              </w:rPr>
+              <w:instrText xml:space="preserve"> PAGEREF _Toc464553544 \h </w:instrText>
+            </w:r>
+            <w:r>
+              <w:rPr>
+                <w:noProof/>
+                <w:webHidden/>
+              </w:rPr>
+            </w:r>
+            <w:r>
+              <w:rPr>
+                <w:noProof/>
+                <w:webHidden/>
+              </w:rPr>
+              <w:fldChar w:fldCharType="separate"/>
+            </w:r>
+            <w:r>
+              <w:rPr>
+                <w:noProof/>
+                <w:webHidden/>
+              </w:rPr>
+              <w:t>28</w:t>
+            </w:r>
+            <w:r>
+              <w:rPr>
+                <w:noProof/>
+                <w:webHidden/>
+              </w:rPr>
+              <w:fldChar w:fldCharType="end"/>
+            </w:r>
+          </w:hyperlink>
+        </w:p>
+        <w:p>
+          <w:pPr>
+            <w:pStyle w:val="TOC2"/>
+            <w:tabs>
+              <w:tab w:val="right" w:leader="dot" w:pos="9016"/>
+            </w:tabs>
+            <w:rPr>
+              <w:rFonts w:eastAsiaTheme="minorEastAsia"/>
+              <w:noProof/>
+              <w:lang w:eastAsia="en-AU"/>
+            </w:rPr>
+          </w:pPr>
+          <w:hyperlink w:anchor="_Toc464553545" w:history="1">
             <w:r>
               <w:rPr>
                 <w:rStyle w:val="Hyperlink"/>
@@ -2979,7 +3012,7 @@
                 <w:noProof/>
                 <w:webHidden/>
               </w:rPr>
-              <w:instrText xml:space="preserve"> PAGEREF _Toc464490671 \h </w:instrText>
+              <w:instrText xml:space="preserve"> PAGEREF _Toc464553545 \h </w:instrText>
             </w:r>
             <w:r>
               <w:rPr>
@@ -2999,7 +3032,7 @@
                 <w:noProof/>
                 <w:webHidden/>
               </w:rPr>
-              <w:t>30</w:t>
+              <w:t>31</w:t>
             </w:r>
             <w:r>
               <w:rPr>
@@ -3019,7 +3052,7 @@
               <w:lang w:eastAsia="en-AU"/>
             </w:rPr>
           </w:pPr>
-          <w:hyperlink w:anchor="_Toc464490672" w:history="1">
+          <w:hyperlink w:anchor="_Toc464553546" w:history="1">
             <w:r>
               <w:rPr>
                 <w:rStyle w:val="Hyperlink"/>
@@ -3048,7 +3081,7 @@
                 <w:noProof/>
                 <w:webHidden/>
               </w:rPr>
-              <w:instrText xml:space="preserve"> PAGEREF _Toc464490672 \h </w:instrText>
+              <w:instrText xml:space="preserve"> PAGEREF _Toc464553546 \h </w:instrText>
             </w:r>
             <w:r>
               <w:rPr>
@@ -3068,7 +3101,7 @@
                 <w:noProof/>
                 <w:webHidden/>
               </w:rPr>
-              <w:t>32</w:t>
+              <w:t>33</w:t>
             </w:r>
             <w:r>
               <w:rPr>
@@ -3088,7 +3121,7 @@
               <w:lang w:eastAsia="en-AU"/>
             </w:rPr>
           </w:pPr>
-          <w:hyperlink w:anchor="_Toc464490673" w:history="1">
+          <w:hyperlink w:anchor="_Toc464553547" w:history="1">
             <w:r>
               <w:rPr>
                 <w:rStyle w:val="Hyperlink"/>
@@ -3117,7 +3150,7 @@
                 <w:noProof/>
                 <w:webHidden/>
               </w:rPr>
-              <w:instrText xml:space="preserve"> PAGEREF _Toc464490673 \h </w:instrText>
+              <w:instrText xml:space="preserve"> PAGEREF _Toc464553547 \h </w:instrText>
             </w:r>
             <w:r>
               <w:rPr>
@@ -3137,7 +3170,7 @@
                 <w:noProof/>
                 <w:webHidden/>
               </w:rPr>
-              <w:t>39</w:t>
+              <w:t>40</w:t>
             </w:r>
             <w:r>
               <w:rPr>
@@ -3174,7 +3207,7 @@
       <w:r>
         <w:br w:type="page"/>
       </w:r>
-      <w:bookmarkStart w:id="1" w:name="_Toc464490645"/>
+      <w:bookmarkStart w:id="1" w:name="_Toc464553519"/>
       <w:r>
         <w:rPr>
           <w:rFonts w:ascii="Times New Roman" w:hAnsi="Times New Roman" w:cs="Times New Roman"/>
@@ -5044,7 +5077,7 @@
           <w:rFonts w:ascii="Times New Roman" w:hAnsi="Times New Roman" w:cs="Times New Roman"/>
         </w:rPr>
       </w:pPr>
-      <w:bookmarkStart w:id="2" w:name="_Toc464490646"/>
+      <w:bookmarkStart w:id="2" w:name="_Toc464553520"/>
       <w:r>
         <w:rPr>
           <w:rFonts w:ascii="Times New Roman" w:hAnsi="Times New Roman" w:cs="Times New Roman"/>
@@ -5066,17 +5099,10 @@
         <w:rPr>
           <w:rFonts w:ascii="Times New Roman" w:hAnsi="Times New Roman" w:cs="Times New Roman"/>
           <w:sz w:val="24"/>
-        </w:rPr>
-      </w:pPr>
-      <w:r>
-        <w:rPr>
-          <w:rFonts w:ascii="Times New Roman" w:hAnsi="Times New Roman" w:cs="Times New Roman"/>
-          <w:sz w:val="24"/>
           <w:shd w:val="clear" w:color="auto" w:fill="FFFFFF"/>
           <w:lang w:eastAsia="en-AU"/>
         </w:rPr>
-        <w:t xml:space="preserve">Caveolin-1 is a common </w:t>
-      </w:r>
+      </w:pPr>
       <w:r>
         <w:rPr>
           <w:rFonts w:ascii="Times New Roman" w:hAnsi="Times New Roman" w:cs="Times New Roman"/>
@@ -5084,7 +5110,7 @@
           <w:shd w:val="clear" w:color="auto" w:fill="FFFFFF"/>
           <w:lang w:eastAsia="en-AU"/>
         </w:rPr>
-        <w:t>bio</w:t>
+        <w:t xml:space="preserve">Caveolin-1 is a common </w:t>
       </w:r>
       <w:r>
         <w:rPr>
@@ -5093,7 +5119,7 @@
           <w:shd w:val="clear" w:color="auto" w:fill="FFFFFF"/>
           <w:lang w:eastAsia="en-AU"/>
         </w:rPr>
-        <w:t>marker in aggressive prostate cancer where its overexpress</w:t>
+        <w:t>bio</w:t>
       </w:r>
       <w:r>
         <w:rPr>
@@ -5102,7 +5128,7 @@
           <w:shd w:val="clear" w:color="auto" w:fill="FFFFFF"/>
           <w:lang w:eastAsia="en-AU"/>
         </w:rPr>
-        <w:t xml:space="preserve">ion has been linked to metastasis and worse </w:t>
+        <w:t>marker in aggressive prostate cancer where its overexpress</w:t>
       </w:r>
       <w:r>
         <w:rPr>
@@ -5111,7 +5137,7 @@
           <w:shd w:val="clear" w:color="auto" w:fill="FFFFFF"/>
           <w:lang w:eastAsia="en-AU"/>
         </w:rPr>
-        <w:t xml:space="preserve">treatment </w:t>
+        <w:t xml:space="preserve">ion has been linked to metastasis and worse </w:t>
       </w:r>
       <w:r>
         <w:rPr>
@@ -5120,7 +5146,7 @@
           <w:shd w:val="clear" w:color="auto" w:fill="FFFFFF"/>
           <w:lang w:eastAsia="en-AU"/>
         </w:rPr>
-        <w:t>outcomes</w:t>
+        <w:t xml:space="preserve">treatment </w:t>
       </w:r>
       <w:r>
         <w:rPr>
@@ -5129,7 +5155,7 @@
           <w:shd w:val="clear" w:color="auto" w:fill="FFFFFF"/>
           <w:lang w:eastAsia="en-AU"/>
         </w:rPr>
-        <w:t xml:space="preserve">. </w:t>
+        <w:t>outcomes</w:t>
       </w:r>
       <w:r>
         <w:rPr>
@@ -5138,7 +5164,7 @@
           <w:shd w:val="clear" w:color="auto" w:fill="FFFFFF"/>
           <w:lang w:eastAsia="en-AU"/>
         </w:rPr>
-        <w:t xml:space="preserve">Tumour suppressor, cavin-1, was found to neutralize the phenotypes induced by caveolin-1. </w:t>
+        <w:t xml:space="preserve">. </w:t>
       </w:r>
       <w:r>
         <w:rPr>
@@ -5147,7 +5173,7 @@
           <w:shd w:val="clear" w:color="auto" w:fill="FFFFFF"/>
           <w:lang w:eastAsia="en-AU"/>
         </w:rPr>
-        <w:t>Previous studies from our lab</w:t>
+        <w:t xml:space="preserve">Tumour suppressor, cavin-1, was found to neutralize the phenotypes induced by caveolin-1. </w:t>
       </w:r>
       <w:r>
         <w:rPr>
@@ -5156,7 +5182,7 @@
           <w:shd w:val="clear" w:color="auto" w:fill="FFFFFF"/>
           <w:lang w:eastAsia="en-AU"/>
         </w:rPr>
-        <w:t>oratory</w:t>
+        <w:t>Previous studies from our lab</w:t>
       </w:r>
       <w:r>
         <w:rPr>
@@ -5165,9 +5191,8 @@
           <w:shd w:val="clear" w:color="auto" w:fill="FFFFFF"/>
           <w:lang w:eastAsia="en-AU"/>
         </w:rPr>
-        <w:t xml:space="preserve"> assessed the role of extracellular </w:t>
-      </w:r>
-      <w:proofErr w:type="spellStart"/>
+        <w:t>oratory</w:t>
+      </w:r>
       <w:r>
         <w:rPr>
           <w:rFonts w:ascii="Times New Roman" w:hAnsi="Times New Roman" w:cs="Times New Roman"/>
@@ -5175,9 +5200,8 @@
           <w:shd w:val="clear" w:color="auto" w:fill="FFFFFF"/>
           <w:lang w:eastAsia="en-AU"/>
         </w:rPr>
-        <w:t>vesicles</w:t>
-      </w:r>
-      <w:proofErr w:type="spellEnd"/>
+        <w:t xml:space="preserve"> </w:t>
+      </w:r>
       <w:r>
         <w:rPr>
           <w:rFonts w:ascii="Times New Roman" w:hAnsi="Times New Roman" w:cs="Times New Roman"/>
@@ -5185,8 +5209,9 @@
           <w:shd w:val="clear" w:color="auto" w:fill="FFFFFF"/>
           <w:lang w:eastAsia="en-AU"/>
         </w:rPr>
-        <w:t xml:space="preserve"> (EVs) in </w:t>
-      </w:r>
+        <w:t xml:space="preserve">discovered that the ectopic expression of cavin-1 in advanced prostate cancer cell line, PC3, also modulated the content of extracellular </w:t>
+      </w:r>
+      <w:proofErr w:type="spellStart"/>
       <w:r>
         <w:rPr>
           <w:rFonts w:ascii="Times New Roman" w:hAnsi="Times New Roman" w:cs="Times New Roman"/>
@@ -5194,8 +5219,9 @@
           <w:shd w:val="clear" w:color="auto" w:fill="FFFFFF"/>
           <w:lang w:eastAsia="en-AU"/>
         </w:rPr>
-        <w:t xml:space="preserve">advanced </w:t>
-      </w:r>
+        <w:t>vesicles</w:t>
+      </w:r>
+      <w:proofErr w:type="spellEnd"/>
       <w:r>
         <w:rPr>
           <w:rFonts w:ascii="Times New Roman" w:hAnsi="Times New Roman" w:cs="Times New Roman"/>
@@ -5203,9 +5229,8 @@
           <w:shd w:val="clear" w:color="auto" w:fill="FFFFFF"/>
           <w:lang w:eastAsia="en-AU"/>
         </w:rPr>
-        <w:t xml:space="preserve">prostate cancer by utilising this caveolin-1/cavin-1 switch in PC3 cells. This revealed that cavin-1 truncates the EV export of </w:t>
-      </w:r>
-      <w:proofErr w:type="spellStart"/>
+        <w:t xml:space="preserve"> (EVs)</w:t>
+      </w:r>
       <w:r>
         <w:rPr>
           <w:rFonts w:ascii="Times New Roman" w:hAnsi="Times New Roman" w:cs="Times New Roman"/>
@@ -5213,9 +5238,71 @@
           <w:shd w:val="clear" w:color="auto" w:fill="FFFFFF"/>
           <w:lang w:eastAsia="en-AU"/>
         </w:rPr>
-        <w:t>onco</w:t>
-      </w:r>
-      <w:proofErr w:type="spellEnd"/>
+        <w:t xml:space="preserve">. </w:t>
+      </w:r>
+      <w:r>
+        <w:rPr>
+          <w:rFonts w:ascii="Times New Roman" w:hAnsi="Times New Roman" w:cs="Times New Roman"/>
+          <w:sz w:val="24"/>
+        </w:rPr>
+        <w:t>Circulating canc</w:t>
+      </w:r>
+      <w:r>
+        <w:rPr>
+          <w:rFonts w:ascii="Times New Roman" w:hAnsi="Times New Roman" w:cs="Times New Roman"/>
+          <w:sz w:val="24"/>
+        </w:rPr>
+        <w:t>er-derived EVs are</w:t>
+      </w:r>
+      <w:r>
+        <w:rPr>
+          <w:rFonts w:ascii="Times New Roman" w:hAnsi="Times New Roman" w:cs="Times New Roman"/>
+          <w:sz w:val="24"/>
+        </w:rPr>
+        <w:t xml:space="preserve"> seen as a major modulator</w:t>
+      </w:r>
+      <w:r>
+        <w:rPr>
+          <w:rFonts w:ascii="Times New Roman" w:hAnsi="Times New Roman" w:cs="Times New Roman"/>
+          <w:sz w:val="24"/>
+        </w:rPr>
+        <w:t>s</w:t>
+      </w:r>
+      <w:r>
+        <w:rPr>
+          <w:rFonts w:ascii="Times New Roman" w:hAnsi="Times New Roman" w:cs="Times New Roman"/>
+          <w:sz w:val="24"/>
+        </w:rPr>
+        <w:t xml:space="preserve"> of cancer progression. Specificall</w:t>
+      </w:r>
+      <w:r>
+        <w:rPr>
+          <w:rFonts w:ascii="Times New Roman" w:hAnsi="Times New Roman" w:cs="Times New Roman"/>
+          <w:sz w:val="24"/>
+        </w:rPr>
+        <w:t>y, cavin-1 was found to reduce</w:t>
+      </w:r>
+      <w:r>
+        <w:rPr>
+          <w:rFonts w:ascii="Times New Roman" w:hAnsi="Times New Roman" w:cs="Times New Roman"/>
+          <w:sz w:val="24"/>
+        </w:rPr>
+        <w:t xml:space="preserve"> the </w:t>
+      </w:r>
+      <w:r>
+        <w:rPr>
+          <w:rFonts w:ascii="Times New Roman" w:hAnsi="Times New Roman" w:cs="Times New Roman"/>
+          <w:sz w:val="24"/>
+        </w:rPr>
+        <w:t>export of</w:t>
+      </w:r>
+      <w:r>
+        <w:rPr>
+          <w:rFonts w:ascii="Times New Roman" w:hAnsi="Times New Roman" w:cs="Times New Roman"/>
+          <w:sz w:val="24"/>
+        </w:rPr>
+        <w:t xml:space="preserve"> oncogenic microRNA miR-148a, </w:t>
+      </w:r>
       <w:r>
         <w:rPr>
           <w:rFonts w:ascii="Times New Roman" w:hAnsi="Times New Roman" w:cs="Times New Roman"/>
@@ -5223,7 +5310,7 @@
           <w:shd w:val="clear" w:color="auto" w:fill="FFFFFF"/>
           <w:lang w:eastAsia="en-AU"/>
         </w:rPr>
-        <w:t>-</w:t>
+        <w:t>without correspond</w:t>
       </w:r>
       <w:r>
         <w:rPr>
@@ -5232,7 +5319,7 @@
           <w:shd w:val="clear" w:color="auto" w:fill="FFFFFF"/>
           <w:lang w:eastAsia="en-AU"/>
         </w:rPr>
-        <w:t>mi</w:t>
+        <w:t>ing cellular expression changes.</w:t>
       </w:r>
       <w:r>
         <w:rPr>
@@ -5241,7 +5328,7 @@
           <w:shd w:val="clear" w:color="auto" w:fill="FFFFFF"/>
           <w:lang w:eastAsia="en-AU"/>
         </w:rPr>
-        <w:t>cro</w:t>
+        <w:t xml:space="preserve"> </w:t>
       </w:r>
       <w:r>
         <w:rPr>
@@ -5250,7 +5337,7 @@
           <w:shd w:val="clear" w:color="auto" w:fill="FFFFFF"/>
           <w:lang w:eastAsia="en-AU"/>
         </w:rPr>
-        <w:t>R</w:t>
+        <w:t xml:space="preserve">This indicated that export of miR-148a was mediated by a selective export mechanism as opposed to sampling; random uptake </w:t>
       </w:r>
       <w:r>
         <w:rPr>
@@ -5259,7 +5346,7 @@
           <w:shd w:val="clear" w:color="auto" w:fill="FFFFFF"/>
           <w:lang w:eastAsia="en-AU"/>
         </w:rPr>
-        <w:t>NA</w:t>
+        <w:t xml:space="preserve">of molecules </w:t>
       </w:r>
       <w:r>
         <w:rPr>
@@ -5268,7 +5355,7 @@
           <w:shd w:val="clear" w:color="auto" w:fill="FFFFFF"/>
           <w:lang w:eastAsia="en-AU"/>
         </w:rPr>
-        <w:t>,</w:t>
+        <w:t>into forming vesicles. I</w:t>
       </w:r>
       <w:r>
         <w:rPr>
@@ -5277,7 +5364,7 @@
           <w:shd w:val="clear" w:color="auto" w:fill="FFFFFF"/>
           <w:lang w:eastAsia="en-AU"/>
         </w:rPr>
-        <w:t xml:space="preserve"> miR-148a</w:t>
+        <w:t>nformation surrounding this mechanism, such as the proteins involved and the miRNA targets mediated by this mechanism had yet to be investigated.</w:t>
       </w:r>
       <w:r>
         <w:rPr>
@@ -5286,8 +5373,17 @@
           <w:shd w:val="clear" w:color="auto" w:fill="FFFFFF"/>
           <w:lang w:eastAsia="en-AU"/>
         </w:rPr>
-        <w:t>,</w:t>
-      </w:r>
+        <w:t xml:space="preserve"> </w:t>
+      </w:r>
+    </w:p>
+    <w:p>
+      <w:pPr>
+        <w:spacing w:line="480" w:lineRule="auto"/>
+        <w:rPr>
+          <w:rFonts w:ascii="Times New Roman" w:hAnsi="Times New Roman" w:cs="Times New Roman"/>
+          <w:sz w:val="24"/>
+        </w:rPr>
+      </w:pPr>
       <w:r>
         <w:rPr>
           <w:rFonts w:ascii="Times New Roman" w:hAnsi="Times New Roman" w:cs="Times New Roman"/>
@@ -5295,7 +5391,7 @@
           <w:shd w:val="clear" w:color="auto" w:fill="FFFFFF"/>
           <w:lang w:eastAsia="en-AU"/>
         </w:rPr>
-        <w:t xml:space="preserve"> without corresponding cellular expression changes, indicating a novel </w:t>
+        <w:t xml:space="preserve">This project </w:t>
       </w:r>
       <w:r>
         <w:rPr>
@@ -5304,7 +5400,7 @@
           <w:shd w:val="clear" w:color="auto" w:fill="FFFFFF"/>
           <w:lang w:eastAsia="en-AU"/>
         </w:rPr>
-        <w:t>mi</w:t>
+        <w:t>examined</w:t>
       </w:r>
       <w:r>
         <w:rPr>
@@ -5313,50 +5409,47 @@
           <w:shd w:val="clear" w:color="auto" w:fill="FFFFFF"/>
           <w:lang w:eastAsia="en-AU"/>
         </w:rPr>
-        <w:t>cro</w:t>
-      </w:r>
-      <w:r>
-        <w:rPr>
-          <w:rFonts w:ascii="Times New Roman" w:hAnsi="Times New Roman" w:cs="Times New Roman"/>
-          <w:sz w:val="24"/>
-          <w:shd w:val="clear" w:color="auto" w:fill="FFFFFF"/>
-          <w:lang w:eastAsia="en-AU"/>
-        </w:rPr>
-        <w:t>R</w:t>
-      </w:r>
-      <w:r>
-        <w:rPr>
-          <w:rFonts w:ascii="Times New Roman" w:hAnsi="Times New Roman" w:cs="Times New Roman"/>
-          <w:sz w:val="24"/>
-          <w:shd w:val="clear" w:color="auto" w:fill="FFFFFF"/>
-          <w:lang w:eastAsia="en-AU"/>
-        </w:rPr>
-        <w:t>NA</w:t>
-      </w:r>
-      <w:r>
-        <w:rPr>
-          <w:rFonts w:ascii="Times New Roman" w:hAnsi="Times New Roman" w:cs="Times New Roman"/>
-          <w:sz w:val="24"/>
-          <w:shd w:val="clear" w:color="auto" w:fill="FFFFFF"/>
-          <w:lang w:eastAsia="en-AU"/>
-        </w:rPr>
-        <w:t xml:space="preserve"> export mechanism that is modulated by cavin-1.</w:t>
-      </w:r>
-      <w:r>
-        <w:rPr>
-          <w:rFonts w:ascii="Times New Roman" w:hAnsi="Times New Roman" w:cs="Times New Roman"/>
-          <w:sz w:val="24"/>
-          <w:shd w:val="clear" w:color="auto" w:fill="FFFFFF"/>
-          <w:lang w:eastAsia="en-AU"/>
-        </w:rPr>
-        <w:t xml:space="preserve"> However information surrounding this mechanism, such as the proteins involved and the miRNA targets mediated by this mechanism had yet to be investigated.</w:t>
-      </w:r>
-      <w:r>
-        <w:rPr>
-          <w:rFonts w:ascii="Times New Roman" w:hAnsi="Times New Roman" w:cs="Times New Roman"/>
-          <w:sz w:val="24"/>
-          <w:shd w:val="clear" w:color="auto" w:fill="FFFFFF"/>
-          <w:lang w:eastAsia="en-AU"/>
+        <w:t xml:space="preserve"> the </w:t>
+      </w:r>
+      <w:r>
+        <w:rPr>
+          <w:rFonts w:ascii="Times New Roman" w:hAnsi="Times New Roman" w:cs="Times New Roman"/>
+          <w:sz w:val="24"/>
+        </w:rPr>
+        <w:t xml:space="preserve">hypothesis </w:t>
+      </w:r>
+      <w:r>
+        <w:rPr>
+          <w:rFonts w:ascii="Times New Roman" w:hAnsi="Times New Roman" w:cs="Times New Roman"/>
+          <w:sz w:val="24"/>
+        </w:rPr>
+        <w:t>where RNA-binding protein</w:t>
+      </w:r>
+      <w:r>
+        <w:rPr>
+          <w:rFonts w:ascii="Times New Roman" w:hAnsi="Times New Roman" w:cs="Times New Roman"/>
+          <w:sz w:val="24"/>
+        </w:rPr>
+        <w:t>s bind</w:t>
+      </w:r>
+      <w:r>
+        <w:rPr>
+          <w:rFonts w:ascii="Times New Roman" w:hAnsi="Times New Roman" w:cs="Times New Roman"/>
+          <w:sz w:val="24"/>
+        </w:rPr>
+        <w:t xml:space="preserve"> to a subset of the EV miRNA</w:t>
+      </w:r>
+      <w:r>
+        <w:rPr>
+          <w:rFonts w:ascii="Times New Roman" w:hAnsi="Times New Roman" w:cs="Times New Roman"/>
+          <w:sz w:val="24"/>
+        </w:rPr>
+        <w:t>s</w:t>
+      </w:r>
+      <w:r>
+        <w:rPr>
+          <w:rFonts w:ascii="Times New Roman" w:hAnsi="Times New Roman" w:cs="Times New Roman"/>
+          <w:sz w:val="24"/>
         </w:rPr>
         <w:t xml:space="preserve"> </w:t>
       </w:r>
@@ -5364,54 +5457,6 @@
         <w:rPr>
           <w:rFonts w:ascii="Times New Roman" w:hAnsi="Times New Roman" w:cs="Times New Roman"/>
           <w:sz w:val="24"/>
-          <w:shd w:val="clear" w:color="auto" w:fill="FFFFFF"/>
-          <w:lang w:eastAsia="en-AU"/>
-        </w:rPr>
-        <w:t xml:space="preserve">This project </w:t>
-      </w:r>
-      <w:r>
-        <w:rPr>
-          <w:rFonts w:ascii="Times New Roman" w:hAnsi="Times New Roman" w:cs="Times New Roman"/>
-          <w:sz w:val="24"/>
-          <w:shd w:val="clear" w:color="auto" w:fill="FFFFFF"/>
-          <w:lang w:eastAsia="en-AU"/>
-        </w:rPr>
-        <w:t>examined</w:t>
-      </w:r>
-      <w:r>
-        <w:rPr>
-          <w:rFonts w:ascii="Times New Roman" w:hAnsi="Times New Roman" w:cs="Times New Roman"/>
-          <w:sz w:val="24"/>
-          <w:shd w:val="clear" w:color="auto" w:fill="FFFFFF"/>
-          <w:lang w:eastAsia="en-AU"/>
-        </w:rPr>
-        <w:t xml:space="preserve"> the </w:t>
-      </w:r>
-      <w:r>
-        <w:rPr>
-          <w:rFonts w:ascii="Times New Roman" w:hAnsi="Times New Roman" w:cs="Times New Roman"/>
-          <w:sz w:val="24"/>
-        </w:rPr>
-        <w:t xml:space="preserve">hypothesis </w:t>
-      </w:r>
-      <w:r>
-        <w:rPr>
-          <w:rFonts w:ascii="Times New Roman" w:hAnsi="Times New Roman" w:cs="Times New Roman"/>
-          <w:sz w:val="24"/>
-        </w:rPr>
-        <w:t>where RNA-binding protein</w:t>
-      </w:r>
-      <w:r>
-        <w:rPr>
-          <w:rFonts w:ascii="Times New Roman" w:hAnsi="Times New Roman" w:cs="Times New Roman"/>
-          <w:sz w:val="24"/>
-        </w:rPr>
-        <w:t xml:space="preserve"> binds to a subset of the EV miRNA </w:t>
-      </w:r>
-      <w:r>
-        <w:rPr>
-          <w:rFonts w:ascii="Times New Roman" w:hAnsi="Times New Roman" w:cs="Times New Roman"/>
-          <w:sz w:val="24"/>
         </w:rPr>
         <w:t>for</w:t>
       </w:r>
@@ -5434,7 +5479,44 @@
           <w:rFonts w:ascii="Times New Roman" w:hAnsi="Times New Roman" w:cs="Times New Roman"/>
           <w:sz w:val="24"/>
         </w:rPr>
-        <w:t xml:space="preserve">. </w:t>
+        <w:t xml:space="preserve"> in PC3 cells</w:t>
+      </w:r>
+      <w:r>
+        <w:rPr>
+          <w:rFonts w:ascii="Times New Roman" w:hAnsi="Times New Roman" w:cs="Times New Roman"/>
+          <w:sz w:val="24"/>
+        </w:rPr>
+        <w:t xml:space="preserve"> to elucidate the export mechanism</w:t>
+      </w:r>
+      <w:r>
+        <w:rPr>
+          <w:rFonts w:ascii="Times New Roman" w:hAnsi="Times New Roman" w:cs="Times New Roman"/>
+          <w:sz w:val="24"/>
+        </w:rPr>
+        <w:t>.</w:t>
+      </w:r>
+      <w:r>
+        <w:rPr>
+          <w:rFonts w:ascii="Times New Roman" w:hAnsi="Times New Roman" w:cs="Times New Roman"/>
+          <w:sz w:val="24"/>
+        </w:rPr>
+        <w:t xml:space="preserve"> Differentially exported miRNAs were analysed by an RNA-</w:t>
+      </w:r>
+      <w:proofErr w:type="spellStart"/>
+      <w:r>
+        <w:rPr>
+          <w:rFonts w:ascii="Times New Roman" w:hAnsi="Times New Roman" w:cs="Times New Roman"/>
+          <w:sz w:val="24"/>
+        </w:rPr>
+        <w:t>seq</w:t>
+      </w:r>
+      <w:proofErr w:type="spellEnd"/>
+      <w:r>
+        <w:rPr>
+          <w:rFonts w:ascii="Times New Roman" w:hAnsi="Times New Roman" w:cs="Times New Roman"/>
+          <w:sz w:val="24"/>
+        </w:rPr>
+        <w:t xml:space="preserve"> experi</w:t>
       </w:r>
       <w:bookmarkStart w:id="3" w:name="_GoBack"/>
       <w:bookmarkEnd w:id="3"/>
@@ -5442,63 +5524,245 @@
         <w:rPr>
           <w:rFonts w:ascii="Times New Roman" w:hAnsi="Times New Roman" w:cs="Times New Roman"/>
           <w:sz w:val="24"/>
-          <w:highlight w:val="yellow"/>
-        </w:rPr>
-        <w:t>Differentially exported miRNA</w:t>
-      </w:r>
-      <w:r>
-        <w:rPr>
-          <w:rFonts w:ascii="Times New Roman" w:hAnsi="Times New Roman" w:cs="Times New Roman"/>
-          <w:sz w:val="24"/>
-          <w:highlight w:val="yellow"/>
+        </w:rPr>
+        <w:t>ment which determined that of the 95miRNAs found in the EVs, 19 were selectively exported</w:t>
+      </w:r>
+      <w:r>
+        <w:rPr>
+          <w:rFonts w:ascii="Times New Roman" w:hAnsi="Times New Roman" w:cs="Times New Roman"/>
+          <w:sz w:val="24"/>
+        </w:rPr>
+        <w:t>.</w:t>
+      </w:r>
+      <w:r>
+        <w:rPr>
+          <w:rFonts w:ascii="Times New Roman" w:hAnsi="Times New Roman" w:cs="Times New Roman"/>
+          <w:sz w:val="24"/>
+        </w:rPr>
+        <w:t xml:space="preserve"> Motif discovery revealed that the majority of the selectively exported miRNAs shared sequence motifs</w:t>
+      </w:r>
+      <w:r>
+        <w:rPr>
+          <w:rFonts w:ascii="Times New Roman" w:hAnsi="Times New Roman" w:cs="Times New Roman"/>
+          <w:sz w:val="24"/>
+        </w:rPr>
+        <w:t xml:space="preserve">. </w:t>
+      </w:r>
+      <w:r>
+        <w:rPr>
+          <w:rFonts w:ascii="Times New Roman" w:hAnsi="Times New Roman" w:cs="Times New Roman"/>
+          <w:sz w:val="24"/>
+        </w:rPr>
+        <w:t>Mass spectrometry data, Gene O</w:t>
+      </w:r>
+      <w:r>
+        <w:rPr>
+          <w:rFonts w:ascii="Times New Roman" w:hAnsi="Times New Roman" w:cs="Times New Roman"/>
+          <w:sz w:val="24"/>
+        </w:rPr>
+        <w:t xml:space="preserve">ntology analysis and a motif scanning algorithm identified </w:t>
+      </w:r>
+      <w:r>
+        <w:rPr>
+          <w:rFonts w:ascii="Times New Roman" w:hAnsi="Times New Roman" w:cs="Times New Roman"/>
+          <w:sz w:val="24"/>
+        </w:rPr>
+        <w:t>H</w:t>
+      </w:r>
+      <w:r>
+        <w:rPr>
+          <w:rFonts w:ascii="Times New Roman" w:hAnsi="Times New Roman" w:cs="Times New Roman"/>
+          <w:sz w:val="24"/>
+        </w:rPr>
+        <w:t>eterogeneous</w:t>
+      </w:r>
+      <w:r>
+        <w:rPr>
+          <w:rFonts w:ascii="Times New Roman" w:hAnsi="Times New Roman" w:cs="Times New Roman"/>
+          <w:sz w:val="24"/>
+        </w:rPr>
+        <w:t xml:space="preserve"> Nuclear R</w:t>
+      </w:r>
+      <w:r>
+        <w:rPr>
+          <w:rFonts w:ascii="Times New Roman" w:hAnsi="Times New Roman" w:cs="Times New Roman"/>
+          <w:sz w:val="24"/>
+        </w:rPr>
+        <w:t>ibonucleoprotein K</w:t>
+      </w:r>
+      <w:r>
+        <w:rPr>
+          <w:rFonts w:ascii="Times New Roman" w:hAnsi="Times New Roman" w:cs="Times New Roman"/>
+          <w:sz w:val="24"/>
+        </w:rPr>
+        <w:t xml:space="preserve"> (</w:t>
+      </w:r>
+      <w:proofErr w:type="spellStart"/>
+      <w:r>
+        <w:rPr>
+          <w:rFonts w:ascii="Times New Roman" w:hAnsi="Times New Roman" w:cs="Times New Roman"/>
+          <w:sz w:val="24"/>
+        </w:rPr>
+        <w:t>hnRNPK</w:t>
+      </w:r>
+      <w:proofErr w:type="spellEnd"/>
+      <w:r>
+        <w:rPr>
+          <w:rFonts w:ascii="Times New Roman" w:hAnsi="Times New Roman" w:cs="Times New Roman"/>
+          <w:sz w:val="24"/>
+        </w:rPr>
+        <w:t>)</w:t>
+      </w:r>
+      <w:r>
+        <w:rPr>
+          <w:rFonts w:ascii="Times New Roman" w:hAnsi="Times New Roman" w:cs="Times New Roman"/>
+          <w:sz w:val="24"/>
+        </w:rPr>
+        <w:t xml:space="preserve"> as a differentially expo</w:t>
+      </w:r>
+      <w:r>
+        <w:rPr>
+          <w:rFonts w:ascii="Times New Roman" w:hAnsi="Times New Roman" w:cs="Times New Roman"/>
+          <w:sz w:val="24"/>
+        </w:rPr>
+        <w:t xml:space="preserve">rted RNA-binding protein that is predicted to bind to the identified selective export </w:t>
+      </w:r>
+      <w:r>
+        <w:rPr>
+          <w:rFonts w:ascii="Times New Roman" w:hAnsi="Times New Roman" w:cs="Times New Roman"/>
+          <w:sz w:val="24"/>
+        </w:rPr>
+        <w:t>sequence motif.</w:t>
+      </w:r>
+      <w:r>
+        <w:rPr>
+          <w:rFonts w:ascii="Times New Roman" w:hAnsi="Times New Roman" w:cs="Times New Roman"/>
+          <w:sz w:val="24"/>
         </w:rPr>
         <w:t xml:space="preserve"> </w:t>
       </w:r>
-      <w:r>
-        <w:rPr>
-          <w:rFonts w:ascii="Times New Roman" w:hAnsi="Times New Roman" w:cs="Times New Roman"/>
-          <w:sz w:val="24"/>
-          <w:highlight w:val="yellow"/>
-        </w:rPr>
-        <w:t xml:space="preserve">was identified by miRNA sequencing of EVs from PC3 </w:t>
-      </w:r>
+      <w:proofErr w:type="spellStart"/>
       <w:proofErr w:type="gramStart"/>
       <w:r>
         <w:rPr>
           <w:rFonts w:ascii="Times New Roman" w:hAnsi="Times New Roman" w:cs="Times New Roman"/>
           <w:sz w:val="24"/>
-          <w:highlight w:val="yellow"/>
-        </w:rPr>
-        <w:t>cells</w:t>
-      </w:r>
-      <w:r>
-        <w:rPr>
-          <w:rFonts w:ascii="Times New Roman" w:hAnsi="Times New Roman" w:cs="Times New Roman"/>
-          <w:sz w:val="24"/>
-        </w:rPr>
-        <w:t xml:space="preserve"> </w:t>
-      </w:r>
-      <w:r>
-        <w:rPr>
-          <w:rFonts w:ascii="Times New Roman" w:hAnsi="Times New Roman" w:cs="Times New Roman"/>
-          <w:sz w:val="24"/>
-        </w:rPr>
-        <w:t xml:space="preserve"> </w:t>
-      </w:r>
-      <w:r>
-        <w:rPr>
-          <w:rFonts w:ascii="Times New Roman" w:hAnsi="Times New Roman" w:cs="Times New Roman"/>
-          <w:sz w:val="24"/>
-        </w:rPr>
-        <w:t>MORE</w:t>
-      </w:r>
+        </w:rPr>
+        <w:t>hnRNPK</w:t>
+      </w:r>
+      <w:proofErr w:type="spellEnd"/>
       <w:proofErr w:type="gramEnd"/>
       <w:r>
         <w:rPr>
           <w:rFonts w:ascii="Times New Roman" w:hAnsi="Times New Roman" w:cs="Times New Roman"/>
           <w:sz w:val="24"/>
         </w:rPr>
-        <w:t xml:space="preserve"> RESULTS</w:t>
+        <w:t xml:space="preserve"> change</w:t>
+      </w:r>
+      <w:r>
+        <w:rPr>
+          <w:rFonts w:ascii="Times New Roman" w:hAnsi="Times New Roman" w:cs="Times New Roman"/>
+          <w:sz w:val="24"/>
+        </w:rPr>
+        <w:t>s</w:t>
+      </w:r>
+      <w:r>
+        <w:rPr>
+          <w:rFonts w:ascii="Times New Roman" w:hAnsi="Times New Roman" w:cs="Times New Roman"/>
+          <w:sz w:val="24"/>
+        </w:rPr>
+        <w:t xml:space="preserve"> subcellular localization f</w:t>
+      </w:r>
+      <w:r>
+        <w:rPr>
+          <w:rFonts w:ascii="Times New Roman" w:hAnsi="Times New Roman" w:cs="Times New Roman"/>
+          <w:sz w:val="24"/>
+        </w:rPr>
+        <w:t xml:space="preserve">rom </w:t>
+      </w:r>
+      <w:proofErr w:type="spellStart"/>
+      <w:r>
+        <w:rPr>
+          <w:rFonts w:ascii="Times New Roman" w:hAnsi="Times New Roman" w:cs="Times New Roman"/>
+          <w:sz w:val="24"/>
+        </w:rPr>
+        <w:t>multivesicular</w:t>
+      </w:r>
+      <w:proofErr w:type="spellEnd"/>
+      <w:r>
+        <w:rPr>
+          <w:rFonts w:ascii="Times New Roman" w:hAnsi="Times New Roman" w:cs="Times New Roman"/>
+          <w:sz w:val="24"/>
+        </w:rPr>
+        <w:t xml:space="preserve"> bodies to endoplasmic reticulum </w:t>
+      </w:r>
+      <w:r>
+        <w:rPr>
+          <w:rFonts w:ascii="Times New Roman" w:hAnsi="Times New Roman" w:cs="Times New Roman"/>
+          <w:sz w:val="24"/>
+        </w:rPr>
+        <w:t xml:space="preserve">due to the expression of cavin-1. In the PC3 cell line, </w:t>
+      </w:r>
+      <w:proofErr w:type="spellStart"/>
+      <w:r>
+        <w:rPr>
+          <w:rFonts w:ascii="Times New Roman" w:hAnsi="Times New Roman" w:cs="Times New Roman"/>
+          <w:sz w:val="24"/>
+        </w:rPr>
+        <w:t>hnRNPK</w:t>
+      </w:r>
+      <w:proofErr w:type="spellEnd"/>
+      <w:r>
+        <w:rPr>
+          <w:rFonts w:ascii="Times New Roman" w:hAnsi="Times New Roman" w:cs="Times New Roman"/>
+          <w:sz w:val="24"/>
+        </w:rPr>
+        <w:t xml:space="preserve"> co-localizes with selectively exported miRNA, miR-148a, in cytoplasmic puncta where this co-localization was not observed for PC3-cavin-1 cell lines or with non-</w:t>
+      </w:r>
+      <w:r>
+        <w:rPr>
+          <w:rFonts w:ascii="Times New Roman" w:hAnsi="Times New Roman" w:cs="Times New Roman"/>
+          <w:sz w:val="24"/>
+        </w:rPr>
+        <w:lastRenderedPageBreak/>
+        <w:t>selectively exported miRNA, miR-589, in either cell line. Altogether, these results indicate that cavin-1 in PC3 cell lines modulate the exp</w:t>
+      </w:r>
+      <w:r>
+        <w:rPr>
+          <w:rFonts w:ascii="Times New Roman" w:hAnsi="Times New Roman" w:cs="Times New Roman"/>
+          <w:sz w:val="24"/>
+        </w:rPr>
+        <w:t>ort of a subset of miRNAs to exosomes</w:t>
+      </w:r>
+      <w:r>
+        <w:rPr>
+          <w:rFonts w:ascii="Times New Roman" w:hAnsi="Times New Roman" w:cs="Times New Roman"/>
+          <w:sz w:val="24"/>
+        </w:rPr>
+        <w:t xml:space="preserve"> by modulating the subcellular localization of</w:t>
+      </w:r>
+      <w:r>
+        <w:rPr>
+          <w:rFonts w:ascii="Times New Roman" w:hAnsi="Times New Roman" w:cs="Times New Roman"/>
+          <w:sz w:val="24"/>
+        </w:rPr>
+        <w:t xml:space="preserve"> miRNA export protein, </w:t>
+      </w:r>
+      <w:proofErr w:type="spellStart"/>
+      <w:r>
+        <w:rPr>
+          <w:rFonts w:ascii="Times New Roman" w:hAnsi="Times New Roman" w:cs="Times New Roman"/>
+          <w:sz w:val="24"/>
+        </w:rPr>
+        <w:t>hnRNPK</w:t>
+      </w:r>
+      <w:proofErr w:type="spellEnd"/>
+      <w:r>
+        <w:rPr>
+          <w:rFonts w:ascii="Times New Roman" w:hAnsi="Times New Roman" w:cs="Times New Roman"/>
+          <w:sz w:val="24"/>
+        </w:rPr>
+        <w:t>.</w:t>
       </w:r>
     </w:p>
     <w:p>
@@ -5519,7 +5783,7 @@
           <w:shd w:val="clear" w:color="auto" w:fill="FFFFFF"/>
           <w:lang w:eastAsia="en-AU"/>
         </w:rPr>
-        <w:t xml:space="preserve">Ultimately, these results suggest that many microRNAs are being modified by </w:t>
+        <w:t xml:space="preserve">While </w:t>
       </w:r>
       <w:proofErr w:type="spellStart"/>
       <w:r>
@@ -5539,9 +5803,8 @@
           <w:shd w:val="clear" w:color="auto" w:fill="FFFFFF"/>
           <w:lang w:eastAsia="en-AU"/>
         </w:rPr>
-        <w:t xml:space="preserve"> differential export in PC3 cells, where expression of cavin-1 reduces </w:t>
-      </w:r>
-      <w:proofErr w:type="spellStart"/>
+        <w:t xml:space="preserve"> </w:t>
+      </w:r>
       <w:r>
         <w:rPr>
           <w:rFonts w:ascii="Times New Roman" w:hAnsi="Times New Roman" w:cs="Times New Roman"/>
@@ -5549,9 +5812,8 @@
           <w:shd w:val="clear" w:color="auto" w:fill="FFFFFF"/>
           <w:lang w:eastAsia="en-AU"/>
         </w:rPr>
-        <w:t>hnRNPK</w:t>
-      </w:r>
-      <w:proofErr w:type="spellEnd"/>
+        <w:t>is</w:t>
+      </w:r>
       <w:r>
         <w:rPr>
           <w:rFonts w:ascii="Times New Roman" w:hAnsi="Times New Roman" w:cs="Times New Roman"/>
@@ -5559,7 +5821,7 @@
           <w:shd w:val="clear" w:color="auto" w:fill="FFFFFF"/>
           <w:lang w:eastAsia="en-AU"/>
         </w:rPr>
-        <w:t xml:space="preserve"> and miR</w:t>
+        <w:t xml:space="preserve"> commonly </w:t>
       </w:r>
       <w:r>
         <w:rPr>
@@ -5568,7 +5830,7 @@
           <w:shd w:val="clear" w:color="auto" w:fill="FFFFFF"/>
           <w:lang w:eastAsia="en-AU"/>
         </w:rPr>
-        <w:t>NA</w:t>
+        <w:t>detected in cancer derived EVs</w:t>
       </w:r>
       <w:r>
         <w:rPr>
@@ -5577,7 +5839,7 @@
           <w:shd w:val="clear" w:color="auto" w:fill="FFFFFF"/>
           <w:lang w:eastAsia="en-AU"/>
         </w:rPr>
-        <w:t xml:space="preserve"> export. </w:t>
+        <w:t>, this is the first study to</w:t>
       </w:r>
       <w:r>
         <w:rPr>
@@ -5586,9 +5848,8 @@
           <w:shd w:val="clear" w:color="auto" w:fill="FFFFFF"/>
           <w:lang w:eastAsia="en-AU"/>
         </w:rPr>
-        <w:t xml:space="preserve">While </w:t>
-      </w:r>
-      <w:proofErr w:type="spellStart"/>
+        <w:t xml:space="preserve"> reveal</w:t>
+      </w:r>
       <w:r>
         <w:rPr>
           <w:rFonts w:ascii="Times New Roman" w:hAnsi="Times New Roman" w:cs="Times New Roman"/>
@@ -5596,9 +5857,8 @@
           <w:shd w:val="clear" w:color="auto" w:fill="FFFFFF"/>
           <w:lang w:eastAsia="en-AU"/>
         </w:rPr>
-        <w:t>hnRNPK</w:t>
-      </w:r>
-      <w:proofErr w:type="spellEnd"/>
+        <w:t xml:space="preserve"> a link betw</w:t>
+      </w:r>
       <w:r>
         <w:rPr>
           <w:rFonts w:ascii="Times New Roman" w:hAnsi="Times New Roman" w:cs="Times New Roman"/>
@@ -5606,8 +5866,9 @@
           <w:shd w:val="clear" w:color="auto" w:fill="FFFFFF"/>
           <w:lang w:eastAsia="en-AU"/>
         </w:rPr>
-        <w:t xml:space="preserve"> </w:t>
-      </w:r>
+        <w:t xml:space="preserve">een EV secreted </w:t>
+      </w:r>
+      <w:proofErr w:type="spellStart"/>
       <w:r>
         <w:rPr>
           <w:rFonts w:ascii="Times New Roman" w:hAnsi="Times New Roman" w:cs="Times New Roman"/>
@@ -5615,8 +5876,9 @@
           <w:shd w:val="clear" w:color="auto" w:fill="FFFFFF"/>
           <w:lang w:eastAsia="en-AU"/>
         </w:rPr>
-        <w:t>wa</w:t>
-      </w:r>
+        <w:t>hnRNPK</w:t>
+      </w:r>
+      <w:proofErr w:type="spellEnd"/>
       <w:r>
         <w:rPr>
           <w:rFonts w:ascii="Times New Roman" w:hAnsi="Times New Roman" w:cs="Times New Roman"/>
@@ -5624,7 +5886,7 @@
           <w:shd w:val="clear" w:color="auto" w:fill="FFFFFF"/>
           <w:lang w:eastAsia="en-AU"/>
         </w:rPr>
-        <w:t xml:space="preserve">s commonly </w:t>
+        <w:t xml:space="preserve"> and mi</w:t>
       </w:r>
       <w:r>
         <w:rPr>
@@ -5633,7 +5895,7 @@
           <w:shd w:val="clear" w:color="auto" w:fill="FFFFFF"/>
           <w:lang w:eastAsia="en-AU"/>
         </w:rPr>
-        <w:t>detected in cancer derived EVs</w:t>
+        <w:t>RNA export in cancer.</w:t>
       </w:r>
       <w:r>
         <w:rPr>
@@ -5642,8 +5904,9 @@
           <w:shd w:val="clear" w:color="auto" w:fill="FFFFFF"/>
           <w:lang w:eastAsia="en-AU"/>
         </w:rPr>
-        <w:t>, this is the first study to</w:t>
-      </w:r>
+        <w:t xml:space="preserve"> </w:t>
+      </w:r>
+      <w:commentRangeStart w:id="4"/>
       <w:r>
         <w:rPr>
           <w:rFonts w:ascii="Times New Roman" w:hAnsi="Times New Roman" w:cs="Times New Roman"/>
@@ -5651,72 +5914,14 @@
           <w:shd w:val="clear" w:color="auto" w:fill="FFFFFF"/>
           <w:lang w:eastAsia="en-AU"/>
         </w:rPr>
-        <w:t xml:space="preserve"> reveal</w:t>
-      </w:r>
-      <w:r>
-        <w:rPr>
-          <w:rFonts w:ascii="Times New Roman" w:hAnsi="Times New Roman" w:cs="Times New Roman"/>
-          <w:sz w:val="24"/>
-          <w:shd w:val="clear" w:color="auto" w:fill="FFFFFF"/>
-          <w:lang w:eastAsia="en-AU"/>
-        </w:rPr>
-        <w:t xml:space="preserve"> a link betw</w:t>
-      </w:r>
-      <w:r>
-        <w:rPr>
-          <w:rFonts w:ascii="Times New Roman" w:hAnsi="Times New Roman" w:cs="Times New Roman"/>
-          <w:sz w:val="24"/>
-          <w:shd w:val="clear" w:color="auto" w:fill="FFFFFF"/>
-          <w:lang w:eastAsia="en-AU"/>
-        </w:rPr>
-        <w:t xml:space="preserve">een EV secreted </w:t>
-      </w:r>
-      <w:proofErr w:type="spellStart"/>
-      <w:r>
-        <w:rPr>
-          <w:rFonts w:ascii="Times New Roman" w:hAnsi="Times New Roman" w:cs="Times New Roman"/>
-          <w:sz w:val="24"/>
-          <w:shd w:val="clear" w:color="auto" w:fill="FFFFFF"/>
-          <w:lang w:eastAsia="en-AU"/>
-        </w:rPr>
-        <w:t>hnRNPK</w:t>
-      </w:r>
-      <w:proofErr w:type="spellEnd"/>
-      <w:r>
-        <w:rPr>
-          <w:rFonts w:ascii="Times New Roman" w:hAnsi="Times New Roman" w:cs="Times New Roman"/>
-          <w:sz w:val="24"/>
-          <w:shd w:val="clear" w:color="auto" w:fill="FFFFFF"/>
-          <w:lang w:eastAsia="en-AU"/>
-        </w:rPr>
-        <w:t xml:space="preserve"> and mi</w:t>
-      </w:r>
-      <w:r>
-        <w:rPr>
-          <w:rFonts w:ascii="Times New Roman" w:hAnsi="Times New Roman" w:cs="Times New Roman"/>
-          <w:sz w:val="24"/>
-          <w:shd w:val="clear" w:color="auto" w:fill="FFFFFF"/>
-          <w:lang w:eastAsia="en-AU"/>
-        </w:rPr>
-        <w:t>RNA export in cancer.</w:t>
-      </w:r>
-      <w:r>
-        <w:rPr>
-          <w:rFonts w:ascii="Times New Roman" w:hAnsi="Times New Roman" w:cs="Times New Roman"/>
-          <w:sz w:val="24"/>
-          <w:shd w:val="clear" w:color="auto" w:fill="FFFFFF"/>
-          <w:lang w:eastAsia="en-AU"/>
-        </w:rPr>
-        <w:t xml:space="preserve"> </w:t>
-      </w:r>
-      <w:r>
-        <w:rPr>
-          <w:rFonts w:ascii="Times New Roman" w:hAnsi="Times New Roman" w:cs="Times New Roman"/>
-          <w:sz w:val="24"/>
-          <w:shd w:val="clear" w:color="auto" w:fill="FFFFFF"/>
-          <w:lang w:eastAsia="en-AU"/>
-        </w:rPr>
-        <w:t>  </w:t>
+        <w:t xml:space="preserve">Furthermore, results from this study contribute to the current understanding of miRNA regulation and subcellular localization, extracellular vesicle cargo sorting and prostate cancer aetiology. </w:t>
+      </w:r>
+      <w:commentRangeEnd w:id="4"/>
+      <w:r>
+        <w:rPr>
+          <w:rStyle w:val="CommentReference"/>
+        </w:rPr>
+        <w:commentReference w:id="4"/>
       </w:r>
     </w:p>
     <w:p>
@@ -5752,7 +5957,7 @@
           <w:rFonts w:ascii="Times New Roman" w:hAnsi="Times New Roman" w:cs="Times New Roman"/>
         </w:rPr>
       </w:pPr>
-      <w:bookmarkStart w:id="4" w:name="_Toc464490647"/>
+      <w:bookmarkStart w:id="5" w:name="_Toc464553521"/>
       <w:r>
         <w:rPr>
           <w:rFonts w:ascii="Times New Roman" w:hAnsi="Times New Roman" w:cs="Times New Roman"/>
@@ -5760,7 +5965,7 @@
         <w:lastRenderedPageBreak/>
         <w:t>Acknowledgements</w:t>
       </w:r>
-      <w:bookmarkEnd w:id="4"/>
+      <w:bookmarkEnd w:id="5"/>
       <w:r>
         <w:rPr>
           <w:rFonts w:ascii="Times New Roman" w:hAnsi="Times New Roman" w:cs="Times New Roman"/>
@@ -5804,7 +6009,7 @@
           <w:rFonts w:ascii="Times New Roman" w:hAnsi="Times New Roman" w:cs="Times New Roman"/>
         </w:rPr>
         <w:sectPr>
-          <w:footerReference w:type="default" r:id="rId8"/>
+          <w:footerReference w:type="default" r:id="rId10"/>
           <w:pgSz w:w="11906" w:h="16838"/>
           <w:pgMar w:top="1135" w:right="1440" w:bottom="1440" w:left="1440" w:header="708" w:footer="423" w:gutter="0"/>
           <w:pgNumType w:start="0"/>
@@ -5821,7 +6026,7 @@
           <w:rFonts w:ascii="Times New Roman" w:hAnsi="Times New Roman" w:cs="Times New Roman"/>
         </w:rPr>
       </w:pPr>
-      <w:bookmarkStart w:id="5" w:name="_Toc464490648"/>
+      <w:bookmarkStart w:id="6" w:name="_Toc464553522"/>
       <w:r>
         <w:rPr>
           <w:rFonts w:ascii="Times New Roman" w:hAnsi="Times New Roman" w:cs="Times New Roman"/>
@@ -5829,7 +6034,7 @@
         <w:lastRenderedPageBreak/>
         <w:t>Introduction:</w:t>
       </w:r>
-      <w:bookmarkEnd w:id="5"/>
+      <w:bookmarkEnd w:id="6"/>
     </w:p>
     <w:p/>
     <w:p>
@@ -5845,7 +6050,7 @@
           <w:szCs w:val="24"/>
         </w:rPr>
       </w:pPr>
-      <w:bookmarkStart w:id="6" w:name="_Toc464490649"/>
+      <w:bookmarkStart w:id="7" w:name="_Toc464553523"/>
       <w:r>
         <w:rPr>
           <w:rStyle w:val="Heading2Char"/>
@@ -5853,7 +6058,7 @@
         </w:rPr>
         <w:t>Advanced Prostate Cancer and Caveolin-1</w:t>
       </w:r>
-      <w:bookmarkEnd w:id="6"/>
+      <w:bookmarkEnd w:id="7"/>
       <w:r>
         <w:rPr>
           <w:rFonts w:ascii="Times New Roman" w:hAnsi="Times New Roman" w:cs="Times New Roman"/>
@@ -6374,7 +6579,6 @@
           <w:t xml:space="preserve"> 2012</w:t>
         </w:r>
       </w:hyperlink>
-      <w:proofErr w:type="gramStart"/>
       <w:r>
         <w:rPr>
           <w:rFonts w:ascii="Times New Roman" w:hAnsi="Times New Roman" w:cs="Times New Roman"/>
@@ -6421,17 +6625,7 @@
           <w:sz w:val="24"/>
           <w:szCs w:val="24"/>
         </w:rPr>
-        <w:t>;</w:t>
-      </w:r>
-      <w:proofErr w:type="gramEnd"/>
-      <w:r>
-        <w:rPr>
-          <w:rFonts w:ascii="Times New Roman" w:hAnsi="Times New Roman" w:cs="Times New Roman"/>
-          <w:noProof/>
-          <w:sz w:val="24"/>
-          <w:szCs w:val="24"/>
-        </w:rPr>
-        <w:t xml:space="preserve"> </w:t>
+        <w:t xml:space="preserve">; </w:t>
       </w:r>
       <w:hyperlink w:anchor="_ENREF_26" w:tooltip="Hayashi, 2015 #166" w:history="1">
         <w:r>
@@ -9288,7 +9482,7 @@
           <w:rFonts w:ascii="Times New Roman" w:hAnsi="Times New Roman" w:cs="Times New Roman"/>
         </w:rPr>
       </w:pPr>
-      <w:bookmarkStart w:id="7" w:name="_Toc464490650"/>
+      <w:bookmarkStart w:id="8" w:name="_Toc464553524"/>
       <w:r>
         <w:rPr>
           <w:rFonts w:ascii="Times New Roman" w:hAnsi="Times New Roman" w:cs="Times New Roman"/>
@@ -9301,7 +9495,7 @@
         </w:rPr>
         <w:t>icroRNAs via Extracellular Vesicles:</w:t>
       </w:r>
-      <w:bookmarkEnd w:id="7"/>
+      <w:bookmarkEnd w:id="8"/>
       <w:r>
         <w:rPr>
           <w:rFonts w:ascii="Times New Roman" w:hAnsi="Times New Roman" w:cs="Times New Roman"/>
@@ -10488,7 +10682,7 @@
                     <pic:cNvPicPr/>
                   </pic:nvPicPr>
                   <pic:blipFill rotWithShape="1">
-                    <a:blip r:embed="rId9"/>
+                    <a:blip r:embed="rId11"/>
                     <a:srcRect l="499" t="1081" b="486"/>
                     <a:stretch/>
                   </pic:blipFill>
@@ -11345,6 +11539,14 @@
           <w:szCs w:val="24"/>
         </w:rPr>
         <w:fldChar w:fldCharType="end"/>
+      </w:r>
+      <w:r>
+        <w:rPr>
+          <w:rFonts w:ascii="Times New Roman" w:hAnsi="Times New Roman" w:cs="Times New Roman"/>
+          <w:sz w:val="24"/>
+          <w:szCs w:val="24"/>
+        </w:rPr>
+        <w:t xml:space="preserve"> (Fig. 1)</w:t>
       </w:r>
       <w:r>
         <w:rPr>
@@ -12224,7 +12426,7 @@
           <w:rFonts w:ascii="Times New Roman" w:hAnsi="Times New Roman" w:cs="Times New Roman"/>
         </w:rPr>
       </w:pPr>
-      <w:bookmarkStart w:id="8" w:name="_Toc464490651"/>
+      <w:bookmarkStart w:id="9" w:name="_Toc464553525"/>
       <w:r>
         <w:rPr>
           <w:rFonts w:ascii="Times New Roman" w:hAnsi="Times New Roman" w:cs="Times New Roman"/>
@@ -12237,7 +12439,7 @@
         </w:rPr>
         <w:t>MicroRNAs in Prostate Cancer:</w:t>
       </w:r>
-      <w:bookmarkEnd w:id="8"/>
+      <w:bookmarkEnd w:id="9"/>
     </w:p>
     <w:p>
       <w:pPr>
@@ -12513,6 +12715,7 @@
           <w:sz w:val="24"/>
           <w:szCs w:val="24"/>
         </w:rPr>
+        <w:lastRenderedPageBreak/>
         <w:t xml:space="preserve">cells modified extracellular vesicle (EV) content, a pathway unrelated to the </w:t>
       </w:r>
       <w:r>
@@ -12529,7 +12732,6 @@
           <w:sz w:val="24"/>
           <w:szCs w:val="24"/>
         </w:rPr>
-        <w:lastRenderedPageBreak/>
         <w:t xml:space="preserve">function of </w:t>
       </w:r>
       <w:proofErr w:type="spellStart"/>
@@ -13932,7 +14134,11 @@
       </w:r>
       <w:proofErr w:type="spellEnd"/>
       <w:r>
-        <w:t xml:space="preserve"> are targeted to the EVs and whether this protein family could be responsible for miRNA EV export in other cell types and stimuli. </w:t>
+        <w:t xml:space="preserve"> </w:t>
+      </w:r>
+      <w:r>
+        <w:lastRenderedPageBreak/>
+        <w:t xml:space="preserve">are targeted to the EVs and whether this protein family could be responsible for miRNA EV export in other cell types and stimuli. </w:t>
       </w:r>
     </w:p>
     <w:p>
@@ -13945,16 +14151,15 @@
           <w:color w:val="auto"/>
         </w:rPr>
       </w:pPr>
-      <w:bookmarkStart w:id="9" w:name="_Toc464490652"/>
+      <w:bookmarkStart w:id="10" w:name="_Toc464553526"/>
       <w:r>
         <w:rPr>
           <w:rStyle w:val="Heading2Char"/>
           <w:rFonts w:ascii="Times New Roman" w:hAnsi="Times New Roman" w:cs="Times New Roman"/>
         </w:rPr>
-        <w:lastRenderedPageBreak/>
         <w:t>Hypothesis and Aims:</w:t>
       </w:r>
-      <w:bookmarkEnd w:id="9"/>
+      <w:bookmarkEnd w:id="10"/>
       <w:r>
         <w:rPr>
           <w:b/>
@@ -14062,6 +14267,15 @@
           <w:szCs w:val="24"/>
         </w:rPr>
         <w:t>et al</w:t>
+      </w:r>
+      <w:r>
+        <w:rPr>
+          <w:rFonts w:ascii="Times New Roman" w:hAnsi="Times New Roman" w:cs="Times New Roman"/>
+          <w:i/>
+          <w:sz w:val="24"/>
+          <w:szCs w:val="24"/>
+        </w:rPr>
+        <w:t>.</w:t>
       </w:r>
       <w:r>
         <w:rPr>
@@ -14343,7 +14557,7 @@
                     <pic:cNvPicPr/>
                   </pic:nvPicPr>
                   <pic:blipFill>
-                    <a:blip r:embed="rId10"/>
+                    <a:blip r:embed="rId12"/>
                     <a:stretch>
                       <a:fillRect/>
                     </a:stretch>
@@ -14445,7 +14659,7 @@
           <w:sz w:val="24"/>
         </w:rPr>
       </w:pPr>
-      <w:bookmarkStart w:id="10" w:name="_Toc464490653"/>
+      <w:bookmarkStart w:id="11" w:name="_Toc464553527"/>
       <w:r>
         <w:rPr>
           <w:rStyle w:val="Heading1Char"/>
@@ -14465,7 +14679,7 @@
         </w:rPr>
         <w:t>:</w:t>
       </w:r>
-      <w:bookmarkEnd w:id="10"/>
+      <w:bookmarkEnd w:id="11"/>
       <w:r>
         <w:rPr>
           <w:sz w:val="24"/>
@@ -14485,7 +14699,7 @@
           <w:lang w:val="en-US"/>
         </w:rPr>
       </w:pPr>
-      <w:bookmarkStart w:id="11" w:name="_Toc464490654"/>
+      <w:bookmarkStart w:id="12" w:name="_Toc464553528"/>
       <w:r>
         <w:rPr>
           <w:rFonts w:ascii="Times New Roman" w:hAnsi="Times New Roman" w:cs="Times New Roman"/>
@@ -14495,7 +14709,7 @@
         </w:rPr>
         <w:t>Reagents:</w:t>
       </w:r>
-      <w:bookmarkEnd w:id="11"/>
+      <w:bookmarkEnd w:id="12"/>
       <w:r>
         <w:rPr>
           <w:rFonts w:ascii="Times New Roman" w:hAnsi="Times New Roman" w:cs="Times New Roman"/>
@@ -14561,7 +14775,7 @@
           <w:szCs w:val="24"/>
           <w:lang w:val="en-US"/>
         </w:rPr>
-        <w:t>, Fetal Bovine Serum (FBS) (</w:t>
+        <w:t xml:space="preserve">, </w:t>
       </w:r>
       <w:proofErr w:type="spellStart"/>
       <w:r>
@@ -14569,6 +14783,33 @@
           <w:rFonts w:ascii="Times New Roman" w:hAnsi="Times New Roman" w:cs="Times New Roman"/>
           <w:sz w:val="24"/>
           <w:szCs w:val="24"/>
+        </w:rPr>
+        <w:t>F</w:t>
+      </w:r>
+      <w:r>
+        <w:rPr>
+          <w:rFonts w:ascii="Times New Roman" w:hAnsi="Times New Roman" w:cs="Times New Roman"/>
+          <w:sz w:val="24"/>
+          <w:szCs w:val="24"/>
+        </w:rPr>
+        <w:t>etal</w:t>
+      </w:r>
+      <w:proofErr w:type="spellEnd"/>
+      <w:r>
+        <w:rPr>
+          <w:rFonts w:ascii="Times New Roman" w:hAnsi="Times New Roman" w:cs="Times New Roman"/>
+          <w:sz w:val="24"/>
+          <w:szCs w:val="24"/>
+          <w:lang w:val="en-US"/>
+        </w:rPr>
+        <w:t xml:space="preserve"> Bovine Serum (FBS) (</w:t>
+      </w:r>
+      <w:proofErr w:type="spellStart"/>
+      <w:r>
+        <w:rPr>
+          <w:rFonts w:ascii="Times New Roman" w:hAnsi="Times New Roman" w:cs="Times New Roman"/>
+          <w:sz w:val="24"/>
+          <w:szCs w:val="24"/>
           <w:lang w:val="en-US"/>
         </w:rPr>
         <w:t>Bovogen</w:t>
@@ -14728,7 +14969,33 @@
           <w:szCs w:val="24"/>
           <w:lang w:val="en-US"/>
         </w:rPr>
-        <w:t>), rabbit anti-CD9 (), rabbit anti-ERp44 ()</w:t>
+        <w:t>), rabbit anti-</w:t>
+      </w:r>
+      <w:commentRangeStart w:id="13"/>
+      <w:r>
+        <w:rPr>
+          <w:rFonts w:ascii="Times New Roman" w:hAnsi="Times New Roman" w:cs="Times New Roman"/>
+          <w:sz w:val="24"/>
+          <w:szCs w:val="24"/>
+          <w:lang w:val="en-US"/>
+        </w:rPr>
+        <w:t>CD9</w:t>
+      </w:r>
+      <w:commentRangeEnd w:id="13"/>
+      <w:r>
+        <w:rPr>
+          <w:rStyle w:val="CommentReference"/>
+        </w:rPr>
+        <w:commentReference w:id="13"/>
+      </w:r>
+      <w:r>
+        <w:rPr>
+          <w:rFonts w:ascii="Times New Roman" w:hAnsi="Times New Roman" w:cs="Times New Roman"/>
+          <w:sz w:val="24"/>
+          <w:szCs w:val="24"/>
+          <w:lang w:val="en-US"/>
+        </w:rPr>
+        <w:t xml:space="preserve"> (), rabbit anti-ERp44 ()</w:t>
       </w:r>
       <w:r>
         <w:rPr>
@@ -14789,7 +15056,7 @@
           <w:lang w:val="en-US"/>
         </w:rPr>
       </w:pPr>
-      <w:bookmarkStart w:id="12" w:name="_Toc464490655"/>
+      <w:bookmarkStart w:id="14" w:name="_Toc464553529"/>
       <w:r>
         <w:rPr>
           <w:rFonts w:ascii="Times New Roman" w:hAnsi="Times New Roman" w:cs="Times New Roman"/>
@@ -14799,7 +15066,7 @@
         </w:rPr>
         <w:t>Cell culture:</w:t>
       </w:r>
-      <w:bookmarkEnd w:id="12"/>
+      <w:bookmarkEnd w:id="14"/>
       <w:r>
         <w:rPr>
           <w:rFonts w:ascii="Times New Roman" w:hAnsi="Times New Roman" w:cs="Times New Roman"/>
@@ -14977,7 +15244,7 @@
           <w:lang w:val="en-US"/>
         </w:rPr>
       </w:pPr>
-      <w:bookmarkStart w:id="13" w:name="_Toc464490656"/>
+      <w:bookmarkStart w:id="15" w:name="_Toc464553530"/>
       <w:r>
         <w:rPr>
           <w:rFonts w:ascii="Times New Roman" w:hAnsi="Times New Roman" w:cs="Times New Roman"/>
@@ -14987,7 +15254,7 @@
         </w:rPr>
         <w:t>Differential miRNA expression:</w:t>
       </w:r>
-      <w:bookmarkEnd w:id="13"/>
+      <w:bookmarkEnd w:id="15"/>
       <w:r>
         <w:rPr>
           <w:rFonts w:ascii="Times New Roman" w:hAnsi="Times New Roman" w:cs="Times New Roman"/>
@@ -15321,7 +15588,7 @@
           <w:lang w:val="en-US"/>
         </w:rPr>
       </w:pPr>
-      <w:bookmarkStart w:id="14" w:name="_Toc464490657"/>
+      <w:bookmarkStart w:id="16" w:name="_Toc464553531"/>
       <w:r>
         <w:rPr>
           <w:rFonts w:ascii="Times New Roman" w:hAnsi="Times New Roman" w:cs="Times New Roman"/>
@@ -15331,7 +15598,7 @@
         </w:rPr>
         <w:t>Extracellular Vesicle Extraction and RNA extraction:</w:t>
       </w:r>
-      <w:bookmarkEnd w:id="14"/>
+      <w:bookmarkEnd w:id="16"/>
       <w:r>
         <w:rPr>
           <w:rFonts w:ascii="Times New Roman" w:hAnsi="Times New Roman" w:cs="Times New Roman"/>
@@ -15377,7 +15644,25 @@
           <w:szCs w:val="24"/>
           <w:lang w:val="en-US"/>
         </w:rPr>
-        <w:t xml:space="preserve">filter tube (Sigma) until 1mL of concentrated media was achieved. This was processed through an </w:t>
+        <w:t>filter tube (Sigma) until 1mL of conce</w:t>
+      </w:r>
+      <w:r>
+        <w:rPr>
+          <w:rFonts w:ascii="Times New Roman" w:hAnsi="Times New Roman" w:cs="Times New Roman"/>
+          <w:sz w:val="24"/>
+          <w:szCs w:val="24"/>
+          <w:lang w:val="en-US"/>
+        </w:rPr>
+        <w:t>ntrated media was achieved. Concentrated media</w:t>
+      </w:r>
+      <w:r>
+        <w:rPr>
+          <w:rFonts w:ascii="Times New Roman" w:hAnsi="Times New Roman" w:cs="Times New Roman"/>
+          <w:sz w:val="24"/>
+          <w:szCs w:val="24"/>
+          <w:lang w:val="en-US"/>
+        </w:rPr>
+        <w:t xml:space="preserve"> was processed through an </w:t>
       </w:r>
       <w:proofErr w:type="spellStart"/>
       <w:r>
@@ -15517,7 +15802,7 @@
           <w:lang w:val="en-US"/>
         </w:rPr>
       </w:pPr>
-      <w:bookmarkStart w:id="15" w:name="_Toc464490658"/>
+      <w:bookmarkStart w:id="17" w:name="_Toc464553532"/>
       <w:r>
         <w:rPr>
           <w:rFonts w:ascii="Times New Roman" w:hAnsi="Times New Roman" w:cs="Times New Roman"/>
@@ -15527,7 +15812,7 @@
         </w:rPr>
         <w:t>Reverse Transcription quantitative Polymerase Chain Reaction (RT-qPCR) and preparation:</w:t>
       </w:r>
-      <w:bookmarkEnd w:id="15"/>
+      <w:bookmarkEnd w:id="17"/>
       <w:r>
         <w:rPr>
           <w:rFonts w:ascii="Times New Roman" w:hAnsi="Times New Roman" w:cs="Times New Roman"/>
@@ -15848,7 +16133,7 @@
           <w:lang w:val="en-US"/>
         </w:rPr>
       </w:pPr>
-      <w:bookmarkStart w:id="16" w:name="_Toc464490659"/>
+      <w:bookmarkStart w:id="18" w:name="_Toc464553533"/>
       <w:r>
         <w:rPr>
           <w:rStyle w:val="Heading2Char"/>
@@ -15858,7 +16143,7 @@
         </w:rPr>
         <w:t>Motif Discovery and Assessment</w:t>
       </w:r>
-      <w:bookmarkEnd w:id="16"/>
+      <w:bookmarkEnd w:id="18"/>
       <w:r>
         <w:rPr>
           <w:rFonts w:ascii="Times New Roman" w:hAnsi="Times New Roman" w:cs="Times New Roman"/>
@@ -15935,7 +16220,25 @@
           <w:szCs w:val="24"/>
           <w:lang w:val="en-US"/>
         </w:rPr>
-        <w:t xml:space="preserve">package was used to determine shared RNA-motifs within the differentially exported miRNA data set. The MEME algorithm was used to find a motif 4 to 10 nucleotides in length mapped amongst the inputted miRNA sequences with at least 70% conservation. The resulting motif was compared to the sequences of all expressed miRNAs in the PC3 cells to determine specificity to the differentially exported miRNAs using the sitemap algorithm. </w:t>
+        <w:t>package was used to determine shared RNA-motifs within the differentially exported miRNA data set. The MEME algorithm was used to find a motif 4 to 10 nucleotides in length mapped amongst the inputted miRNA sequences with at least 70% conservation. The resulting motif was compared to the sequences of all expressed miRNAs in the PC3 cells to determine specificity to the differentially exported miRNAs using the sitemap algorithm</w:t>
+      </w:r>
+      <w:r>
+        <w:rPr>
+          <w:rFonts w:ascii="Times New Roman" w:hAnsi="Times New Roman" w:cs="Times New Roman"/>
+          <w:sz w:val="24"/>
+          <w:szCs w:val="24"/>
+          <w:lang w:val="en-US"/>
+        </w:rPr>
+        <w:t xml:space="preserve"> using default parameters</w:t>
+      </w:r>
+      <w:r>
+        <w:rPr>
+          <w:rFonts w:ascii="Times New Roman" w:hAnsi="Times New Roman" w:cs="Times New Roman"/>
+          <w:sz w:val="24"/>
+          <w:szCs w:val="24"/>
+          <w:lang w:val="en-US"/>
+        </w:rPr>
+        <w:t xml:space="preserve">. </w:t>
       </w:r>
       <w:r>
         <w:rPr>
@@ -16025,7 +16328,7 @@
           <w:lang w:val="en-US"/>
         </w:rPr>
       </w:pPr>
-      <w:bookmarkStart w:id="17" w:name="_Toc464490660"/>
+      <w:bookmarkStart w:id="19" w:name="_Toc464553534"/>
       <w:r>
         <w:rPr>
           <w:rFonts w:ascii="Times New Roman" w:hAnsi="Times New Roman" w:cs="Times New Roman"/>
@@ -16035,7 +16338,7 @@
         </w:rPr>
         <w:t>Proteomic Analysis:</w:t>
       </w:r>
-      <w:bookmarkEnd w:id="17"/>
+      <w:bookmarkEnd w:id="19"/>
       <w:r>
         <w:rPr>
           <w:rFonts w:ascii="Times New Roman" w:hAnsi="Times New Roman" w:cs="Times New Roman"/>
@@ -16072,7 +16375,25 @@
           <w:szCs w:val="24"/>
           <w:lang w:val="en-US"/>
         </w:rPr>
-        <w:t>proteomics data were retrieved from online supplementary data file</w:t>
+        <w:t xml:space="preserve">proteomics data were retrieved from </w:t>
+      </w:r>
+      <w:r>
+        <w:rPr>
+          <w:rFonts w:ascii="Times New Roman" w:hAnsi="Times New Roman" w:cs="Times New Roman"/>
+          <w:sz w:val="24"/>
+          <w:szCs w:val="24"/>
+          <w:lang w:val="en-US"/>
+        </w:rPr>
+        <w:t xml:space="preserve">an </w:t>
+      </w:r>
+      <w:r>
+        <w:rPr>
+          <w:rFonts w:ascii="Times New Roman" w:hAnsi="Times New Roman" w:cs="Times New Roman"/>
+          <w:sz w:val="24"/>
+          <w:szCs w:val="24"/>
+          <w:lang w:val="en-US"/>
+        </w:rPr>
+        <w:t>online supplementary data file</w:t>
       </w:r>
       <w:r>
         <w:rPr>
@@ -16433,7 +16754,25 @@
           <w:szCs w:val="24"/>
           <w:lang w:val="en-US"/>
         </w:rPr>
-        <w:t xml:space="preserve">Venn diagram generated using an online graphing </w:t>
+        <w:t xml:space="preserve">Venn diagram </w:t>
+      </w:r>
+      <w:r>
+        <w:rPr>
+          <w:rFonts w:ascii="Times New Roman" w:hAnsi="Times New Roman" w:cs="Times New Roman"/>
+          <w:sz w:val="24"/>
+          <w:szCs w:val="24"/>
+          <w:lang w:val="en-US"/>
+        </w:rPr>
+        <w:t xml:space="preserve">was </w:t>
+      </w:r>
+      <w:r>
+        <w:rPr>
+          <w:rFonts w:ascii="Times New Roman" w:hAnsi="Times New Roman" w:cs="Times New Roman"/>
+          <w:sz w:val="24"/>
+          <w:szCs w:val="24"/>
+          <w:lang w:val="en-US"/>
+        </w:rPr>
+        <w:t xml:space="preserve">generated using an online graphing </w:t>
       </w:r>
       <w:r>
         <w:rPr>
@@ -16465,7 +16804,7 @@
           <w:lang w:val="en-US"/>
         </w:rPr>
       </w:pPr>
-      <w:bookmarkStart w:id="18" w:name="_Toc464490661"/>
+      <w:bookmarkStart w:id="20" w:name="_Toc464553535"/>
       <w:r>
         <w:rPr>
           <w:rFonts w:ascii="Times New Roman" w:hAnsi="Times New Roman" w:cs="Times New Roman"/>
@@ -16493,7 +16832,7 @@
         </w:rPr>
         <w:t>localization by Immunofluorescence Confocal Microscopy:</w:t>
       </w:r>
-      <w:bookmarkEnd w:id="18"/>
+      <w:bookmarkEnd w:id="20"/>
     </w:p>
     <w:p>
       <w:pPr>
@@ -16532,7 +16871,7 @@
         </w:rPr>
         <w:t xml:space="preserve"> were grown to 70% confluency on coverslips prior to fixation with 4% PFA for 30</w:t>
       </w:r>
-      <w:ins w:id="19" w:author="Michelle Hill" w:date="2016-09-26T22:01:00Z">
+      <w:ins w:id="21" w:author="Michelle Hill" w:date="2016-09-26T22:01:00Z">
         <w:r>
           <w:rPr>
             <w:rFonts w:ascii="Times New Roman" w:hAnsi="Times New Roman" w:cs="Times New Roman"/>
@@ -16863,7 +17202,7 @@
           <w:szCs w:val="24"/>
         </w:rPr>
       </w:pPr>
-      <w:bookmarkStart w:id="20" w:name="_Toc464490662"/>
+      <w:bookmarkStart w:id="22" w:name="_Toc464553536"/>
       <w:r>
         <w:rPr>
           <w:rStyle w:val="Heading1Char"/>
@@ -16892,7 +17231,7 @@
         </w:rPr>
         <w:t xml:space="preserve"> Hybridization:</w:t>
       </w:r>
-      <w:bookmarkEnd w:id="20"/>
+      <w:bookmarkEnd w:id="22"/>
       <w:r>
         <w:rPr>
           <w:rStyle w:val="Heading1Char"/>
@@ -17088,7 +17427,23 @@
           <w:sz w:val="24"/>
           <w:szCs w:val="24"/>
         </w:rPr>
-        <w:t xml:space="preserve"> and anti-miR-589 was used as a biological control as this </w:t>
+        <w:t xml:space="preserve"> and anti-miR-589 was used as a biological control as this miR</w:t>
+      </w:r>
+      <w:r>
+        <w:rPr>
+          <w:rFonts w:ascii="Times New Roman" w:hAnsi="Times New Roman" w:cs="Times New Roman"/>
+          <w:sz w:val="24"/>
+          <w:szCs w:val="24"/>
+        </w:rPr>
+        <w:t>NA</w:t>
+      </w:r>
+      <w:r>
+        <w:rPr>
+          <w:rFonts w:ascii="Times New Roman" w:hAnsi="Times New Roman" w:cs="Times New Roman"/>
+          <w:sz w:val="24"/>
+          <w:szCs w:val="24"/>
+        </w:rPr>
+        <w:t xml:space="preserve"> should not bind or co-localize with </w:t>
       </w:r>
       <w:proofErr w:type="spellStart"/>
       <w:r>
@@ -17097,6 +17452,48 @@
           <w:sz w:val="24"/>
           <w:szCs w:val="24"/>
         </w:rPr>
+        <w:t>hnRNPK</w:t>
+      </w:r>
+      <w:proofErr w:type="spellEnd"/>
+      <w:r>
+        <w:rPr>
+          <w:rFonts w:ascii="Times New Roman" w:hAnsi="Times New Roman" w:cs="Times New Roman"/>
+          <w:sz w:val="24"/>
+          <w:szCs w:val="24"/>
+        </w:rPr>
+        <w:t xml:space="preserve">. </w:t>
+      </w:r>
+      <w:r>
+        <w:rPr>
+          <w:rFonts w:ascii="Times New Roman" w:hAnsi="Times New Roman" w:cs="Times New Roman"/>
+          <w:sz w:val="24"/>
+          <w:szCs w:val="24"/>
+        </w:rPr>
+        <w:t xml:space="preserve">Excess </w:t>
+      </w:r>
+      <w:proofErr w:type="spellStart"/>
+      <w:r>
+        <w:rPr>
+          <w:rFonts w:ascii="Times New Roman" w:hAnsi="Times New Roman" w:cs="Times New Roman"/>
+          <w:sz w:val="24"/>
+          <w:szCs w:val="24"/>
+        </w:rPr>
+        <w:t>ant</w:t>
+      </w:r>
+      <w:r>
+        <w:rPr>
+          <w:rFonts w:ascii="Times New Roman" w:hAnsi="Times New Roman" w:cs="Times New Roman"/>
+          <w:sz w:val="24"/>
+          <w:szCs w:val="24"/>
+        </w:rPr>
+        <w:t>i</w:t>
+      </w:r>
+      <w:r>
+        <w:rPr>
+          <w:rFonts w:ascii="Times New Roman" w:hAnsi="Times New Roman" w:cs="Times New Roman"/>
+          <w:sz w:val="24"/>
+          <w:szCs w:val="24"/>
+        </w:rPr>
         <w:t>miR</w:t>
       </w:r>
       <w:proofErr w:type="spellEnd"/>
@@ -17106,7 +17503,7 @@
           <w:sz w:val="24"/>
           <w:szCs w:val="24"/>
         </w:rPr>
-        <w:t xml:space="preserve"> should not bind or co-localize with </w:t>
+        <w:t xml:space="preserve"> was removed by washing thrice in PBS before 4% PFA fixation for 30minutes. Subsequent steps were performed as per immunofluorescence protocol for </w:t>
       </w:r>
       <w:proofErr w:type="spellStart"/>
       <w:r>
@@ -17124,66 +17521,6 @@
           <w:sz w:val="24"/>
           <w:szCs w:val="24"/>
         </w:rPr>
-        <w:t xml:space="preserve">. </w:t>
-      </w:r>
-      <w:r>
-        <w:rPr>
-          <w:rFonts w:ascii="Times New Roman" w:hAnsi="Times New Roman" w:cs="Times New Roman"/>
-          <w:sz w:val="24"/>
-          <w:szCs w:val="24"/>
-        </w:rPr>
-        <w:t xml:space="preserve">Excess </w:t>
-      </w:r>
-      <w:proofErr w:type="spellStart"/>
-      <w:r>
-        <w:rPr>
-          <w:rFonts w:ascii="Times New Roman" w:hAnsi="Times New Roman" w:cs="Times New Roman"/>
-          <w:sz w:val="24"/>
-          <w:szCs w:val="24"/>
-        </w:rPr>
-        <w:t>ant</w:t>
-      </w:r>
-      <w:r>
-        <w:rPr>
-          <w:rFonts w:ascii="Times New Roman" w:hAnsi="Times New Roman" w:cs="Times New Roman"/>
-          <w:sz w:val="24"/>
-          <w:szCs w:val="24"/>
-        </w:rPr>
-        <w:t>i</w:t>
-      </w:r>
-      <w:r>
-        <w:rPr>
-          <w:rFonts w:ascii="Times New Roman" w:hAnsi="Times New Roman" w:cs="Times New Roman"/>
-          <w:sz w:val="24"/>
-          <w:szCs w:val="24"/>
-        </w:rPr>
-        <w:t>miR</w:t>
-      </w:r>
-      <w:proofErr w:type="spellEnd"/>
-      <w:r>
-        <w:rPr>
-          <w:rFonts w:ascii="Times New Roman" w:hAnsi="Times New Roman" w:cs="Times New Roman"/>
-          <w:sz w:val="24"/>
-          <w:szCs w:val="24"/>
-        </w:rPr>
-        <w:t xml:space="preserve"> was removed by washing thrice in PBS before 4% PFA fixation for 30minutes. Subsequent steps were performed as per immunofluorescence protocol for </w:t>
-      </w:r>
-      <w:proofErr w:type="spellStart"/>
-      <w:r>
-        <w:rPr>
-          <w:rFonts w:ascii="Times New Roman" w:hAnsi="Times New Roman" w:cs="Times New Roman"/>
-          <w:sz w:val="24"/>
-          <w:szCs w:val="24"/>
-        </w:rPr>
-        <w:t>hnRNPK</w:t>
-      </w:r>
-      <w:proofErr w:type="spellEnd"/>
-      <w:r>
-        <w:rPr>
-          <w:rFonts w:ascii="Times New Roman" w:hAnsi="Times New Roman" w:cs="Times New Roman"/>
-          <w:sz w:val="24"/>
-          <w:szCs w:val="24"/>
-        </w:rPr>
         <w:t xml:space="preserve"> localisation with Alexa Fluor 568 secondary antibody. </w:t>
       </w:r>
       <w:r>
@@ -17240,25 +17577,23 @@
           <w:sz w:val="24"/>
           <w:szCs w:val="24"/>
         </w:rPr>
-        <w:t>with antibody or hybridizing fluorophore-</w:t>
-      </w:r>
-      <w:proofErr w:type="spellStart"/>
-      <w:r>
-        <w:rPr>
-          <w:rFonts w:ascii="Times New Roman" w:hAnsi="Times New Roman" w:cs="Times New Roman"/>
-          <w:sz w:val="24"/>
-          <w:szCs w:val="24"/>
-        </w:rPr>
-        <w:t>antimiR</w:t>
-      </w:r>
-      <w:proofErr w:type="spellEnd"/>
-      <w:r>
-        <w:rPr>
-          <w:rFonts w:ascii="Times New Roman" w:hAnsi="Times New Roman" w:cs="Times New Roman"/>
-          <w:sz w:val="24"/>
-          <w:szCs w:val="24"/>
-        </w:rPr>
-        <w:t xml:space="preserve"> and visualizing neighbouring channels</w:t>
+        <w:t>with ant</w:t>
+      </w:r>
+      <w:r>
+        <w:rPr>
+          <w:rFonts w:ascii="Times New Roman" w:hAnsi="Times New Roman" w:cs="Times New Roman"/>
+          <w:sz w:val="24"/>
+          <w:szCs w:val="24"/>
+        </w:rPr>
+        <w:t>ibody or hybridizing Cy5</w:t>
+      </w:r>
+      <w:r>
+        <w:rPr>
+          <w:rFonts w:ascii="Times New Roman" w:hAnsi="Times New Roman" w:cs="Times New Roman"/>
+          <w:sz w:val="24"/>
+          <w:szCs w:val="24"/>
+        </w:rPr>
+        <w:t>-antimiR and visualizing neighbouring channels</w:t>
       </w:r>
       <w:r>
         <w:rPr>
@@ -17286,7 +17621,7 @@
           <w:lang w:val="en-US"/>
         </w:rPr>
       </w:pPr>
-      <w:bookmarkStart w:id="21" w:name="_Toc464490663"/>
+      <w:bookmarkStart w:id="23" w:name="_Toc464553537"/>
       <w:r>
         <w:rPr>
           <w:rStyle w:val="Heading2Char"/>
@@ -17305,7 +17640,7 @@
         </w:rPr>
         <w:t>:</w:t>
       </w:r>
-      <w:bookmarkEnd w:id="21"/>
+      <w:bookmarkEnd w:id="23"/>
       <w:r>
         <w:rPr>
           <w:rFonts w:ascii="Times New Roman" w:hAnsi="Times New Roman" w:cs="Times New Roman"/>
@@ -18574,7 +18909,7 @@
           <w:lang w:val="en-US"/>
         </w:rPr>
       </w:pPr>
-      <w:bookmarkStart w:id="22" w:name="_Toc464490664"/>
+      <w:bookmarkStart w:id="24" w:name="_Toc464553538"/>
       <w:r>
         <w:rPr>
           <w:rFonts w:ascii="Times New Roman" w:hAnsi="Times New Roman" w:cs="Times New Roman"/>
@@ -18584,7 +18919,7 @@
         </w:rPr>
         <w:t>Western blotting:</w:t>
       </w:r>
-      <w:bookmarkEnd w:id="22"/>
+      <w:bookmarkEnd w:id="24"/>
     </w:p>
     <w:p>
       <w:pPr>
@@ -19111,7 +19446,7 @@
           <w:lang w:val="en-US"/>
         </w:rPr>
       </w:pPr>
-      <w:bookmarkStart w:id="23" w:name="_Toc464490665"/>
+      <w:bookmarkStart w:id="25" w:name="_Toc464553539"/>
       <w:r>
         <w:rPr>
           <w:rStyle w:val="Heading1Char"/>
@@ -19121,7 +19456,7 @@
         <w:lastRenderedPageBreak/>
         <w:t>Results</w:t>
       </w:r>
-      <w:bookmarkEnd w:id="23"/>
+      <w:bookmarkEnd w:id="25"/>
       <w:r>
         <w:rPr>
           <w:rFonts w:ascii="Times New Roman" w:hAnsi="Times New Roman" w:cs="Times New Roman"/>
@@ -19143,7 +19478,7 @@
           <w:lang w:val="en-US"/>
         </w:rPr>
       </w:pPr>
-      <w:bookmarkStart w:id="24" w:name="_Toc464490666"/>
+      <w:bookmarkStart w:id="26" w:name="_Toc464553540"/>
       <w:r>
         <w:rPr>
           <w:rFonts w:ascii="Times New Roman" w:hAnsi="Times New Roman" w:cs="Times New Roman"/>
@@ -19198,7 +19533,7 @@
         </w:rPr>
         <w:t>s are selectively exported from prostate cancer cells.</w:t>
       </w:r>
-      <w:bookmarkEnd w:id="24"/>
+      <w:bookmarkEnd w:id="26"/>
     </w:p>
     <w:p>
       <w:pPr>
@@ -20396,7 +20731,16 @@
           <w:szCs w:val="24"/>
           <w:lang w:val="en-US"/>
         </w:rPr>
-        <w:t xml:space="preserve"> in this system.    </w:t>
+        <w:t xml:space="preserve"> in PC3 EVs</w:t>
+      </w:r>
+      <w:r>
+        <w:rPr>
+          <w:rFonts w:ascii="Times New Roman" w:hAnsi="Times New Roman" w:cs="Times New Roman"/>
+          <w:sz w:val="24"/>
+          <w:szCs w:val="24"/>
+          <w:lang w:val="en-US"/>
+        </w:rPr>
+        <w:t xml:space="preserve">.    </w:t>
       </w:r>
       <w:r>
         <w:rPr>
@@ -20668,7 +21012,7 @@
                     <pic:cNvPicPr/>
                   </pic:nvPicPr>
                   <pic:blipFill>
-                    <a:blip r:embed="rId11">
+                    <a:blip r:embed="rId13">
                       <a:extLst>
                         <a:ext uri="{28A0092B-C50C-407E-A947-70E740481C1C}">
                           <a14:useLocalDpi xmlns:a14="http://schemas.microsoft.com/office/drawing/2010/main" val="0"/>
@@ -21614,7 +21958,7 @@
           <w:lang w:val="en-US"/>
         </w:rPr>
       </w:pPr>
-      <w:bookmarkStart w:id="25" w:name="_Toc464490667"/>
+      <w:bookmarkStart w:id="27" w:name="_Toc464553541"/>
       <w:r>
         <w:rPr>
           <w:rFonts w:ascii="Times New Roman" w:hAnsi="Times New Roman" w:cs="Times New Roman"/>
@@ -21678,7 +22022,7 @@
         </w:rPr>
         <w:t>s.</w:t>
       </w:r>
-      <w:bookmarkEnd w:id="25"/>
+      <w:bookmarkEnd w:id="27"/>
       <w:r>
         <w:rPr>
           <w:rFonts w:ascii="Times New Roman" w:hAnsi="Times New Roman" w:cs="Times New Roman"/>
@@ -22486,7 +22830,7 @@
                     <pic:cNvPicPr/>
                   </pic:nvPicPr>
                   <pic:blipFill>
-                    <a:blip r:embed="rId12">
+                    <a:blip r:embed="rId14">
                       <a:extLst>
                         <a:ext uri="{28A0092B-C50C-407E-A947-70E740481C1C}">
                           <a14:useLocalDpi xmlns:a14="http://schemas.microsoft.com/office/drawing/2010/main" val="0"/>
@@ -22555,7 +22899,7 @@
                     <pic:cNvPicPr/>
                   </pic:nvPicPr>
                   <pic:blipFill>
-                    <a:blip r:embed="rId13">
+                    <a:blip r:embed="rId15">
                       <a:extLst>
                         <a:ext uri="{28A0092B-C50C-407E-A947-70E740481C1C}">
                           <a14:useLocalDpi xmlns:a14="http://schemas.microsoft.com/office/drawing/2010/main" val="0"/>
@@ -23378,7 +23722,7 @@
           <w:szCs w:val="24"/>
           <w:lang w:val="en-US"/>
         </w:rPr>
-        <w:t>it is likely that sampled miRNAs would not contain these motifs if this motif does indeed represent the binding site.</w:t>
+        <w:t>it is likely that sampled miRNAs would not contain these motifs.</w:t>
       </w:r>
       <w:r>
         <w:rPr>
@@ -23423,7 +23767,7 @@
           <w:szCs w:val="24"/>
           <w:lang w:val="en-US"/>
         </w:rPr>
-        <w:t xml:space="preserve"> This </w:t>
+        <w:t xml:space="preserve">This </w:t>
       </w:r>
       <w:r>
         <w:rPr>
@@ -23471,7 +23815,7 @@
           <w:lang w:val="en-US"/>
         </w:rPr>
       </w:pPr>
-      <w:bookmarkStart w:id="26" w:name="_Toc464490668"/>
+      <w:bookmarkStart w:id="28" w:name="_Toc464553542"/>
       <w:r>
         <w:rPr>
           <w:rFonts w:ascii="Times New Roman" w:hAnsi="Times New Roman" w:cs="Times New Roman"/>
@@ -23493,7 +23837,7 @@
         </w:rPr>
         <w:t xml:space="preserve"> with RNA binding ability.</w:t>
       </w:r>
-      <w:bookmarkEnd w:id="26"/>
+      <w:bookmarkEnd w:id="28"/>
       <w:r>
         <w:rPr>
           <w:rFonts w:ascii="Times New Roman" w:hAnsi="Times New Roman" w:cs="Times New Roman"/>
@@ -24208,7 +24552,7 @@
                     <pic:cNvPicPr/>
                   </pic:nvPicPr>
                   <pic:blipFill>
-                    <a:blip r:embed="rId14"/>
+                    <a:blip r:embed="rId16"/>
                     <a:stretch>
                       <a:fillRect/>
                     </a:stretch>
@@ -24557,7 +24901,7 @@
                     <pic:cNvPicPr/>
                   </pic:nvPicPr>
                   <pic:blipFill rotWithShape="1">
-                    <a:blip r:embed="rId15"/>
+                    <a:blip r:embed="rId17"/>
                     <a:srcRect t="6033" r="339" b="972"/>
                     <a:stretch/>
                   </pic:blipFill>
@@ -25222,7 +25566,34 @@
           <w:szCs w:val="24"/>
           <w:lang w:val="en-US"/>
         </w:rPr>
-        <w:t xml:space="preserve">. Upon comparison to the known motif, using the FIMO algorithm, </w:t>
+        <w:t>. Upon comparison to the known motif</w:t>
+      </w:r>
+      <w:r>
+        <w:rPr>
+          <w:rFonts w:ascii="Times New Roman" w:hAnsi="Times New Roman" w:cs="Times New Roman"/>
+          <w:sz w:val="24"/>
+          <w:szCs w:val="24"/>
+          <w:lang w:val="en-US"/>
+        </w:rPr>
+        <w:t>s (Fig. 5)</w:t>
+      </w:r>
+      <w:r>
+        <w:rPr>
+          <w:rFonts w:ascii="Times New Roman" w:hAnsi="Times New Roman" w:cs="Times New Roman"/>
+          <w:sz w:val="24"/>
+          <w:szCs w:val="24"/>
+          <w:lang w:val="en-US"/>
+        </w:rPr>
+        <w:t>, using the FIMO algo</w:t>
+      </w:r>
+      <w:r>
+        <w:rPr>
+          <w:rFonts w:ascii="Times New Roman" w:hAnsi="Times New Roman" w:cs="Times New Roman"/>
+          <w:sz w:val="24"/>
+          <w:szCs w:val="24"/>
+          <w:lang w:val="en-US"/>
+        </w:rPr>
+        <w:t xml:space="preserve">rithm, </w:t>
       </w:r>
       <w:proofErr w:type="spellStart"/>
       <w:r>
@@ -25242,7 +25613,16 @@
           <w:szCs w:val="24"/>
           <w:lang w:val="en-US"/>
         </w:rPr>
-        <w:t xml:space="preserve"> matches adequately to the predicted binding motif (p=0.0435). Hereby, </w:t>
+        <w:t xml:space="preserve"> matches significantly</w:t>
+      </w:r>
+      <w:r>
+        <w:rPr>
+          <w:rFonts w:ascii="Times New Roman" w:hAnsi="Times New Roman" w:cs="Times New Roman"/>
+          <w:sz w:val="24"/>
+          <w:szCs w:val="24"/>
+          <w:lang w:val="en-US"/>
+        </w:rPr>
+        <w:t xml:space="preserve"> to the predicted binding motif (p=0.0435). Hereby, </w:t>
       </w:r>
       <w:proofErr w:type="spellStart"/>
       <w:r>
@@ -25284,7 +25664,7 @@
           <w:lang w:val="en-US"/>
         </w:rPr>
       </w:pPr>
-      <w:bookmarkStart w:id="27" w:name="_Toc464490669"/>
+      <w:bookmarkStart w:id="29" w:name="_Toc464553543"/>
       <w:proofErr w:type="spellStart"/>
       <w:proofErr w:type="gramStart"/>
       <w:r>
@@ -25303,7 +25683,7 @@
         </w:rPr>
         <w:t xml:space="preserve"> sub-cellular localization modified in cavin-1 PC3 line.</w:t>
       </w:r>
-      <w:bookmarkEnd w:id="27"/>
+      <w:bookmarkEnd w:id="29"/>
       <w:r>
         <w:rPr>
           <w:rFonts w:ascii="Times New Roman" w:hAnsi="Times New Roman" w:cs="Times New Roman"/>
@@ -26082,7 +26462,7 @@
           <w:lang w:val="en-US"/>
         </w:rPr>
       </w:pPr>
-      <w:bookmarkStart w:id="28" w:name="_Toc464490670"/>
+      <w:bookmarkStart w:id="30" w:name="_Toc464553544"/>
       <w:proofErr w:type="spellStart"/>
       <w:proofErr w:type="gramStart"/>
       <w:r>
@@ -26109,7 +26489,7 @@
         </w:rPr>
         <w:t>.</w:t>
       </w:r>
-      <w:bookmarkEnd w:id="28"/>
+      <w:bookmarkEnd w:id="30"/>
     </w:p>
     <w:p>
       <w:pPr>
@@ -26905,7 +27285,25 @@
           <w:szCs w:val="24"/>
           <w:lang w:val="en-US"/>
         </w:rPr>
-        <w:t xml:space="preserve"> was seen to be unaffected by expression of cavin-1 in cell and EVs in RNA-</w:t>
+        <w:t xml:space="preserve"> was seen to be unaffected by e</w:t>
+      </w:r>
+      <w:r>
+        <w:rPr>
+          <w:rFonts w:ascii="Times New Roman" w:hAnsi="Times New Roman" w:cs="Times New Roman"/>
+          <w:sz w:val="24"/>
+          <w:szCs w:val="24"/>
+          <w:lang w:val="en-US"/>
+        </w:rPr>
+        <w:t>xpression of cavin-1 in</w:t>
+      </w:r>
+      <w:r>
+        <w:rPr>
+          <w:rFonts w:ascii="Times New Roman" w:hAnsi="Times New Roman" w:cs="Times New Roman"/>
+          <w:sz w:val="24"/>
+          <w:szCs w:val="24"/>
+          <w:lang w:val="en-US"/>
+        </w:rPr>
+        <w:t xml:space="preserve"> EVs in RNA-</w:t>
       </w:r>
       <w:proofErr w:type="spellStart"/>
       <w:r>
@@ -26952,7 +27350,7 @@
           <w:szCs w:val="24"/>
           <w:lang w:val="en-US"/>
         </w:rPr>
-        <w:t xml:space="preserve"> localization when not affected by any export mechanism or expression variation between cell lines. Copies of </w:t>
+        <w:t xml:space="preserve"> localization when not affected by any export mechanism. Copies of </w:t>
       </w:r>
       <w:proofErr w:type="spellStart"/>
       <w:r>
@@ -27182,7 +27580,16 @@
           <w:szCs w:val="24"/>
           <w:lang w:val="en-US"/>
         </w:rPr>
-        <w:t xml:space="preserve"> in PC3-GFP cells, shown by overlap towards the cells periphery (Fig.8). However no evidence of hnRNPK-miR-148 co-localization was observed in the PC3-cavin-1 cells (Fig. 8). Conversely, miR-589 displayed a non-specific localization in both cell lines, despite varying cell lines and </w:t>
+        <w:t xml:space="preserve"> in PC3-GFP cells, shown by overlap towards the cells periphery (Fig.8). However no evidence of hnRNPK-miR-148 co-localization was observed in the PC3-cavin-1 cells (Fig. 8). Conversely, miR-589 displayed a non-specific localization in both cell lines, despit</w:t>
+      </w:r>
+      <w:r>
+        <w:rPr>
+          <w:rFonts w:ascii="Times New Roman" w:hAnsi="Times New Roman" w:cs="Times New Roman"/>
+          <w:sz w:val="24"/>
+          <w:szCs w:val="24"/>
+          <w:lang w:val="en-US"/>
+        </w:rPr>
+        <w:t xml:space="preserve">e varying cell lines and </w:t>
       </w:r>
       <w:proofErr w:type="spellStart"/>
       <w:r>
@@ -27195,15 +27602,6 @@
         <w:t>hnRNPK</w:t>
       </w:r>
       <w:proofErr w:type="spellEnd"/>
-      <w:r>
-        <w:rPr>
-          <w:rFonts w:ascii="Times New Roman" w:hAnsi="Times New Roman" w:cs="Times New Roman"/>
-          <w:sz w:val="24"/>
-          <w:szCs w:val="24"/>
-          <w:lang w:val="en-US"/>
-        </w:rPr>
-        <w:t xml:space="preserve"> </w:t>
-      </w:r>
     </w:p>
     <w:p>
       <w:pPr>
@@ -27636,7 +28034,7 @@
                     <pic:cNvPicPr/>
                   </pic:nvPicPr>
                   <pic:blipFill>
-                    <a:blip r:embed="rId16">
+                    <a:blip r:embed="rId18">
                       <a:extLst>
                         <a:ext uri="{28A0092B-C50C-407E-A947-70E740481C1C}">
                           <a14:useLocalDpi xmlns:a14="http://schemas.microsoft.com/office/drawing/2010/main" val="0"/>
@@ -27708,7 +28106,7 @@
                     <pic:cNvPicPr/>
                   </pic:nvPicPr>
                   <pic:blipFill>
-                    <a:blip r:embed="rId17">
+                    <a:blip r:embed="rId19">
                       <a:extLst>
                         <a:ext uri="{28A0092B-C50C-407E-A947-70E740481C1C}">
                           <a14:useLocalDpi xmlns:a14="http://schemas.microsoft.com/office/drawing/2010/main" val="0"/>
@@ -27798,7 +28196,7 @@
                     <pic:cNvPicPr/>
                   </pic:nvPicPr>
                   <pic:blipFill>
-                    <a:blip r:embed="rId18">
+                    <a:blip r:embed="rId20">
                       <a:extLst>
                         <a:ext uri="{28A0092B-C50C-407E-A947-70E740481C1C}">
                           <a14:useLocalDpi xmlns:a14="http://schemas.microsoft.com/office/drawing/2010/main" val="0"/>
@@ -27867,7 +28265,7 @@
                     <pic:cNvPicPr/>
                   </pic:nvPicPr>
                   <pic:blipFill>
-                    <a:blip r:embed="rId19">
+                    <a:blip r:embed="rId21">
                       <a:extLst>
                         <a:ext uri="{28A0092B-C50C-407E-A947-70E740481C1C}">
                           <a14:useLocalDpi xmlns:a14="http://schemas.microsoft.com/office/drawing/2010/main" val="0"/>
@@ -27898,16 +28296,6 @@
             </wp14:sizeRelV>
           </wp:anchor>
         </w:drawing>
-      </w:r>
-      <w:r>
-        <w:rPr>
-          <w:rFonts w:ascii="Times New Roman" w:hAnsi="Times New Roman" w:cs="Times New Roman"/>
-          <w:noProof/>
-          <w:sz w:val="24"/>
-          <w:szCs w:val="24"/>
-          <w:lang w:eastAsia="en-AU"/>
-        </w:rPr>
-        <w:t xml:space="preserve"> </w:t>
       </w:r>
       <w:r>
         <w:rPr>
@@ -28403,27 +28791,25 @@
           <w:szCs w:val="24"/>
           <w:lang w:val="en-US"/>
         </w:rPr>
-        <w:t xml:space="preserve">. Lastly, control condition showed that the Cy5-scrambled </w:t>
-      </w:r>
-      <w:proofErr w:type="spellStart"/>
-      <w:r>
-        <w:rPr>
-          <w:rFonts w:ascii="Times New Roman" w:hAnsi="Times New Roman" w:cs="Times New Roman"/>
-          <w:sz w:val="24"/>
-          <w:szCs w:val="24"/>
-          <w:lang w:val="en-US"/>
-        </w:rPr>
-        <w:t>miR</w:t>
-      </w:r>
-      <w:proofErr w:type="spellEnd"/>
-      <w:r>
-        <w:rPr>
-          <w:rFonts w:ascii="Times New Roman" w:hAnsi="Times New Roman" w:cs="Times New Roman"/>
-          <w:sz w:val="24"/>
-          <w:szCs w:val="24"/>
-          <w:lang w:val="en-US"/>
-        </w:rPr>
-        <w:t xml:space="preserve"> did not localize to the nucleolus or to any structures in particular. </w:t>
+        <w:t>. Lastly, control conditio</w:t>
+      </w:r>
+      <w:r>
+        <w:rPr>
+          <w:rFonts w:ascii="Times New Roman" w:hAnsi="Times New Roman" w:cs="Times New Roman"/>
+          <w:sz w:val="24"/>
+          <w:szCs w:val="24"/>
+          <w:lang w:val="en-US"/>
+        </w:rPr>
+        <w:t>n showed that the Cy5-scrambled-</w:t>
+      </w:r>
+      <w:r>
+        <w:rPr>
+          <w:rFonts w:ascii="Times New Roman" w:hAnsi="Times New Roman" w:cs="Times New Roman"/>
+          <w:sz w:val="24"/>
+          <w:szCs w:val="24"/>
+          <w:lang w:val="en-US"/>
+        </w:rPr>
+        <w:t xml:space="preserve">miR did not localize to the nucleolus or to any structures in particular. </w:t>
       </w:r>
       <w:r>
         <w:rPr>
@@ -28484,7 +28870,7 @@
           <w:lang w:val="en-US"/>
         </w:rPr>
       </w:pPr>
-      <w:bookmarkStart w:id="29" w:name="_Toc464490671"/>
+      <w:bookmarkStart w:id="31" w:name="_Toc464553545"/>
       <w:proofErr w:type="spellStart"/>
       <w:proofErr w:type="gramStart"/>
       <w:r>
@@ -28503,7 +28889,7 @@
         </w:rPr>
         <w:t xml:space="preserve"> binds RNAs in the PC3 cell line.</w:t>
       </w:r>
-      <w:bookmarkEnd w:id="29"/>
+      <w:bookmarkEnd w:id="31"/>
       <w:r>
         <w:rPr>
           <w:rFonts w:ascii="Times New Roman" w:hAnsi="Times New Roman" w:cs="Times New Roman"/>
@@ -29451,19 +29837,6 @@
           <w:lang w:eastAsia="en-AU"/>
         </w:rPr>
       </w:pPr>
-    </w:p>
-    <w:p>
-      <w:pPr>
-        <w:spacing w:line="480" w:lineRule="auto"/>
-        <w:ind w:left="851"/>
-        <w:rPr>
-          <w:rFonts w:ascii="Times New Roman" w:hAnsi="Times New Roman" w:cs="Times New Roman"/>
-          <w:noProof/>
-          <w:sz w:val="24"/>
-          <w:szCs w:val="24"/>
-          <w:lang w:eastAsia="en-AU"/>
-        </w:rPr>
-      </w:pPr>
       <w:r>
         <w:rPr>
           <w:rFonts w:ascii="Times New Roman" w:hAnsi="Times New Roman" w:cs="Times New Roman"/>
@@ -29475,13 +29848,13 @@
         <mc:AlternateContent>
           <mc:Choice Requires="wps">
             <w:drawing>
-              <wp:anchor distT="45720" distB="45720" distL="114300" distR="114300" simplePos="0" relativeHeight="251668480" behindDoc="1" locked="0" layoutInCell="1" allowOverlap="1" wp14:anchorId="3D8EC7A5" wp14:editId="2CC6189D">
+              <wp:anchor distT="45720" distB="45720" distL="114300" distR="114300" simplePos="0" relativeHeight="251668480" behindDoc="1" locked="0" layoutInCell="1" allowOverlap="1" wp14:anchorId="3D8EC7A5" wp14:editId="0F057974">
                 <wp:simplePos x="0" y="0"/>
                 <wp:positionH relativeFrom="column">
                   <wp:posOffset>3009900</wp:posOffset>
                 </wp:positionH>
                 <wp:positionV relativeFrom="paragraph">
-                  <wp:posOffset>281940</wp:posOffset>
+                  <wp:posOffset>436348</wp:posOffset>
                 </wp:positionV>
                 <wp:extent cx="323850" cy="400050"/>
                 <wp:effectExtent l="0" t="0" r="19050" b="19050"/>
@@ -29558,7 +29931,7 @@
           </mc:Choice>
           <mc:Fallback>
             <w:pict>
-              <v:shape w14:anchorId="3D8EC7A5" id="_x0000_s1030" type="#_x0000_t202" style="position:absolute;left:0;text-align:left;margin-left:237pt;margin-top:22.2pt;width:25.5pt;height:31.5pt;z-index:-251648000;visibility:visible;mso-wrap-style:square;mso-width-percent:0;mso-height-percent:0;mso-wrap-distance-left:9pt;mso-wrap-distance-top:3.6pt;mso-wrap-distance-right:9pt;mso-wrap-distance-bottom:3.6pt;mso-position-horizontal:absolute;mso-position-horizontal-relative:text;mso-position-vertical:absolute;mso-position-vertical-relative:text;mso-width-percent:0;mso-height-percent:0;mso-width-relative:margin;mso-height-relative:margin;v-text-anchor:top" o:gfxdata="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" strokecolor="white [3212]">
+              <v:shape w14:anchorId="3D8EC7A5" id="_x0000_s1030" type="#_x0000_t202" style="position:absolute;margin-left:237pt;margin-top:34.35pt;width:25.5pt;height:31.5pt;z-index:-251648000;visibility:visible;mso-wrap-style:square;mso-width-percent:0;mso-height-percent:0;mso-wrap-distance-left:9pt;mso-wrap-distance-top:3.6pt;mso-wrap-distance-right:9pt;mso-wrap-distance-bottom:3.6pt;mso-position-horizontal:absolute;mso-position-horizontal-relative:text;mso-position-vertical:absolute;mso-position-vertical-relative:text;mso-width-percent:0;mso-height-percent:0;mso-width-relative:margin;mso-height-relative:margin;v-text-anchor:top" o:gfxdata="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" strokecolor="white [3212]">
                 <v:textbox>
                   <w:txbxContent>
                     <w:p>
@@ -29582,19 +29955,32 @@
           </mc:Fallback>
         </mc:AlternateContent>
       </w:r>
+    </w:p>
+    <w:p>
+      <w:pPr>
+        <w:spacing w:line="480" w:lineRule="auto"/>
+        <w:ind w:left="851"/>
+        <w:rPr>
+          <w:rFonts w:ascii="Times New Roman" w:hAnsi="Times New Roman" w:cs="Times New Roman"/>
+          <w:noProof/>
+          <w:sz w:val="24"/>
+          <w:szCs w:val="24"/>
+          <w:lang w:eastAsia="en-AU"/>
+        </w:rPr>
+      </w:pPr>
       <w:r>
         <w:rPr>
           <w:noProof/>
           <w:lang w:eastAsia="en-AU"/>
         </w:rPr>
         <w:drawing>
-          <wp:anchor distT="0" distB="0" distL="114300" distR="114300" simplePos="0" relativeHeight="251666432" behindDoc="1" locked="0" layoutInCell="1" allowOverlap="1" wp14:anchorId="778BEB96" wp14:editId="4FA4D1C6">
+          <wp:anchor distT="0" distB="0" distL="114300" distR="114300" simplePos="0" relativeHeight="251666432" behindDoc="1" locked="0" layoutInCell="1" allowOverlap="1" wp14:anchorId="778BEB96" wp14:editId="5FFF106C">
             <wp:simplePos x="0" y="0"/>
             <wp:positionH relativeFrom="column">
               <wp:posOffset>3009900</wp:posOffset>
             </wp:positionH>
             <wp:positionV relativeFrom="paragraph">
-              <wp:posOffset>958215</wp:posOffset>
+              <wp:posOffset>894286</wp:posOffset>
             </wp:positionV>
             <wp:extent cx="2295525" cy="2714625"/>
             <wp:effectExtent l="0" t="0" r="9525" b="9525"/>
@@ -29619,7 +30005,7 @@
                     <pic:cNvPicPr/>
                   </pic:nvPicPr>
                   <pic:blipFill>
-                    <a:blip r:embed="rId20">
+                    <a:blip r:embed="rId22">
                       <a:extLst>
                         <a:ext uri="{28A0092B-C50C-407E-A947-70E740481C1C}">
                           <a14:useLocalDpi xmlns:a14="http://schemas.microsoft.com/office/drawing/2010/main" val="0"/>
@@ -29657,10 +30043,10 @@
           <w:lang w:eastAsia="en-AU"/>
         </w:rPr>
         <w:drawing>
-          <wp:inline distT="0" distB="0" distL="0" distR="0" wp14:anchorId="21144B0F" wp14:editId="7DEEFEA1">
-            <wp:extent cx="1885950" cy="4143375"/>
-            <wp:effectExtent l="0" t="0" r="0" b="9525"/>
-            <wp:docPr id="6" name="Picture 6"/>
+          <wp:inline distT="0" distB="0" distL="0" distR="0" wp14:anchorId="6AD9C971" wp14:editId="14DEB5F8">
+            <wp:extent cx="1821047" cy="4514850"/>
+            <wp:effectExtent l="0" t="0" r="8255" b="0"/>
+            <wp:docPr id="5" name="Picture 5"/>
             <wp:cNvGraphicFramePr>
               <a:graphicFrameLocks xmlns:a="http://schemas.openxmlformats.org/drawingml/2006/main" noChangeAspect="1"/>
             </wp:cNvGraphicFramePr>
@@ -29668,36 +30054,30 @@
               <a:graphicData uri="http://schemas.openxmlformats.org/drawingml/2006/picture">
                 <pic:pic xmlns:pic="http://schemas.openxmlformats.org/drawingml/2006/picture">
                   <pic:nvPicPr>
-                    <pic:cNvPr id="0" name="Picture 1"/>
-                    <pic:cNvPicPr>
-                      <a:picLocks noChangeAspect="1" noChangeArrowheads="1"/>
-                    </pic:cNvPicPr>
+                    <pic:cNvPr id="1" name=""/>
+                    <pic:cNvPicPr/>
                   </pic:nvPicPr>
-                  <pic:blipFill>
-                    <a:blip r:embed="rId21">
-                      <a:extLst>
-                        <a:ext uri="{28A0092B-C50C-407E-A947-70E740481C1C}">
-                          <a14:useLocalDpi xmlns:a14="http://schemas.microsoft.com/office/drawing/2010/main" val="0"/>
-                        </a:ext>
-                      </a:extLst>
-                    </a:blip>
-                    <a:srcRect/>
-                    <a:stretch>
-                      <a:fillRect/>
-                    </a:stretch>
+                  <pic:blipFill rotWithShape="1">
+                    <a:blip r:embed="rId23"/>
+                    <a:srcRect l="3927"/>
+                    <a:stretch/>
                   </pic:blipFill>
                   <pic:spPr bwMode="auto">
                     <a:xfrm>
                       <a:off x="0" y="0"/>
-                      <a:ext cx="1885950" cy="4143375"/>
+                      <a:ext cx="1821047" cy="4514850"/>
                     </a:xfrm>
                     <a:prstGeom prst="rect">
                       <a:avLst/>
                     </a:prstGeom>
-                    <a:noFill/>
                     <a:ln>
                       <a:noFill/>
                     </a:ln>
+                    <a:extLst>
+                      <a:ext uri="{53640926-AAD7-44D8-BBD7-CCE9431645EC}">
+                        <a14:shadowObscured xmlns:a14="http://schemas.microsoft.com/office/drawing/2010/main"/>
+                      </a:ext>
+                    </a:extLst>
                   </pic:spPr>
                 </pic:pic>
               </a:graphicData>
@@ -29805,6 +30185,15 @@
         </w:rPr>
         <w:t xml:space="preserve">stern blotting of </w:t>
       </w:r>
+      <w:r>
+        <w:rPr>
+          <w:rFonts w:ascii="Times New Roman" w:hAnsi="Times New Roman" w:cs="Times New Roman"/>
+          <w:sz w:val="24"/>
+          <w:szCs w:val="24"/>
+          <w:lang w:eastAsia="en-AU"/>
+        </w:rPr>
+        <w:t>anti-</w:t>
+      </w:r>
       <w:proofErr w:type="spellStart"/>
       <w:r>
         <w:rPr>
@@ -29813,7 +30202,7 @@
           <w:szCs w:val="24"/>
           <w:lang w:eastAsia="en-AU"/>
         </w:rPr>
-        <w:t>elutant</w:t>
+        <w:t>hnRNPK</w:t>
       </w:r>
       <w:proofErr w:type="spellEnd"/>
       <w:r>
@@ -29823,7 +30212,43 @@
           <w:szCs w:val="24"/>
           <w:lang w:eastAsia="en-AU"/>
         </w:rPr>
-        <w:t xml:space="preserve"> from anti-</w:t>
+        <w:t xml:space="preserve"> and anti-IgG </w:t>
+      </w:r>
+      <w:r>
+        <w:rPr>
+          <w:rFonts w:ascii="Times New Roman" w:hAnsi="Times New Roman" w:cs="Times New Roman"/>
+          <w:sz w:val="24"/>
+          <w:szCs w:val="24"/>
+          <w:lang w:eastAsia="en-AU"/>
+        </w:rPr>
+        <w:t>immunoprecipitation</w:t>
+      </w:r>
+      <w:r>
+        <w:rPr>
+          <w:rFonts w:ascii="Times New Roman" w:hAnsi="Times New Roman" w:cs="Times New Roman"/>
+          <w:sz w:val="24"/>
+          <w:szCs w:val="24"/>
+          <w:lang w:eastAsia="en-AU"/>
+        </w:rPr>
+        <w:t xml:space="preserve"> experiment. Crosslinked </w:t>
+      </w:r>
+      <w:r>
+        <w:rPr>
+          <w:rFonts w:ascii="Times New Roman" w:hAnsi="Times New Roman" w:cs="Times New Roman"/>
+          <w:sz w:val="24"/>
+          <w:szCs w:val="24"/>
+          <w:lang w:eastAsia="en-AU"/>
+        </w:rPr>
+        <w:t xml:space="preserve">protein from PC3 whole cell lysates was applied to </w:t>
+      </w:r>
+      <w:r>
+        <w:rPr>
+          <w:rFonts w:ascii="Times New Roman" w:hAnsi="Times New Roman" w:cs="Times New Roman"/>
+          <w:sz w:val="24"/>
+          <w:szCs w:val="24"/>
+          <w:lang w:eastAsia="en-AU"/>
+        </w:rPr>
+        <w:t xml:space="preserve">rabbit </w:t>
       </w:r>
       <w:proofErr w:type="spellStart"/>
       <w:r>
@@ -29843,7 +30268,7 @@
           <w:szCs w:val="24"/>
           <w:lang w:eastAsia="en-AU"/>
         </w:rPr>
-        <w:t xml:space="preserve"> and anti-IgG </w:t>
+        <w:t xml:space="preserve"> or </w:t>
       </w:r>
       <w:r>
         <w:rPr>
@@ -29852,7 +30277,7 @@
           <w:szCs w:val="24"/>
           <w:lang w:eastAsia="en-AU"/>
         </w:rPr>
-        <w:t>immunoprecipitation</w:t>
+        <w:t xml:space="preserve">normal rabbit </w:t>
       </w:r>
       <w:r>
         <w:rPr>
@@ -29861,45 +30286,7 @@
           <w:szCs w:val="24"/>
           <w:lang w:eastAsia="en-AU"/>
         </w:rPr>
-        <w:t xml:space="preserve"> experiment. Crosslinked </w:t>
-      </w:r>
-      <w:r>
-        <w:rPr>
-          <w:rFonts w:ascii="Times New Roman" w:hAnsi="Times New Roman" w:cs="Times New Roman"/>
-          <w:sz w:val="24"/>
-          <w:szCs w:val="24"/>
-          <w:lang w:eastAsia="en-AU"/>
-        </w:rPr>
-        <w:t xml:space="preserve">protein from PC3 whole cell lysates was applied to </w:t>
-      </w:r>
-      <w:r>
-        <w:rPr>
-          <w:rFonts w:ascii="Times New Roman" w:hAnsi="Times New Roman" w:cs="Times New Roman"/>
-          <w:sz w:val="24"/>
-          <w:szCs w:val="24"/>
-          <w:lang w:eastAsia="en-AU"/>
-        </w:rPr>
-        <w:t xml:space="preserve">rabbit </w:t>
-      </w:r>
-      <w:proofErr w:type="spellStart"/>
-      <w:r>
-        <w:rPr>
-          <w:rFonts w:ascii="Times New Roman" w:hAnsi="Times New Roman" w:cs="Times New Roman"/>
-          <w:sz w:val="24"/>
-          <w:szCs w:val="24"/>
-          <w:lang w:eastAsia="en-AU"/>
-        </w:rPr>
-        <w:t>hnRNPK</w:t>
-      </w:r>
-      <w:proofErr w:type="spellEnd"/>
-      <w:r>
-        <w:rPr>
-          <w:rFonts w:ascii="Times New Roman" w:hAnsi="Times New Roman" w:cs="Times New Roman"/>
-          <w:sz w:val="24"/>
-          <w:szCs w:val="24"/>
-          <w:lang w:eastAsia="en-AU"/>
-        </w:rPr>
-        <w:t xml:space="preserve"> or IgG antibody conjugated </w:t>
+        <w:t xml:space="preserve">IgG antibody conjugated </w:t>
       </w:r>
       <w:proofErr w:type="spellStart"/>
       <w:r>
@@ -30202,7 +30589,7 @@
           <w:lang w:val="en-US"/>
         </w:rPr>
       </w:pPr>
-      <w:bookmarkStart w:id="30" w:name="_Toc464490672"/>
+      <w:bookmarkStart w:id="32" w:name="_Toc464553546"/>
       <w:r>
         <w:rPr>
           <w:rFonts w:ascii="Times New Roman" w:hAnsi="Times New Roman" w:cs="Times New Roman"/>
@@ -30211,7 +30598,7 @@
         <w:lastRenderedPageBreak/>
         <w:t>Discussion:</w:t>
       </w:r>
-      <w:bookmarkEnd w:id="30"/>
+      <w:bookmarkEnd w:id="32"/>
       <w:r>
         <w:rPr>
           <w:rFonts w:ascii="Times New Roman" w:hAnsi="Times New Roman" w:cs="Times New Roman"/>
@@ -30788,7 +31175,21 @@
           <w:rFonts w:ascii="Times New Roman" w:hAnsi="Times New Roman" w:cs="Times New Roman"/>
           <w:sz w:val="24"/>
         </w:rPr>
-        <w:t xml:space="preserve"> binds to a subset of the EV miRNA content via a conserved RNA-binding motif, AGUGCA, to traffic them to the </w:t>
+        <w:t xml:space="preserve"> binds to a subset of the EV miRNA content </w:t>
+      </w:r>
+      <w:r>
+        <w:rPr>
+          <w:rFonts w:ascii="Times New Roman" w:hAnsi="Times New Roman" w:cs="Times New Roman"/>
+          <w:sz w:val="24"/>
+        </w:rPr>
+        <w:t xml:space="preserve">presumably </w:t>
+      </w:r>
+      <w:r>
+        <w:rPr>
+          <w:rFonts w:ascii="Times New Roman" w:hAnsi="Times New Roman" w:cs="Times New Roman"/>
+          <w:sz w:val="24"/>
+        </w:rPr>
+        <w:t xml:space="preserve">via a conserved RNA-binding motif, AGUGCA, to traffic them to the </w:t>
       </w:r>
       <w:proofErr w:type="spellStart"/>
       <w:r>
@@ -31293,7 +31694,15 @@
           <w:sz w:val="24"/>
           <w:szCs w:val="24"/>
         </w:rPr>
-        <w:t>these phenotypes are believed to be induced by transcriptional control mediated by mRNA-</w:t>
+        <w:t>these phenotypes are believed to be induced by transcriptional control media</w:t>
+      </w:r>
+      <w:r>
+        <w:rPr>
+          <w:rFonts w:ascii="Times New Roman" w:hAnsi="Times New Roman" w:cs="Times New Roman"/>
+          <w:sz w:val="24"/>
+          <w:szCs w:val="24"/>
+        </w:rPr>
+        <w:t>ted by mRNA-</w:t>
       </w:r>
       <w:proofErr w:type="spellStart"/>
       <w:r>
@@ -31311,15 +31720,7 @@
           <w:sz w:val="24"/>
           <w:szCs w:val="24"/>
         </w:rPr>
-        <w:t xml:space="preserve"> interactions or </w:t>
-      </w:r>
-      <w:r>
-        <w:rPr>
-          <w:rFonts w:ascii="Times New Roman" w:hAnsi="Times New Roman" w:cs="Times New Roman"/>
-          <w:sz w:val="24"/>
-          <w:szCs w:val="24"/>
-        </w:rPr>
-        <w:t>activating the MAPK pathway</w:t>
+        <w:t xml:space="preserve"> interactions</w:t>
       </w:r>
       <w:r>
         <w:rPr>
@@ -32248,16 +32649,7 @@
           <w:sz w:val="24"/>
           <w:szCs w:val="24"/>
         </w:rPr>
-        <w:t xml:space="preserve"> and </w:t>
-      </w:r>
-      <w:r>
-        <w:rPr>
-          <w:rFonts w:ascii="Times New Roman" w:hAnsi="Times New Roman" w:cs="Times New Roman"/>
-          <w:sz w:val="24"/>
-          <w:szCs w:val="24"/>
-        </w:rPr>
-        <w:lastRenderedPageBreak/>
-        <w:t>elucidates</w:t>
+        <w:t xml:space="preserve"> and elucidates</w:t>
       </w:r>
       <w:r>
         <w:rPr>
@@ -32300,6 +32692,7 @@
           <w:sz w:val="24"/>
           <w:szCs w:val="24"/>
         </w:rPr>
+        <w:lastRenderedPageBreak/>
         <w:t xml:space="preserve">While </w:t>
       </w:r>
       <w:proofErr w:type="spellStart"/>
@@ -32754,16 +33147,7 @@
           <w:sz w:val="24"/>
           <w:szCs w:val="24"/>
         </w:rPr>
-        <w:t xml:space="preserve">. </w:t>
-      </w:r>
-      <w:r>
-        <w:rPr>
-          <w:rFonts w:ascii="Times New Roman" w:hAnsi="Times New Roman" w:cs="Times New Roman"/>
-          <w:sz w:val="24"/>
-          <w:szCs w:val="24"/>
-          <w:highlight w:val="yellow"/>
-        </w:rPr>
-        <w:t xml:space="preserve">This study further resolved the cytoplasmic </w:t>
+        <w:t xml:space="preserve">. This study further resolved the cytoplasmic </w:t>
       </w:r>
       <w:proofErr w:type="spellStart"/>
       <w:r>
@@ -32771,7 +33155,6 @@
           <w:rFonts w:ascii="Times New Roman" w:hAnsi="Times New Roman" w:cs="Times New Roman"/>
           <w:sz w:val="24"/>
           <w:szCs w:val="24"/>
-          <w:highlight w:val="yellow"/>
         </w:rPr>
         <w:t>hnRNPK</w:t>
       </w:r>
@@ -32781,7 +33164,6 @@
           <w:rFonts w:ascii="Times New Roman" w:hAnsi="Times New Roman" w:cs="Times New Roman"/>
           <w:sz w:val="24"/>
           <w:szCs w:val="24"/>
-          <w:highlight w:val="yellow"/>
         </w:rPr>
         <w:t xml:space="preserve"> localization to </w:t>
       </w:r>
@@ -32791,7 +33173,6 @@
           <w:rFonts w:ascii="Times New Roman" w:hAnsi="Times New Roman" w:cs="Times New Roman"/>
           <w:sz w:val="24"/>
           <w:szCs w:val="24"/>
-          <w:highlight w:val="yellow"/>
         </w:rPr>
         <w:t>multivesicular</w:t>
       </w:r>
@@ -32801,7 +33182,6 @@
           <w:rFonts w:ascii="Times New Roman" w:hAnsi="Times New Roman" w:cs="Times New Roman"/>
           <w:sz w:val="24"/>
           <w:szCs w:val="24"/>
-          <w:highlight w:val="yellow"/>
         </w:rPr>
         <w:t xml:space="preserve"> bodies, which </w:t>
       </w:r>
@@ -32810,17 +33190,24 @@
           <w:rFonts w:ascii="Times New Roman" w:hAnsi="Times New Roman" w:cs="Times New Roman"/>
           <w:sz w:val="24"/>
           <w:szCs w:val="24"/>
-          <w:highlight w:val="yellow"/>
-        </w:rPr>
-        <w:t>form EVs.</w:t>
-      </w:r>
-      <w:r>
-        <w:rPr>
-          <w:rFonts w:ascii="Times New Roman" w:hAnsi="Times New Roman" w:cs="Times New Roman"/>
-          <w:sz w:val="24"/>
-          <w:szCs w:val="24"/>
-        </w:rPr>
-        <w:t xml:space="preserve"> As the proteomic data detected </w:t>
+        </w:rPr>
+        <w:t>form exosomes</w:t>
+      </w:r>
+      <w:r>
+        <w:rPr>
+          <w:rFonts w:ascii="Times New Roman" w:hAnsi="Times New Roman" w:cs="Times New Roman"/>
+          <w:sz w:val="24"/>
+          <w:szCs w:val="24"/>
+        </w:rPr>
+        <w:t>. As the</w:t>
+      </w:r>
+      <w:r>
+        <w:rPr>
+          <w:rFonts w:ascii="Times New Roman" w:hAnsi="Times New Roman" w:cs="Times New Roman"/>
+          <w:sz w:val="24"/>
+          <w:szCs w:val="24"/>
+        </w:rPr>
+        <w:t xml:space="preserve"> proteomic data detected </w:t>
       </w:r>
       <w:proofErr w:type="spellStart"/>
       <w:r>
@@ -32872,25 +33259,15 @@
           <w:sz w:val="24"/>
           <w:szCs w:val="24"/>
         </w:rPr>
-        <w:t xml:space="preserve">. However, this is the first study to demonstrate MVB localization of </w:t>
-      </w:r>
-      <w:proofErr w:type="spellStart"/>
-      <w:r>
-        <w:rPr>
-          <w:rFonts w:ascii="Times New Roman" w:hAnsi="Times New Roman" w:cs="Times New Roman"/>
-          <w:sz w:val="24"/>
-          <w:szCs w:val="24"/>
-        </w:rPr>
-        <w:t>hnRNPK</w:t>
-      </w:r>
-      <w:proofErr w:type="spellEnd"/>
-      <w:r>
-        <w:rPr>
-          <w:rFonts w:ascii="Times New Roman" w:hAnsi="Times New Roman" w:cs="Times New Roman"/>
-          <w:sz w:val="24"/>
-          <w:szCs w:val="24"/>
-        </w:rPr>
-        <w:t xml:space="preserve">. Interestingly, the PC3-cavin-1 cell lines depict </w:t>
+        <w:t xml:space="preserve"> however never demonstrated.</w:t>
+      </w:r>
+      <w:r>
+        <w:rPr>
+          <w:rFonts w:ascii="Times New Roman" w:hAnsi="Times New Roman" w:cs="Times New Roman"/>
+          <w:sz w:val="24"/>
+          <w:szCs w:val="24"/>
+        </w:rPr>
+        <w:t xml:space="preserve"> Interestingly, the PC3-cavin-1 cell lines depict </w:t>
       </w:r>
       <w:proofErr w:type="spellStart"/>
       <w:r>
@@ -33146,24 +33523,190 @@
           <w:sz w:val="24"/>
           <w:szCs w:val="24"/>
         </w:rPr>
+        <w:t>Consistent with the hypothesis</w:t>
+      </w:r>
+      <w:r>
+        <w:rPr>
+          <w:rFonts w:ascii="Times New Roman" w:hAnsi="Times New Roman" w:cs="Times New Roman"/>
+          <w:sz w:val="24"/>
+          <w:szCs w:val="24"/>
+        </w:rPr>
+        <w:t xml:space="preserve"> that</w:t>
+      </w:r>
+      <w:r>
+        <w:rPr>
+          <w:rFonts w:ascii="Times New Roman" w:hAnsi="Times New Roman" w:cs="Times New Roman"/>
+          <w:sz w:val="24"/>
+          <w:szCs w:val="24"/>
+        </w:rPr>
+        <w:t xml:space="preserve"> </w:t>
+      </w:r>
+      <w:proofErr w:type="spellStart"/>
+      <w:r>
+        <w:rPr>
+          <w:rFonts w:ascii="Times New Roman" w:hAnsi="Times New Roman" w:cs="Times New Roman"/>
+          <w:sz w:val="24"/>
+          <w:szCs w:val="24"/>
+        </w:rPr>
+        <w:t>hnRNPK</w:t>
+      </w:r>
+      <w:proofErr w:type="spellEnd"/>
+      <w:r>
+        <w:rPr>
+          <w:rFonts w:ascii="Times New Roman" w:hAnsi="Times New Roman" w:cs="Times New Roman"/>
+          <w:sz w:val="24"/>
+          <w:szCs w:val="24"/>
+        </w:rPr>
+        <w:t xml:space="preserve"> </w:t>
+      </w:r>
+      <w:r>
+        <w:rPr>
+          <w:rFonts w:ascii="Times New Roman" w:hAnsi="Times New Roman" w:cs="Times New Roman"/>
+          <w:sz w:val="24"/>
+          <w:szCs w:val="24"/>
+        </w:rPr>
+        <w:t>binds and</w:t>
+      </w:r>
+      <w:r>
+        <w:rPr>
+          <w:rFonts w:ascii="Times New Roman" w:hAnsi="Times New Roman" w:cs="Times New Roman"/>
+          <w:sz w:val="24"/>
+          <w:szCs w:val="24"/>
+        </w:rPr>
+        <w:t xml:space="preserve"> selectively export</w:t>
+      </w:r>
+      <w:r>
+        <w:rPr>
+          <w:rFonts w:ascii="Times New Roman" w:hAnsi="Times New Roman" w:cs="Times New Roman"/>
+          <w:sz w:val="24"/>
+          <w:szCs w:val="24"/>
+        </w:rPr>
+        <w:t>s</w:t>
+      </w:r>
+      <w:r>
+        <w:rPr>
+          <w:rFonts w:ascii="Times New Roman" w:hAnsi="Times New Roman" w:cs="Times New Roman"/>
+          <w:sz w:val="24"/>
+          <w:szCs w:val="24"/>
+        </w:rPr>
+        <w:t xml:space="preserve"> miRNA, </w:t>
+      </w:r>
+      <w:r>
+        <w:rPr>
+          <w:rFonts w:ascii="Times New Roman" w:hAnsi="Times New Roman" w:cs="Times New Roman"/>
+          <w:sz w:val="24"/>
+          <w:szCs w:val="24"/>
+        </w:rPr>
+        <w:t xml:space="preserve">we detected </w:t>
+      </w:r>
+      <w:r>
+        <w:rPr>
+          <w:rFonts w:ascii="Times New Roman" w:hAnsi="Times New Roman" w:cs="Times New Roman"/>
+          <w:sz w:val="24"/>
+          <w:szCs w:val="24"/>
+        </w:rPr>
+        <w:t xml:space="preserve">miR-148a </w:t>
+      </w:r>
+      <w:r>
+        <w:rPr>
+          <w:rFonts w:ascii="Times New Roman" w:hAnsi="Times New Roman" w:cs="Times New Roman"/>
+          <w:sz w:val="24"/>
+          <w:szCs w:val="24"/>
+        </w:rPr>
+        <w:t xml:space="preserve">and </w:t>
+      </w:r>
+      <w:proofErr w:type="spellStart"/>
+      <w:r>
+        <w:rPr>
+          <w:rFonts w:ascii="Times New Roman" w:hAnsi="Times New Roman" w:cs="Times New Roman"/>
+          <w:sz w:val="24"/>
+          <w:szCs w:val="24"/>
+        </w:rPr>
+        <w:t>hnRNPK</w:t>
+      </w:r>
+      <w:proofErr w:type="spellEnd"/>
+      <w:r>
+        <w:rPr>
+          <w:rFonts w:ascii="Times New Roman" w:hAnsi="Times New Roman" w:cs="Times New Roman"/>
+          <w:sz w:val="24"/>
+          <w:szCs w:val="24"/>
+        </w:rPr>
+        <w:t xml:space="preserve"> co-localization a</w:t>
+      </w:r>
+      <w:r>
+        <w:rPr>
+          <w:rFonts w:ascii="Times New Roman" w:hAnsi="Times New Roman" w:cs="Times New Roman"/>
+          <w:sz w:val="24"/>
+          <w:szCs w:val="24"/>
+        </w:rPr>
+        <w:t>t punctate cytoplasmic structures</w:t>
+      </w:r>
+      <w:r>
+        <w:rPr>
+          <w:rFonts w:ascii="Times New Roman" w:hAnsi="Times New Roman" w:cs="Times New Roman"/>
+          <w:sz w:val="24"/>
+          <w:szCs w:val="24"/>
+        </w:rPr>
+        <w:t xml:space="preserve"> in PC3 cells, presumably MVB</w:t>
+      </w:r>
+      <w:r>
+        <w:rPr>
+          <w:rFonts w:ascii="Times New Roman" w:hAnsi="Times New Roman" w:cs="Times New Roman"/>
+          <w:sz w:val="24"/>
+          <w:szCs w:val="24"/>
+        </w:rPr>
+        <w:t>s</w:t>
+      </w:r>
+      <w:r>
+        <w:rPr>
+          <w:rFonts w:ascii="Times New Roman" w:hAnsi="Times New Roman" w:cs="Times New Roman"/>
+          <w:sz w:val="24"/>
+          <w:szCs w:val="24"/>
+        </w:rPr>
+        <w:t xml:space="preserve">. However, while </w:t>
+      </w:r>
+      <w:proofErr w:type="spellStart"/>
+      <w:r>
+        <w:rPr>
+          <w:rFonts w:ascii="Times New Roman" w:hAnsi="Times New Roman" w:cs="Times New Roman"/>
+          <w:sz w:val="24"/>
+          <w:szCs w:val="24"/>
+        </w:rPr>
+        <w:t>hnRNPK</w:t>
+      </w:r>
+      <w:proofErr w:type="spellEnd"/>
+      <w:r>
+        <w:rPr>
+          <w:rFonts w:ascii="Times New Roman" w:hAnsi="Times New Roman" w:cs="Times New Roman"/>
+          <w:sz w:val="24"/>
+          <w:szCs w:val="24"/>
+        </w:rPr>
+        <w:t xml:space="preserve"> changed localization in the ca</w:t>
+      </w:r>
+      <w:r>
+        <w:rPr>
+          <w:rFonts w:ascii="Times New Roman" w:hAnsi="Times New Roman" w:cs="Times New Roman"/>
+          <w:sz w:val="24"/>
+          <w:szCs w:val="24"/>
+        </w:rPr>
+        <w:t xml:space="preserve">vin-1 </w:t>
+      </w:r>
+      <w:r>
+        <w:rPr>
+          <w:rFonts w:ascii="Times New Roman" w:hAnsi="Times New Roman" w:cs="Times New Roman"/>
+          <w:sz w:val="24"/>
+          <w:szCs w:val="24"/>
+        </w:rPr>
         <w:lastRenderedPageBreak/>
-        <w:t>Consistent with the hypothesis</w:t>
-      </w:r>
-      <w:r>
-        <w:rPr>
-          <w:rFonts w:ascii="Times New Roman" w:hAnsi="Times New Roman" w:cs="Times New Roman"/>
-          <w:sz w:val="24"/>
-          <w:szCs w:val="24"/>
-        </w:rPr>
-        <w:t xml:space="preserve"> that</w:t>
-      </w:r>
-      <w:r>
-        <w:rPr>
-          <w:rFonts w:ascii="Times New Roman" w:hAnsi="Times New Roman" w:cs="Times New Roman"/>
-          <w:sz w:val="24"/>
-          <w:szCs w:val="24"/>
-        </w:rPr>
-        <w:t xml:space="preserve"> </w:t>
+        <w:t>positive cells, the miR-148a</w:t>
+      </w:r>
+      <w:r>
+        <w:rPr>
+          <w:rFonts w:ascii="Times New Roman" w:hAnsi="Times New Roman" w:cs="Times New Roman"/>
+          <w:sz w:val="24"/>
+          <w:szCs w:val="24"/>
+        </w:rPr>
+        <w:t xml:space="preserve"> didn’t co-localize with it. This may suggest that cavin-1 is inflicting changes that prevents </w:t>
       </w:r>
       <w:proofErr w:type="spellStart"/>
       <w:r>
@@ -33181,63 +33724,7 @@
           <w:sz w:val="24"/>
           <w:szCs w:val="24"/>
         </w:rPr>
-        <w:t xml:space="preserve"> </w:t>
-      </w:r>
-      <w:r>
-        <w:rPr>
-          <w:rFonts w:ascii="Times New Roman" w:hAnsi="Times New Roman" w:cs="Times New Roman"/>
-          <w:sz w:val="24"/>
-          <w:szCs w:val="24"/>
-        </w:rPr>
-        <w:t>binds and</w:t>
-      </w:r>
-      <w:r>
-        <w:rPr>
-          <w:rFonts w:ascii="Times New Roman" w:hAnsi="Times New Roman" w:cs="Times New Roman"/>
-          <w:sz w:val="24"/>
-          <w:szCs w:val="24"/>
-        </w:rPr>
-        <w:t xml:space="preserve"> selectively export</w:t>
-      </w:r>
-      <w:r>
-        <w:rPr>
-          <w:rFonts w:ascii="Times New Roman" w:hAnsi="Times New Roman" w:cs="Times New Roman"/>
-          <w:sz w:val="24"/>
-          <w:szCs w:val="24"/>
-        </w:rPr>
-        <w:t>s</w:t>
-      </w:r>
-      <w:r>
-        <w:rPr>
-          <w:rFonts w:ascii="Times New Roman" w:hAnsi="Times New Roman" w:cs="Times New Roman"/>
-          <w:sz w:val="24"/>
-          <w:szCs w:val="24"/>
-        </w:rPr>
-        <w:t xml:space="preserve"> miRNA, </w:t>
-      </w:r>
-      <w:r>
-        <w:rPr>
-          <w:rFonts w:ascii="Times New Roman" w:hAnsi="Times New Roman" w:cs="Times New Roman"/>
-          <w:sz w:val="24"/>
-          <w:szCs w:val="24"/>
-        </w:rPr>
-        <w:t xml:space="preserve">we detected </w:t>
-      </w:r>
-      <w:r>
-        <w:rPr>
-          <w:rFonts w:ascii="Times New Roman" w:hAnsi="Times New Roman" w:cs="Times New Roman"/>
-          <w:sz w:val="24"/>
-          <w:szCs w:val="24"/>
-        </w:rPr>
-        <w:t xml:space="preserve">miR-148a </w:t>
-      </w:r>
-      <w:r>
-        <w:rPr>
-          <w:rFonts w:ascii="Times New Roman" w:hAnsi="Times New Roman" w:cs="Times New Roman"/>
-          <w:sz w:val="24"/>
-          <w:szCs w:val="24"/>
-        </w:rPr>
-        <w:t xml:space="preserve">and </w:t>
+        <w:t xml:space="preserve"> from interacting with miR-148a and its other targets, by inhibiting binding ability or spatial distribution. Nonetheless the lack of </w:t>
       </w:r>
       <w:proofErr w:type="spellStart"/>
       <w:r>
@@ -33255,31 +33742,7 @@
           <w:sz w:val="24"/>
           <w:szCs w:val="24"/>
         </w:rPr>
-        <w:t xml:space="preserve"> co-localization a</w:t>
-      </w:r>
-      <w:r>
-        <w:rPr>
-          <w:rFonts w:ascii="Times New Roman" w:hAnsi="Times New Roman" w:cs="Times New Roman"/>
-          <w:sz w:val="24"/>
-          <w:szCs w:val="24"/>
-        </w:rPr>
-        <w:t>t punctate cytoplasmic structures</w:t>
-      </w:r>
-      <w:r>
-        <w:rPr>
-          <w:rFonts w:ascii="Times New Roman" w:hAnsi="Times New Roman" w:cs="Times New Roman"/>
-          <w:sz w:val="24"/>
-          <w:szCs w:val="24"/>
-        </w:rPr>
-        <w:t xml:space="preserve"> in PC3 cells, presumably MVB</w:t>
-      </w:r>
-      <w:r>
-        <w:rPr>
-          <w:rFonts w:ascii="Times New Roman" w:hAnsi="Times New Roman" w:cs="Times New Roman"/>
-          <w:sz w:val="24"/>
-          <w:szCs w:val="24"/>
-        </w:rPr>
-        <w:t xml:space="preserve">. However, while </w:t>
+        <w:t xml:space="preserve"> in the MVB and simultaneous lack of miR-148a is consistent with the proteomic, RNA-</w:t>
       </w:r>
       <w:proofErr w:type="spellStart"/>
       <w:r>
@@ -33288,6 +33751,24 @@
           <w:sz w:val="24"/>
           <w:szCs w:val="24"/>
         </w:rPr>
+        <w:t>seq</w:t>
+      </w:r>
+      <w:proofErr w:type="spellEnd"/>
+      <w:r>
+        <w:rPr>
+          <w:rFonts w:ascii="Times New Roman" w:hAnsi="Times New Roman" w:cs="Times New Roman"/>
+          <w:sz w:val="24"/>
+          <w:szCs w:val="24"/>
+        </w:rPr>
+        <w:t xml:space="preserve"> and RT-qPCR data and thus suggests that the lack of the export protein in MVBs is limiting miRNA export in cavin-1-PC3 cells. Furthermore, </w:t>
+      </w:r>
+      <w:proofErr w:type="spellStart"/>
+      <w:r>
+        <w:rPr>
+          <w:rFonts w:ascii="Times New Roman" w:hAnsi="Times New Roman" w:cs="Times New Roman"/>
+          <w:sz w:val="24"/>
+          <w:szCs w:val="24"/>
+        </w:rPr>
         <w:t>hnRNPK</w:t>
       </w:r>
       <w:proofErr w:type="spellEnd"/>
@@ -33297,23 +33778,25 @@
           <w:sz w:val="24"/>
           <w:szCs w:val="24"/>
         </w:rPr>
-        <w:t xml:space="preserve"> changed localization in the ca</w:t>
-      </w:r>
-      <w:r>
-        <w:rPr>
-          <w:rFonts w:ascii="Times New Roman" w:hAnsi="Times New Roman" w:cs="Times New Roman"/>
-          <w:sz w:val="24"/>
-          <w:szCs w:val="24"/>
-        </w:rPr>
-        <w:t>vin-1 positive cells, the miR-148a</w:t>
-      </w:r>
-      <w:r>
-        <w:rPr>
-          <w:rFonts w:ascii="Times New Roman" w:hAnsi="Times New Roman" w:cs="Times New Roman"/>
-          <w:sz w:val="24"/>
-          <w:szCs w:val="24"/>
-        </w:rPr>
-        <w:t xml:space="preserve"> didn’t co-localize with it. This may suggest that cavin-1 is inflicting changes that prevents </w:t>
+        <w:t xml:space="preserve"> was not observed mediating the export of sampled miRNA, miR-589 in either cell line. </w:t>
+      </w:r>
+      <w:proofErr w:type="gramStart"/>
+      <w:r>
+        <w:rPr>
+          <w:rFonts w:ascii="Times New Roman" w:hAnsi="Times New Roman" w:cs="Times New Roman"/>
+          <w:sz w:val="24"/>
+          <w:szCs w:val="24"/>
+        </w:rPr>
+        <w:t>miR-589</w:t>
+      </w:r>
+      <w:proofErr w:type="gramEnd"/>
+      <w:r>
+        <w:rPr>
+          <w:rFonts w:ascii="Times New Roman" w:hAnsi="Times New Roman" w:cs="Times New Roman"/>
+          <w:sz w:val="24"/>
+          <w:szCs w:val="24"/>
+        </w:rPr>
+        <w:t xml:space="preserve"> was analysed as its export did not change upon cavin-1 expression and does not contain the export motif and therefore should not bind to </w:t>
       </w:r>
       <w:proofErr w:type="spellStart"/>
       <w:r>
@@ -33331,121 +33814,7 @@
           <w:sz w:val="24"/>
           <w:szCs w:val="24"/>
         </w:rPr>
-        <w:t xml:space="preserve"> from interacting with miR-148a and its other targets, by inhibiting binding ability or spatial distribution. Nonetheless the lack of </w:t>
-      </w:r>
-      <w:proofErr w:type="spellStart"/>
-      <w:r>
-        <w:rPr>
-          <w:rFonts w:ascii="Times New Roman" w:hAnsi="Times New Roman" w:cs="Times New Roman"/>
-          <w:sz w:val="24"/>
-          <w:szCs w:val="24"/>
-        </w:rPr>
-        <w:t>hnRNPK</w:t>
-      </w:r>
-      <w:proofErr w:type="spellEnd"/>
-      <w:r>
-        <w:rPr>
-          <w:rFonts w:ascii="Times New Roman" w:hAnsi="Times New Roman" w:cs="Times New Roman"/>
-          <w:sz w:val="24"/>
-          <w:szCs w:val="24"/>
-        </w:rPr>
-        <w:t xml:space="preserve"> in the MVB and simultaneous lack of miR-148a is consistent with the proteomic, RNA-</w:t>
-      </w:r>
-      <w:proofErr w:type="spellStart"/>
-      <w:r>
-        <w:rPr>
-          <w:rFonts w:ascii="Times New Roman" w:hAnsi="Times New Roman" w:cs="Times New Roman"/>
-          <w:sz w:val="24"/>
-          <w:szCs w:val="24"/>
-        </w:rPr>
-        <w:t>seq</w:t>
-      </w:r>
-      <w:proofErr w:type="spellEnd"/>
-      <w:r>
-        <w:rPr>
-          <w:rFonts w:ascii="Times New Roman" w:hAnsi="Times New Roman" w:cs="Times New Roman"/>
-          <w:sz w:val="24"/>
-          <w:szCs w:val="24"/>
-        </w:rPr>
-        <w:t xml:space="preserve"> and RT-qPCR data and thus suggests that the lack of the export protein in MVBs is limiting miRNA export in cavin-1-PC3 cells. Furthermore, </w:t>
-      </w:r>
-      <w:proofErr w:type="spellStart"/>
-      <w:r>
-        <w:rPr>
-          <w:rFonts w:ascii="Times New Roman" w:hAnsi="Times New Roman" w:cs="Times New Roman"/>
-          <w:sz w:val="24"/>
-          <w:szCs w:val="24"/>
-        </w:rPr>
-        <w:t>hnRNPK</w:t>
-      </w:r>
-      <w:proofErr w:type="spellEnd"/>
-      <w:r>
-        <w:rPr>
-          <w:rFonts w:ascii="Times New Roman" w:hAnsi="Times New Roman" w:cs="Times New Roman"/>
-          <w:sz w:val="24"/>
-          <w:szCs w:val="24"/>
-        </w:rPr>
-        <w:t xml:space="preserve"> was not observed mediating the export of sampled miRNA, miR-589 in either cell line. </w:t>
-      </w:r>
-      <w:proofErr w:type="gramStart"/>
-      <w:r>
-        <w:rPr>
-          <w:rFonts w:ascii="Times New Roman" w:hAnsi="Times New Roman" w:cs="Times New Roman"/>
-          <w:sz w:val="24"/>
-          <w:szCs w:val="24"/>
-        </w:rPr>
-        <w:t>miR-589</w:t>
-      </w:r>
-      <w:proofErr w:type="gramEnd"/>
-      <w:r>
-        <w:rPr>
-          <w:rFonts w:ascii="Times New Roman" w:hAnsi="Times New Roman" w:cs="Times New Roman"/>
-          <w:sz w:val="24"/>
-          <w:szCs w:val="24"/>
-        </w:rPr>
-        <w:t xml:space="preserve"> was analysed as its export did not change upon cavin-1 expression and does not contain the export motif and therefore should not bind to </w:t>
-      </w:r>
-      <w:proofErr w:type="spellStart"/>
-      <w:r>
-        <w:rPr>
-          <w:rFonts w:ascii="Times New Roman" w:hAnsi="Times New Roman" w:cs="Times New Roman"/>
-          <w:sz w:val="24"/>
-          <w:szCs w:val="24"/>
-        </w:rPr>
-        <w:t>hnRNPK</w:t>
-      </w:r>
-      <w:proofErr w:type="spellEnd"/>
-      <w:r>
-        <w:rPr>
-          <w:rFonts w:ascii="Times New Roman" w:hAnsi="Times New Roman" w:cs="Times New Roman"/>
-          <w:sz w:val="24"/>
-          <w:szCs w:val="24"/>
-        </w:rPr>
-        <w:t xml:space="preserve"> or be found in punctate structures. This reflects the null hypothesis of sampling, as the diffuse cytoplasmic miR-589 would simply be enveloped by forming EVs due to proximity. </w:t>
-      </w:r>
-      <w:commentRangeStart w:id="31"/>
-      <w:r>
-        <w:rPr>
-          <w:rFonts w:ascii="Times New Roman" w:hAnsi="Times New Roman" w:cs="Times New Roman"/>
-          <w:sz w:val="24"/>
-          <w:szCs w:val="24"/>
-        </w:rPr>
-        <w:t xml:space="preserve">Therefore </w:t>
-      </w:r>
-      <w:commentRangeEnd w:id="31"/>
-      <w:r>
-        <w:rPr>
-          <w:rStyle w:val="CommentReference"/>
-        </w:rPr>
-        <w:commentReference w:id="31"/>
-      </w:r>
-      <w:r>
-        <w:rPr>
-          <w:rFonts w:ascii="Times New Roman" w:hAnsi="Times New Roman" w:cs="Times New Roman"/>
-          <w:sz w:val="24"/>
-          <w:szCs w:val="24"/>
-        </w:rPr>
-        <w:t xml:space="preserve">this study elucidated some of the underlying activity of the selective export miRNA mechanism and demonstrated the miRNA cellular distribution required for sampling. </w:t>
+        <w:t xml:space="preserve"> or be found in punctate structures. This reflects the null hypothesis of sampling, as the diffuse cytoplasmic miR-589 would simply be enveloped by forming EVs due to proximity. Therefore this study elucidated some of the underlying activity of the selective export miRNA mechanism and demonstrated the miRNA cellular distribution required for sampling. </w:t>
       </w:r>
     </w:p>
     <w:p>
@@ -33799,16 +34168,7 @@
           <w:sz w:val="24"/>
           <w:szCs w:val="24"/>
         </w:rPr>
-        <w:t>, Lys422, overlaps with the third K-</w:t>
-      </w:r>
-      <w:r>
-        <w:rPr>
-          <w:rFonts w:ascii="Times New Roman" w:hAnsi="Times New Roman" w:cs="Times New Roman"/>
-          <w:sz w:val="24"/>
-          <w:szCs w:val="24"/>
-        </w:rPr>
-        <w:lastRenderedPageBreak/>
-        <w:t xml:space="preserve">homology domain, one of four RNA-binding sites of </w:t>
+        <w:t xml:space="preserve">, Lys422, overlaps with the third K-homology domain, one of four RNA-binding sites of </w:t>
       </w:r>
       <w:proofErr w:type="spellStart"/>
       <w:r>
@@ -34100,7 +34460,16 @@
           <w:sz w:val="24"/>
           <w:szCs w:val="24"/>
         </w:rPr>
-        <w:t xml:space="preserve"> and miR-148a in the cavin-1 PC3 cells. Furthermore, </w:t>
+        <w:t xml:space="preserve"> and miR-</w:t>
+      </w:r>
+      <w:r>
+        <w:rPr>
+          <w:rFonts w:ascii="Times New Roman" w:hAnsi="Times New Roman" w:cs="Times New Roman"/>
+          <w:sz w:val="24"/>
+          <w:szCs w:val="24"/>
+        </w:rPr>
+        <w:lastRenderedPageBreak/>
+        <w:t xml:space="preserve">148a in the cavin-1 PC3 cells. Furthermore, </w:t>
       </w:r>
       <w:proofErr w:type="spellStart"/>
       <w:r>
@@ -35209,7 +35578,6 @@
           <w:sz w:val="24"/>
           <w:szCs w:val="24"/>
         </w:rPr>
-        <w:lastRenderedPageBreak/>
         <w:t>microvesicles</w:t>
       </w:r>
       <w:proofErr w:type="spellEnd"/>
@@ -35307,7 +35675,16 @@
           <w:sz w:val="24"/>
           <w:szCs w:val="24"/>
         </w:rPr>
-        <w:t xml:space="preserve">. A 2014 study determined the miRNA and protein content of EVs from colon cancer was different in different EV subpopulations </w:t>
+        <w:t xml:space="preserve">. A 2014 study determined the miRNA and protein content of EVs from </w:t>
+      </w:r>
+      <w:r>
+        <w:rPr>
+          <w:rFonts w:ascii="Times New Roman" w:hAnsi="Times New Roman" w:cs="Times New Roman"/>
+          <w:sz w:val="24"/>
+          <w:szCs w:val="24"/>
+        </w:rPr>
+        <w:lastRenderedPageBreak/>
+        <w:t xml:space="preserve">colon cancer was different in different EV subpopulations </w:t>
       </w:r>
       <w:r>
         <w:rPr>
@@ -35590,7 +35967,15 @@
           <w:sz w:val="24"/>
           <w:szCs w:val="24"/>
         </w:rPr>
-        <w:t>ence of these different subpopulations</w:t>
+        <w:t>ence of these</w:t>
+      </w:r>
+      <w:r>
+        <w:rPr>
+          <w:rFonts w:ascii="Times New Roman" w:hAnsi="Times New Roman" w:cs="Times New Roman"/>
+          <w:sz w:val="24"/>
+          <w:szCs w:val="24"/>
+        </w:rPr>
+        <w:t xml:space="preserve"> subpopulations</w:t>
       </w:r>
       <w:r>
         <w:rPr>
@@ -35968,7 +36353,41 @@
           <w:sz w:val="24"/>
           <w:szCs w:val="24"/>
         </w:rPr>
-        <w:t xml:space="preserve">While the function of the selectively exported miRNAs were not assessed in this report, surveying the literature reveals that many of these miRNAs possess roles associated with </w:t>
+        <w:t>Although</w:t>
+      </w:r>
+      <w:r>
+        <w:rPr>
+          <w:rFonts w:ascii="Times New Roman" w:hAnsi="Times New Roman" w:cs="Times New Roman"/>
+          <w:sz w:val="24"/>
+          <w:szCs w:val="24"/>
+        </w:rPr>
+        <w:t xml:space="preserve"> the function of the selectively exported miRNAs were not assessed in this report, surveying the literature reveals that many of these miRNAs possess roles associated with cancer and cancer progression. Huang </w:t>
+      </w:r>
+      <w:r>
+        <w:rPr>
+          <w:rFonts w:ascii="Times New Roman" w:hAnsi="Times New Roman" w:cs="Times New Roman"/>
+          <w:i/>
+          <w:sz w:val="24"/>
+          <w:szCs w:val="24"/>
+        </w:rPr>
+        <w:t>et al</w:t>
+      </w:r>
+      <w:r>
+        <w:rPr>
+          <w:rFonts w:ascii="Times New Roman" w:hAnsi="Times New Roman" w:cs="Times New Roman"/>
+          <w:i/>
+          <w:sz w:val="24"/>
+          <w:szCs w:val="24"/>
+        </w:rPr>
+        <w:t>.</w:t>
+      </w:r>
+      <w:r>
+        <w:rPr>
+          <w:rFonts w:ascii="Times New Roman" w:hAnsi="Times New Roman" w:cs="Times New Roman"/>
+          <w:sz w:val="24"/>
+          <w:szCs w:val="24"/>
+        </w:rPr>
+        <w:t xml:space="preserve"> (2014) determined that miR-98, 148b, 30e, 30a, 148a, 3615 and 20b contribute to immune response regulation in papillary thyroid carcinoma. Additionally, miR-22, 200a and 429 were found to be involved with epithelial to </w:t>
       </w:r>
       <w:r>
         <w:rPr>
@@ -35977,33 +36396,7 @@
           <w:szCs w:val="24"/>
         </w:rPr>
         <w:lastRenderedPageBreak/>
-        <w:t xml:space="preserve">cancer and cancer progression. Huang </w:t>
-      </w:r>
-      <w:r>
-        <w:rPr>
-          <w:rFonts w:ascii="Times New Roman" w:hAnsi="Times New Roman" w:cs="Times New Roman"/>
-          <w:i/>
-          <w:sz w:val="24"/>
-          <w:szCs w:val="24"/>
-        </w:rPr>
-        <w:t>et al</w:t>
-      </w:r>
-      <w:r>
-        <w:rPr>
-          <w:rFonts w:ascii="Times New Roman" w:hAnsi="Times New Roman" w:cs="Times New Roman"/>
-          <w:i/>
-          <w:sz w:val="24"/>
-          <w:szCs w:val="24"/>
-        </w:rPr>
-        <w:t>.</w:t>
-      </w:r>
-      <w:r>
-        <w:rPr>
-          <w:rFonts w:ascii="Times New Roman" w:hAnsi="Times New Roman" w:cs="Times New Roman"/>
-          <w:sz w:val="24"/>
-          <w:szCs w:val="24"/>
-        </w:rPr>
-        <w:t xml:space="preserve"> (2014) determined that miR-98, 148b, 30e, 30a, 148a, 3615 and 20b contribute to immune response regulation in papillary thyroid carcinoma. Additionally, miR-22, 200a and 429 were found to be involved with epithelial to mesenchyme transition in various cancers</w:t>
+        <w:t>mesenchyme transition in various cancers</w:t>
       </w:r>
       <w:r>
         <w:rPr>
@@ -36227,7 +36620,6 @@
           <w:t>Pola 2013</w:t>
         </w:r>
       </w:hyperlink>
-      <w:proofErr w:type="gramStart"/>
       <w:r>
         <w:rPr>
           <w:rFonts w:ascii="Times New Roman" w:hAnsi="Times New Roman" w:cs="Times New Roman"/>
@@ -36274,17 +36666,7 @@
           <w:sz w:val="24"/>
           <w:szCs w:val="24"/>
         </w:rPr>
-        <w:t>;</w:t>
-      </w:r>
-      <w:proofErr w:type="gramEnd"/>
-      <w:r>
-        <w:rPr>
-          <w:rFonts w:ascii="Times New Roman" w:hAnsi="Times New Roman" w:cs="Times New Roman"/>
-          <w:noProof/>
-          <w:sz w:val="24"/>
-          <w:szCs w:val="24"/>
-        </w:rPr>
-        <w:t xml:space="preserve"> </w:t>
+        <w:t xml:space="preserve">; </w:t>
       </w:r>
       <w:hyperlink w:anchor="_ENREF_74" w:tooltip="Yan, 2015 #205" w:history="1">
         <w:r>
@@ -36569,7 +36951,23 @@
           <w:sz w:val="24"/>
           <w:szCs w:val="24"/>
         </w:rPr>
-        <w:t xml:space="preserve">. Therefore this miRNA export mechanism may be key in modulating the pro-metastatic phenotype associated with EV secretion in this advanced prostate cancer cell line.   </w:t>
+        <w:t>. Therefore this miRNA export mechanism may be key in modulating the pro-metastatic phenotype associated with EV secretion in this advan</w:t>
+      </w:r>
+      <w:r>
+        <w:rPr>
+          <w:rFonts w:ascii="Times New Roman" w:hAnsi="Times New Roman" w:cs="Times New Roman"/>
+          <w:sz w:val="24"/>
+          <w:szCs w:val="24"/>
+        </w:rPr>
+        <w:t xml:space="preserve">ced prostate cancer cell line. </w:t>
+      </w:r>
+      <w:r>
+        <w:rPr>
+          <w:rFonts w:ascii="Times New Roman" w:hAnsi="Times New Roman" w:cs="Times New Roman"/>
+          <w:sz w:val="24"/>
+          <w:szCs w:val="24"/>
+        </w:rPr>
+        <w:t xml:space="preserve"> </w:t>
       </w:r>
     </w:p>
     <w:p>
@@ -36587,8 +36985,9 @@
           <w:rFonts w:ascii="Times New Roman" w:hAnsi="Times New Roman" w:cs="Times New Roman"/>
           <w:sz w:val="24"/>
           <w:szCs w:val="24"/>
-        </w:rPr>
-        <w:t>Several technical limitations were encountered during this study, which should be further investigated in future work. Attempts to validate the EV and cellular miRNA levels was completed using RT-qPCR. While the trends from the RNA-</w:t>
+          <w:highlight w:val="yellow"/>
+        </w:rPr>
+        <w:t xml:space="preserve">The </w:t>
       </w:r>
       <w:proofErr w:type="spellStart"/>
       <w:r>
@@ -36596,6 +36995,420 @@
           <w:rFonts w:ascii="Times New Roman" w:hAnsi="Times New Roman" w:cs="Times New Roman"/>
           <w:sz w:val="24"/>
           <w:szCs w:val="24"/>
+          <w:highlight w:val="yellow"/>
+        </w:rPr>
+        <w:t>hnRNPK</w:t>
+      </w:r>
+      <w:proofErr w:type="spellEnd"/>
+      <w:r>
+        <w:rPr>
+          <w:rFonts w:ascii="Times New Roman" w:hAnsi="Times New Roman" w:cs="Times New Roman"/>
+          <w:sz w:val="24"/>
+          <w:szCs w:val="24"/>
+          <w:highlight w:val="yellow"/>
+        </w:rPr>
+        <w:t xml:space="preserve"> and miRNA interaction is predicted to be mediated by the selective export motif (motif 1, Fig. 5). Interesting, this motif seemed to predominately match within the first 10 nucle</w:t>
+      </w:r>
+      <w:r>
+        <w:rPr>
+          <w:rFonts w:ascii="Times New Roman" w:hAnsi="Times New Roman" w:cs="Times New Roman"/>
+          <w:sz w:val="24"/>
+          <w:szCs w:val="24"/>
+          <w:highlight w:val="yellow"/>
+        </w:rPr>
+        <w:t xml:space="preserve">otides of its target miRNA. Position 2-10 of a miRNA is known as the seed region and is believed to be </w:t>
+      </w:r>
+      <w:r>
+        <w:rPr>
+          <w:rFonts w:ascii="Times New Roman" w:hAnsi="Times New Roman" w:cs="Times New Roman"/>
+          <w:sz w:val="24"/>
+          <w:szCs w:val="24"/>
+          <w:highlight w:val="yellow"/>
+        </w:rPr>
+        <w:t xml:space="preserve">the </w:t>
+      </w:r>
+      <w:r>
+        <w:rPr>
+          <w:rFonts w:ascii="Times New Roman" w:hAnsi="Times New Roman" w:cs="Times New Roman"/>
+          <w:sz w:val="24"/>
+          <w:szCs w:val="24"/>
+          <w:highlight w:val="yellow"/>
+        </w:rPr>
+        <w:t>canonical binding site that mediates the selectivity of miRNA to mRNA interactions</w:t>
+      </w:r>
+      <w:r>
+        <w:rPr>
+          <w:rFonts w:ascii="Times New Roman" w:hAnsi="Times New Roman" w:cs="Times New Roman"/>
+          <w:sz w:val="24"/>
+          <w:szCs w:val="24"/>
+          <w:highlight w:val="yellow"/>
+        </w:rPr>
+        <w:t xml:space="preserve"> {</w:t>
+      </w:r>
+      <w:proofErr w:type="spellStart"/>
+      <w:r>
+        <w:rPr>
+          <w:rFonts w:ascii="Times New Roman" w:hAnsi="Times New Roman" w:cs="Times New Roman"/>
+          <w:sz w:val="24"/>
+          <w:szCs w:val="24"/>
+          <w:highlight w:val="yellow"/>
+        </w:rPr>
+        <w:t>Mullany</w:t>
+      </w:r>
+      <w:proofErr w:type="spellEnd"/>
+      <w:r>
+        <w:rPr>
+          <w:rFonts w:ascii="Times New Roman" w:hAnsi="Times New Roman" w:cs="Times New Roman"/>
+          <w:sz w:val="24"/>
+          <w:szCs w:val="24"/>
+          <w:highlight w:val="yellow"/>
+        </w:rPr>
+        <w:t>, 2016 #290}</w:t>
+      </w:r>
+      <w:r>
+        <w:rPr>
+          <w:rFonts w:ascii="Times New Roman" w:hAnsi="Times New Roman" w:cs="Times New Roman"/>
+          <w:sz w:val="24"/>
+          <w:szCs w:val="24"/>
+          <w:highlight w:val="yellow"/>
+        </w:rPr>
+        <w:t>. Therefore, these miRNAs will not be able to perform their canonical function</w:t>
+      </w:r>
+      <w:r>
+        <w:rPr>
+          <w:rFonts w:ascii="Times New Roman" w:hAnsi="Times New Roman" w:cs="Times New Roman"/>
+          <w:sz w:val="24"/>
+          <w:szCs w:val="24"/>
+          <w:highlight w:val="yellow"/>
+        </w:rPr>
+        <w:t>, through binding target mRNAs and initiating degradation,</w:t>
+      </w:r>
+      <w:r>
+        <w:rPr>
+          <w:rFonts w:ascii="Times New Roman" w:hAnsi="Times New Roman" w:cs="Times New Roman"/>
+          <w:sz w:val="24"/>
+          <w:szCs w:val="24"/>
+          <w:highlight w:val="yellow"/>
+        </w:rPr>
+        <w:t xml:space="preserve"> whilst bound to </w:t>
+      </w:r>
+      <w:proofErr w:type="spellStart"/>
+      <w:r>
+        <w:rPr>
+          <w:rFonts w:ascii="Times New Roman" w:hAnsi="Times New Roman" w:cs="Times New Roman"/>
+          <w:sz w:val="24"/>
+          <w:szCs w:val="24"/>
+          <w:highlight w:val="yellow"/>
+        </w:rPr>
+        <w:t>hnRNPK</w:t>
+      </w:r>
+      <w:proofErr w:type="spellEnd"/>
+      <w:r>
+        <w:rPr>
+          <w:rFonts w:ascii="Times New Roman" w:hAnsi="Times New Roman" w:cs="Times New Roman"/>
+          <w:sz w:val="24"/>
+          <w:szCs w:val="24"/>
+          <w:highlight w:val="yellow"/>
+        </w:rPr>
+        <w:t xml:space="preserve"> and may provide as a method of regulation. </w:t>
+      </w:r>
+      <w:r>
+        <w:rPr>
+          <w:rFonts w:ascii="Times New Roman" w:hAnsi="Times New Roman" w:cs="Times New Roman"/>
+          <w:sz w:val="24"/>
+          <w:szCs w:val="24"/>
+          <w:highlight w:val="yellow"/>
+        </w:rPr>
+        <w:t>T</w:t>
+      </w:r>
+      <w:r>
+        <w:rPr>
+          <w:rFonts w:ascii="Times New Roman" w:hAnsi="Times New Roman" w:cs="Times New Roman"/>
+          <w:sz w:val="24"/>
+          <w:szCs w:val="24"/>
+          <w:highlight w:val="yellow"/>
+        </w:rPr>
+        <w:t>he regulatory processes that mediate miRNA function</w:t>
+      </w:r>
+      <w:r>
+        <w:rPr>
+          <w:rFonts w:ascii="Times New Roman" w:hAnsi="Times New Roman" w:cs="Times New Roman"/>
+          <w:sz w:val="24"/>
+          <w:szCs w:val="24"/>
+          <w:highlight w:val="yellow"/>
+        </w:rPr>
+        <w:t xml:space="preserve"> after processing</w:t>
+      </w:r>
+      <w:r>
+        <w:rPr>
+          <w:rFonts w:ascii="Times New Roman" w:hAnsi="Times New Roman" w:cs="Times New Roman"/>
+          <w:sz w:val="24"/>
+          <w:szCs w:val="24"/>
+          <w:highlight w:val="yellow"/>
+        </w:rPr>
+        <w:t xml:space="preserve"> is not fully known</w:t>
+      </w:r>
+      <w:r>
+        <w:rPr>
+          <w:rFonts w:ascii="Times New Roman" w:hAnsi="Times New Roman" w:cs="Times New Roman"/>
+          <w:sz w:val="24"/>
+          <w:szCs w:val="24"/>
+          <w:highlight w:val="yellow"/>
+        </w:rPr>
+        <w:t xml:space="preserve">, </w:t>
+      </w:r>
+      <w:r>
+        <w:rPr>
+          <w:rFonts w:ascii="Times New Roman" w:hAnsi="Times New Roman" w:cs="Times New Roman"/>
+          <w:sz w:val="24"/>
+          <w:szCs w:val="24"/>
+          <w:highlight w:val="yellow"/>
+        </w:rPr>
+        <w:t>therefore identifying</w:t>
+      </w:r>
+      <w:r>
+        <w:rPr>
+          <w:rFonts w:ascii="Times New Roman" w:hAnsi="Times New Roman" w:cs="Times New Roman"/>
+          <w:sz w:val="24"/>
+          <w:szCs w:val="24"/>
+          <w:highlight w:val="yellow"/>
+        </w:rPr>
+        <w:t xml:space="preserve"> proteins can inhibit</w:t>
+      </w:r>
+      <w:r>
+        <w:rPr>
+          <w:rFonts w:ascii="Times New Roman" w:hAnsi="Times New Roman" w:cs="Times New Roman"/>
+          <w:sz w:val="24"/>
+          <w:szCs w:val="24"/>
+          <w:highlight w:val="yellow"/>
+        </w:rPr>
+        <w:t xml:space="preserve"> the canonical binding site or modula</w:t>
+      </w:r>
+      <w:r>
+        <w:rPr>
+          <w:rFonts w:ascii="Times New Roman" w:hAnsi="Times New Roman" w:cs="Times New Roman"/>
+          <w:sz w:val="24"/>
+          <w:szCs w:val="24"/>
+          <w:highlight w:val="yellow"/>
+        </w:rPr>
+        <w:t xml:space="preserve">te compartmentalisation of miRNAs can contribute to this understanding </w:t>
+      </w:r>
+      <w:r>
+        <w:rPr>
+          <w:rFonts w:ascii="Times New Roman" w:hAnsi="Times New Roman" w:cs="Times New Roman"/>
+          <w:sz w:val="24"/>
+          <w:szCs w:val="24"/>
+          <w:highlight w:val="yellow"/>
+        </w:rPr>
+        <w:t>{Zhang, 2012 #291}</w:t>
+      </w:r>
+      <w:r>
+        <w:rPr>
+          <w:rFonts w:ascii="Times New Roman" w:hAnsi="Times New Roman" w:cs="Times New Roman"/>
+          <w:sz w:val="24"/>
+          <w:szCs w:val="24"/>
+          <w:highlight w:val="yellow"/>
+        </w:rPr>
+        <w:t>.</w:t>
+      </w:r>
+      <w:r>
+        <w:rPr>
+          <w:rFonts w:ascii="Times New Roman" w:hAnsi="Times New Roman" w:cs="Times New Roman"/>
+          <w:sz w:val="24"/>
+          <w:szCs w:val="24"/>
+          <w:highlight w:val="yellow"/>
+        </w:rPr>
+        <w:t xml:space="preserve"> </w:t>
+      </w:r>
+      <w:r>
+        <w:rPr>
+          <w:rFonts w:ascii="Times New Roman" w:hAnsi="Times New Roman" w:cs="Times New Roman"/>
+          <w:sz w:val="24"/>
+          <w:szCs w:val="24"/>
+          <w:highlight w:val="yellow"/>
+        </w:rPr>
+        <w:t xml:space="preserve">However, as this </w:t>
+      </w:r>
+      <w:r>
+        <w:rPr>
+          <w:rFonts w:ascii="Times New Roman" w:hAnsi="Times New Roman" w:cs="Times New Roman"/>
+          <w:sz w:val="24"/>
+          <w:szCs w:val="24"/>
+          <w:highlight w:val="yellow"/>
+        </w:rPr>
+        <w:t xml:space="preserve">motif location is not </w:t>
+      </w:r>
+      <w:r>
+        <w:rPr>
+          <w:rFonts w:ascii="Times New Roman" w:hAnsi="Times New Roman" w:cs="Times New Roman"/>
+          <w:sz w:val="24"/>
+          <w:szCs w:val="24"/>
+          <w:highlight w:val="yellow"/>
+        </w:rPr>
+        <w:t xml:space="preserve">consistent across all of the miRNAs predicted to bind to </w:t>
+      </w:r>
+      <w:proofErr w:type="spellStart"/>
+      <w:r>
+        <w:rPr>
+          <w:rFonts w:ascii="Times New Roman" w:hAnsi="Times New Roman" w:cs="Times New Roman"/>
+          <w:sz w:val="24"/>
+          <w:szCs w:val="24"/>
+          <w:highlight w:val="yellow"/>
+        </w:rPr>
+        <w:t>hnRNPK</w:t>
+      </w:r>
+      <w:proofErr w:type="spellEnd"/>
+      <w:r>
+        <w:rPr>
+          <w:rFonts w:ascii="Times New Roman" w:hAnsi="Times New Roman" w:cs="Times New Roman"/>
+          <w:sz w:val="24"/>
+          <w:szCs w:val="24"/>
+          <w:highlight w:val="yellow"/>
+        </w:rPr>
+        <w:t>, its unlikely to be a</w:t>
+      </w:r>
+      <w:r>
+        <w:rPr>
+          <w:rFonts w:ascii="Times New Roman" w:hAnsi="Times New Roman" w:cs="Times New Roman"/>
+          <w:sz w:val="24"/>
+          <w:szCs w:val="24"/>
+          <w:highlight w:val="yellow"/>
+        </w:rPr>
+        <w:t xml:space="preserve"> robust </w:t>
+      </w:r>
+      <w:r>
+        <w:rPr>
+          <w:rFonts w:ascii="Times New Roman" w:hAnsi="Times New Roman" w:cs="Times New Roman"/>
+          <w:sz w:val="24"/>
+          <w:szCs w:val="24"/>
+          <w:highlight w:val="yellow"/>
+        </w:rPr>
+        <w:t xml:space="preserve">function. Nonetheless, this may provide as </w:t>
+      </w:r>
+      <w:r>
+        <w:rPr>
+          <w:rFonts w:ascii="Times New Roman" w:hAnsi="Times New Roman" w:cs="Times New Roman"/>
+          <w:sz w:val="24"/>
+          <w:szCs w:val="24"/>
+          <w:highlight w:val="yellow"/>
+        </w:rPr>
+        <w:t xml:space="preserve">an </w:t>
+      </w:r>
+      <w:r>
+        <w:rPr>
+          <w:rFonts w:ascii="Times New Roman" w:hAnsi="Times New Roman" w:cs="Times New Roman"/>
+          <w:sz w:val="24"/>
+          <w:szCs w:val="24"/>
+          <w:highlight w:val="yellow"/>
+        </w:rPr>
+        <w:t>additional miRNA regulatory</w:t>
+      </w:r>
+      <w:r>
+        <w:rPr>
+          <w:rFonts w:ascii="Times New Roman" w:hAnsi="Times New Roman" w:cs="Times New Roman"/>
+          <w:sz w:val="24"/>
+          <w:szCs w:val="24"/>
+          <w:highlight w:val="yellow"/>
+        </w:rPr>
+        <w:t xml:space="preserve"> function</w:t>
+      </w:r>
+      <w:r>
+        <w:rPr>
+          <w:rFonts w:ascii="Times New Roman" w:hAnsi="Times New Roman" w:cs="Times New Roman"/>
+          <w:sz w:val="24"/>
+          <w:szCs w:val="24"/>
+          <w:highlight w:val="yellow"/>
+        </w:rPr>
+        <w:t xml:space="preserve"> induced </w:t>
+      </w:r>
+      <w:proofErr w:type="spellStart"/>
+      <w:r>
+        <w:rPr>
+          <w:rFonts w:ascii="Times New Roman" w:hAnsi="Times New Roman" w:cs="Times New Roman"/>
+          <w:sz w:val="24"/>
+          <w:szCs w:val="24"/>
+          <w:highlight w:val="yellow"/>
+        </w:rPr>
+        <w:t>hnRNPK</w:t>
+      </w:r>
+      <w:proofErr w:type="spellEnd"/>
+      <w:r>
+        <w:rPr>
+          <w:rFonts w:ascii="Times New Roman" w:hAnsi="Times New Roman" w:cs="Times New Roman"/>
+          <w:sz w:val="24"/>
+          <w:szCs w:val="24"/>
+          <w:highlight w:val="yellow"/>
+        </w:rPr>
+        <w:t xml:space="preserve"> </w:t>
+      </w:r>
+      <w:r>
+        <w:rPr>
+          <w:rFonts w:ascii="Times New Roman" w:hAnsi="Times New Roman" w:cs="Times New Roman"/>
+          <w:sz w:val="24"/>
+          <w:szCs w:val="24"/>
+          <w:highlight w:val="yellow"/>
+        </w:rPr>
+        <w:t>in combination with modulating export.</w:t>
+      </w:r>
+      <w:r>
+        <w:rPr>
+          <w:rFonts w:ascii="Times New Roman" w:hAnsi="Times New Roman" w:cs="Times New Roman"/>
+          <w:sz w:val="24"/>
+          <w:szCs w:val="24"/>
+        </w:rPr>
+        <w:t xml:space="preserve"> </w:t>
+      </w:r>
+      <w:r>
+        <w:rPr>
+          <w:rFonts w:ascii="Times New Roman" w:hAnsi="Times New Roman" w:cs="Times New Roman"/>
+          <w:sz w:val="24"/>
+          <w:szCs w:val="24"/>
+        </w:rPr>
+        <w:t xml:space="preserve"> </w:t>
+      </w:r>
+    </w:p>
+    <w:p>
+      <w:pPr>
+        <w:spacing w:line="480" w:lineRule="auto"/>
+        <w:ind w:firstLine="142"/>
+        <w:rPr>
+          <w:rFonts w:ascii="Times New Roman" w:hAnsi="Times New Roman" w:cs="Times New Roman"/>
+          <w:sz w:val="24"/>
+          <w:szCs w:val="24"/>
+        </w:rPr>
+      </w:pPr>
+      <w:r>
+        <w:rPr>
+          <w:rFonts w:ascii="Times New Roman" w:hAnsi="Times New Roman" w:cs="Times New Roman"/>
+          <w:sz w:val="24"/>
+          <w:szCs w:val="24"/>
+        </w:rPr>
+        <w:t xml:space="preserve">Several technical limitations were encountered during this study, which should be further </w:t>
+      </w:r>
+      <w:proofErr w:type="gramStart"/>
+      <w:r>
+        <w:rPr>
+          <w:rFonts w:ascii="Times New Roman" w:hAnsi="Times New Roman" w:cs="Times New Roman"/>
+          <w:sz w:val="24"/>
+          <w:szCs w:val="24"/>
+        </w:rPr>
+        <w:t>investigated</w:t>
+      </w:r>
+      <w:proofErr w:type="gramEnd"/>
+      <w:r>
+        <w:rPr>
+          <w:rFonts w:ascii="Times New Roman" w:hAnsi="Times New Roman" w:cs="Times New Roman"/>
+          <w:sz w:val="24"/>
+          <w:szCs w:val="24"/>
+        </w:rPr>
+        <w:t xml:space="preserve"> in future work. Attempts to validate the EV and cellular miRNA levels was completed using RT-qPCR. While the trends from the RNA-</w:t>
+      </w:r>
+      <w:proofErr w:type="spellStart"/>
+      <w:r>
+        <w:rPr>
+          <w:rFonts w:ascii="Times New Roman" w:hAnsi="Times New Roman" w:cs="Times New Roman"/>
+          <w:sz w:val="24"/>
+          <w:szCs w:val="24"/>
         </w:rPr>
         <w:t>seq</w:t>
       </w:r>
@@ -36606,7 +37419,32 @@
           <w:sz w:val="24"/>
           <w:szCs w:val="24"/>
         </w:rPr>
-        <w:t xml:space="preserve"> data was maintained for these validated miRNAs, high variation of the EV data was observed. Unfortunately, this appears to be an issue with the low quantities of miRNAs extracted from the EVs in combination with the RT-qPCR sensitivity. Ideally, repeating this experiment using more sensitive count based methods, such as the digital droplet PCR (</w:t>
+        <w:t xml:space="preserve"> data was maintained for these validated miRNAs, high variation of the EV data was observed. Unfortunately, this appears to be an issue with the low quantities of miRNAs extracted from the EVs in combination with the RT-qPCR sensitivity. Ideally, repeating this experiment using mor</w:t>
+      </w:r>
+      <w:r>
+        <w:rPr>
+          <w:rFonts w:ascii="Times New Roman" w:hAnsi="Times New Roman" w:cs="Times New Roman"/>
+          <w:sz w:val="24"/>
+          <w:szCs w:val="24"/>
+        </w:rPr>
+        <w:t xml:space="preserve">e </w:t>
+      </w:r>
+      <w:r>
+        <w:rPr>
+          <w:rFonts w:ascii="Times New Roman" w:hAnsi="Times New Roman" w:cs="Times New Roman"/>
+          <w:sz w:val="24"/>
+          <w:szCs w:val="24"/>
+        </w:rPr>
+        <w:lastRenderedPageBreak/>
+        <w:t>sensitive count based methods</w:t>
+      </w:r>
+      <w:r>
+        <w:rPr>
+          <w:rFonts w:ascii="Times New Roman" w:hAnsi="Times New Roman" w:cs="Times New Roman"/>
+          <w:sz w:val="24"/>
+          <w:szCs w:val="24"/>
+        </w:rPr>
+        <w:t xml:space="preserve"> such as the digital droplet PCR (</w:t>
       </w:r>
       <w:proofErr w:type="spellStart"/>
       <w:r>
@@ -36624,8 +37462,26 @@
           <w:sz w:val="24"/>
           <w:szCs w:val="24"/>
         </w:rPr>
-        <w:t>) would limit this variation</w:t>
-      </w:r>
+        <w:t>)</w:t>
+      </w:r>
+      <w:r>
+        <w:rPr>
+          <w:rFonts w:ascii="Times New Roman" w:hAnsi="Times New Roman" w:cs="Times New Roman"/>
+          <w:sz w:val="24"/>
+          <w:szCs w:val="24"/>
+        </w:rPr>
+        <w:t xml:space="preserve">, as described by </w:t>
+      </w:r>
+      <w:proofErr w:type="spellStart"/>
+      <w:r>
+        <w:rPr>
+          <w:rFonts w:ascii="Times New Roman" w:hAnsi="Times New Roman" w:cs="Times New Roman"/>
+          <w:sz w:val="24"/>
+          <w:szCs w:val="24"/>
+        </w:rPr>
+        <w:t>Chevillet</w:t>
+      </w:r>
+      <w:proofErr w:type="spellEnd"/>
       <w:r>
         <w:rPr>
           <w:rFonts w:ascii="Times New Roman" w:hAnsi="Times New Roman" w:cs="Times New Roman"/>
@@ -36637,90 +37493,27 @@
       <w:r>
         <w:rPr>
           <w:rFonts w:ascii="Times New Roman" w:hAnsi="Times New Roman" w:cs="Times New Roman"/>
-          <w:sz w:val="24"/>
-          <w:szCs w:val="24"/>
-        </w:rPr>
-        <w:fldChar w:fldCharType="begin"/>
-      </w:r>
-      <w:r>
-        <w:rPr>
-          <w:rFonts w:ascii="Times New Roman" w:hAnsi="Times New Roman" w:cs="Times New Roman"/>
-          <w:sz w:val="24"/>
-          <w:szCs w:val="24"/>
-        </w:rPr>
-        <w:instrText xml:space="preserve"> ADDIN EN.CITE &lt;EndNote&gt;&lt;Cite&gt;&lt;Author&gt;Chevillet&lt;/Author&gt;&lt;Year&gt;2014&lt;/Year&gt;&lt;RecNum&gt;286&lt;/RecNum&gt;&lt;DisplayText&gt;(Chevillet&lt;style face="italic"&gt; et al.&lt;/style&gt; 2014)&lt;/DisplayText&gt;&lt;record&gt;&lt;rec-number&gt;286&lt;/rec-number&gt;&lt;foreign-keys&gt;&lt;key app="EN" db-id="fvaw9vd5rrfez2epavc5exebz02xt0vvvwrs" timestamp="1476600930"&gt;286&lt;/key&gt;&lt;/foreign-keys&gt;&lt;ref-type name="Journal Article"&gt;17&lt;/ref-type&gt;&lt;contributors&gt;&lt;authors&gt;&lt;author&gt;Chevillet, John R.&lt;/author&gt;&lt;author&gt;Kang, Qing&lt;/author&gt;&lt;author&gt;Ruf, Ingrid K.&lt;/author&gt;&lt;author&gt;Briggs, Hilary A.&lt;/author&gt;&lt;author&gt;Vojtech, Lucia N.&lt;/author&gt;&lt;author&gt;Hughes, Sean M.&lt;/author&gt;&lt;author&gt;Cheng, Heather H.&lt;/author&gt;&lt;author&gt;Arroyo, Jason D.&lt;/author&gt;&lt;author&gt;Meredith, Emily K.&lt;/author&gt;&lt;author&gt;Gallichotte, Emily N.&lt;/author&gt;&lt;author&gt;Pogosova-Agadjanyan, Era L.&lt;/author&gt;&lt;author&gt;Morrissey, Colm&lt;/author&gt;&lt;author&gt;Stirewalt, Derek L.&lt;/author&gt;&lt;author&gt;Hladik, Florian&lt;/author&gt;&lt;author&gt;Yu, Evan Y.&lt;/author&gt;&lt;author&gt;Higano, Celestia S.&lt;/author&gt;&lt;author&gt;Tewari, Muneesh&lt;/author&gt;&lt;/authors&gt;&lt;/contributors&gt;&lt;titles&gt;&lt;title&gt;Quantitative and stoichiometric analysis of the microRNA content of exosomes&lt;/title&gt;&lt;secondary-title&gt;Proceedings of the National Academy of Sciences&lt;/secondary-title&gt;&lt;/titles&gt;&lt;periodical&gt;&lt;full-title&gt;Proceedings of the National Academy of Sciences&lt;/full-title&gt;&lt;/periodical&gt;&lt;pages&gt;14888-14893&lt;/pages&gt;&lt;volume&gt;111&lt;/volume&gt;&lt;number&gt;41&lt;/number&gt;&lt;dates&gt;&lt;year&gt;2014&lt;/year&gt;&lt;pub-dates&gt;&lt;date&gt;October 14, 2014&lt;/date&gt;&lt;/pub-dates&gt;&lt;/dates&gt;&lt;urls&gt;&lt;related-urls&gt;&lt;url&gt;http://www.pnas.org/content/111/41/14888.abstract&lt;/url&gt;&lt;/related-urls&gt;&lt;/urls&gt;&lt;electronic-resource-num&gt;10.1073/pnas.1408301111&lt;/electronic-resource-num&gt;&lt;/record&gt;&lt;/Cite&gt;&lt;/EndNote&gt;</w:instrText>
-      </w:r>
-      <w:r>
-        <w:rPr>
-          <w:rFonts w:ascii="Times New Roman" w:hAnsi="Times New Roman" w:cs="Times New Roman"/>
-          <w:sz w:val="24"/>
-          <w:szCs w:val="24"/>
-        </w:rPr>
-        <w:fldChar w:fldCharType="separate"/>
-      </w:r>
-      <w:r>
-        <w:rPr>
-          <w:rFonts w:ascii="Times New Roman" w:hAnsi="Times New Roman" w:cs="Times New Roman"/>
-          <w:noProof/>
-          <w:sz w:val="24"/>
-          <w:szCs w:val="24"/>
-        </w:rPr>
-        <w:t>(</w:t>
-      </w:r>
-      <w:hyperlink w:anchor="_ENREF_9" w:tooltip="Chevillet, 2014 #286" w:history="1">
-        <w:r>
-          <w:rPr>
-            <w:rFonts w:ascii="Times New Roman" w:hAnsi="Times New Roman" w:cs="Times New Roman"/>
-            <w:noProof/>
-            <w:sz w:val="24"/>
-            <w:szCs w:val="24"/>
-          </w:rPr>
-          <w:t>Chevillet</w:t>
-        </w:r>
-        <w:r>
-          <w:rPr>
-            <w:rFonts w:ascii="Times New Roman" w:hAnsi="Times New Roman" w:cs="Times New Roman"/>
-            <w:i/>
-            <w:noProof/>
-            <w:sz w:val="24"/>
-            <w:szCs w:val="24"/>
-          </w:rPr>
-          <w:t xml:space="preserve"> et al.</w:t>
-        </w:r>
-        <w:r>
-          <w:rPr>
-            <w:rFonts w:ascii="Times New Roman" w:hAnsi="Times New Roman" w:cs="Times New Roman"/>
-            <w:noProof/>
-            <w:sz w:val="24"/>
-            <w:szCs w:val="24"/>
-          </w:rPr>
-          <w:t xml:space="preserve"> 2014</w:t>
-        </w:r>
-      </w:hyperlink>
-      <w:r>
-        <w:rPr>
-          <w:rFonts w:ascii="Times New Roman" w:hAnsi="Times New Roman" w:cs="Times New Roman"/>
-          <w:noProof/>
-          <w:sz w:val="24"/>
-          <w:szCs w:val="24"/>
-        </w:rPr>
-        <w:t>)</w:t>
-      </w:r>
-      <w:r>
-        <w:rPr>
-          <w:rFonts w:ascii="Times New Roman" w:hAnsi="Times New Roman" w:cs="Times New Roman"/>
-          <w:sz w:val="24"/>
-          <w:szCs w:val="24"/>
-        </w:rPr>
-        <w:fldChar w:fldCharType="end"/>
-      </w:r>
-      <w:r>
-        <w:rPr>
-          <w:rFonts w:ascii="Times New Roman" w:hAnsi="Times New Roman" w:cs="Times New Roman"/>
-          <w:sz w:val="24"/>
-          <w:szCs w:val="24"/>
-        </w:rPr>
-        <w:t xml:space="preserve">. Furthermore, experimental demonstration of the direct binding between </w:t>
+          <w:i/>
+          <w:sz w:val="24"/>
+          <w:szCs w:val="24"/>
+        </w:rPr>
+        <w:t xml:space="preserve">et al. </w:t>
+      </w:r>
+      <w:r>
+        <w:rPr>
+          <w:rFonts w:ascii="Times New Roman" w:hAnsi="Times New Roman" w:cs="Times New Roman"/>
+          <w:sz w:val="24"/>
+          <w:szCs w:val="24"/>
+        </w:rPr>
+        <w:t>(2014),</w:t>
+      </w:r>
+      <w:r>
+        <w:rPr>
+          <w:rFonts w:ascii="Times New Roman" w:hAnsi="Times New Roman" w:cs="Times New Roman"/>
+          <w:sz w:val="24"/>
+          <w:szCs w:val="24"/>
+        </w:rPr>
+        <w:t xml:space="preserve"> would limit this variation. Furthermore, experimental demonstration of the direct binding between </w:t>
       </w:r>
       <w:proofErr w:type="spellStart"/>
       <w:r>
@@ -36738,7 +37531,23 @@
           <w:sz w:val="24"/>
           <w:szCs w:val="24"/>
         </w:rPr>
-        <w:t xml:space="preserve"> and selectively exported miRNAs such as miR-148a could not be completed due to time constraints and the low yield of pulldowns. Confirming binding interaction assists in determining whether these do indeed interact as the co-localization experiments infer. Additionally, combining the pulldown with </w:t>
+        <w:t xml:space="preserve"> and selectively exported miRNAs such as miR-148a could not be completed due to time constraints and the low yield of pulldowns. Confirming binding interaction assists in determining whether these do indeed </w:t>
+      </w:r>
+      <w:r>
+        <w:rPr>
+          <w:rFonts w:ascii="Times New Roman" w:hAnsi="Times New Roman" w:cs="Times New Roman"/>
+          <w:sz w:val="24"/>
+          <w:szCs w:val="24"/>
+        </w:rPr>
+        <w:t xml:space="preserve">directly </w:t>
+      </w:r>
+      <w:r>
+        <w:rPr>
+          <w:rFonts w:ascii="Times New Roman" w:hAnsi="Times New Roman" w:cs="Times New Roman"/>
+          <w:sz w:val="24"/>
+          <w:szCs w:val="24"/>
+        </w:rPr>
+        <w:t xml:space="preserve">interact as the co-localization experiments infer. Additionally, combining the pulldown with </w:t>
       </w:r>
       <w:proofErr w:type="spellStart"/>
       <w:r>
@@ -36860,16 +37669,7 @@
           <w:sz w:val="24"/>
           <w:szCs w:val="24"/>
         </w:rPr>
-        <w:t xml:space="preserve">, and therefore experimental validation will </w:t>
-      </w:r>
-      <w:r>
-        <w:rPr>
-          <w:rFonts w:ascii="Times New Roman" w:hAnsi="Times New Roman" w:cs="Times New Roman"/>
-          <w:sz w:val="24"/>
-          <w:szCs w:val="24"/>
-        </w:rPr>
-        <w:lastRenderedPageBreak/>
-        <w:t xml:space="preserve">be required. Ultimately, this will provide a clearer understanding of the selectivity of </w:t>
+        <w:t xml:space="preserve">, and therefore experimental validation will be required. Ultimately, this will provide a clearer understanding of the selectivity of </w:t>
       </w:r>
       <w:proofErr w:type="spellStart"/>
       <w:r>
@@ -36960,7 +37760,23 @@
           <w:sz w:val="24"/>
           <w:szCs w:val="24"/>
         </w:rPr>
-        <w:t xml:space="preserve"> is required. Ultimately, identifying this mechanism assists in understanding how pro-oncogenic miRNAs are regulated in the EVs to facilitate their role in cancer progression.   </w:t>
+        <w:t xml:space="preserve"> is required. Ultimately, identifying this mechanism assists in understanding how pro-oncogenic miRNAs are regulated in the EVs to facilitate their role in cancer progression</w:t>
+      </w:r>
+      <w:r>
+        <w:rPr>
+          <w:rFonts w:ascii="Times New Roman" w:hAnsi="Times New Roman" w:cs="Times New Roman"/>
+          <w:sz w:val="24"/>
+          <w:szCs w:val="24"/>
+        </w:rPr>
+        <w:t xml:space="preserve"> but also, details some of the underlying mechanisms mediating miRNAs and exosome cargo sorting</w:t>
+      </w:r>
+      <w:r>
+        <w:rPr>
+          <w:rFonts w:ascii="Times New Roman" w:hAnsi="Times New Roman" w:cs="Times New Roman"/>
+          <w:sz w:val="24"/>
+          <w:szCs w:val="24"/>
+        </w:rPr>
+        <w:t xml:space="preserve">.   </w:t>
       </w:r>
     </w:p>
     <w:p>
@@ -36987,7 +37803,7 @@
         <w:rPr>
           <w:rFonts w:ascii="Times New Roman" w:hAnsi="Times New Roman" w:cs="Times New Roman"/>
           <w:color w:val="FFFFFF" w:themeColor="background1"/>
-          <w:sz w:val="24"/>
+          <w:sz w:val="12"/>
           <w:szCs w:val="24"/>
         </w:rPr>
         <w:lastRenderedPageBreak/>
@@ -37083,7 +37899,7 @@
         <w:rPr>
           <w:rFonts w:ascii="Times New Roman" w:hAnsi="Times New Roman" w:cs="Times New Roman"/>
           <w:color w:val="FFFFFF" w:themeColor="background1"/>
-          <w:sz w:val="24"/>
+          <w:sz w:val="12"/>
           <w:szCs w:val="24"/>
         </w:rPr>
         <w:instrText xml:space="preserve"> ADDIN EN.CITE </w:instrText>
@@ -37092,7 +37908,7 @@
         <w:rPr>
           <w:rFonts w:ascii="Times New Roman" w:hAnsi="Times New Roman" w:cs="Times New Roman"/>
           <w:color w:val="FFFFFF" w:themeColor="background1"/>
-          <w:sz w:val="24"/>
+          <w:sz w:val="12"/>
           <w:szCs w:val="24"/>
         </w:rPr>
         <w:fldChar w:fldCharType="begin">
@@ -37187,7 +38003,7 @@
         <w:rPr>
           <w:rFonts w:ascii="Times New Roman" w:hAnsi="Times New Roman" w:cs="Times New Roman"/>
           <w:color w:val="FFFFFF" w:themeColor="background1"/>
-          <w:sz w:val="24"/>
+          <w:sz w:val="12"/>
           <w:szCs w:val="24"/>
         </w:rPr>
         <w:instrText xml:space="preserve"> ADDIN EN.CITE.DATA </w:instrText>
@@ -37196,7 +38012,7 @@
         <w:rPr>
           <w:rFonts w:ascii="Times New Roman" w:hAnsi="Times New Roman" w:cs="Times New Roman"/>
           <w:color w:val="FFFFFF" w:themeColor="background1"/>
-          <w:sz w:val="24"/>
+          <w:sz w:val="12"/>
           <w:szCs w:val="24"/>
         </w:rPr>
       </w:r>
@@ -37204,7 +38020,7 @@
         <w:rPr>
           <w:rFonts w:ascii="Times New Roman" w:hAnsi="Times New Roman" w:cs="Times New Roman"/>
           <w:color w:val="FFFFFF" w:themeColor="background1"/>
-          <w:sz w:val="24"/>
+          <w:sz w:val="12"/>
           <w:szCs w:val="24"/>
         </w:rPr>
         <w:fldChar w:fldCharType="end"/>
@@ -37213,7 +38029,7 @@
         <w:rPr>
           <w:rFonts w:ascii="Times New Roman" w:hAnsi="Times New Roman" w:cs="Times New Roman"/>
           <w:color w:val="FFFFFF" w:themeColor="background1"/>
-          <w:sz w:val="24"/>
+          <w:sz w:val="12"/>
           <w:szCs w:val="24"/>
         </w:rPr>
       </w:r>
@@ -37221,7 +38037,7 @@
         <w:rPr>
           <w:rFonts w:ascii="Times New Roman" w:hAnsi="Times New Roman" w:cs="Times New Roman"/>
           <w:color w:val="FFFFFF" w:themeColor="background1"/>
-          <w:sz w:val="24"/>
+          <w:sz w:val="12"/>
           <w:szCs w:val="24"/>
         </w:rPr>
         <w:fldChar w:fldCharType="separate"/>
@@ -37231,7 +38047,7 @@
           <w:rFonts w:ascii="Times New Roman" w:hAnsi="Times New Roman" w:cs="Times New Roman"/>
           <w:noProof/>
           <w:color w:val="FFFFFF" w:themeColor="background1"/>
-          <w:sz w:val="24"/>
+          <w:sz w:val="12"/>
           <w:szCs w:val="24"/>
         </w:rPr>
         <w:t>(</w:t>
@@ -37242,7 +38058,7 @@
             <w:rFonts w:ascii="Times New Roman" w:hAnsi="Times New Roman" w:cs="Times New Roman"/>
             <w:noProof/>
             <w:color w:val="FFFFFF" w:themeColor="background1"/>
-            <w:sz w:val="24"/>
+            <w:sz w:val="12"/>
             <w:szCs w:val="24"/>
           </w:rPr>
           <w:t>Huang</w:t>
@@ -37253,7 +38069,7 @@
             <w:i/>
             <w:noProof/>
             <w:color w:val="FFFFFF" w:themeColor="background1"/>
-            <w:sz w:val="24"/>
+            <w:sz w:val="12"/>
             <w:szCs w:val="24"/>
           </w:rPr>
           <w:t xml:space="preserve"> et al.</w:t>
@@ -37263,7 +38079,7 @@
             <w:rFonts w:ascii="Times New Roman" w:hAnsi="Times New Roman" w:cs="Times New Roman"/>
             <w:noProof/>
             <w:color w:val="FFFFFF" w:themeColor="background1"/>
-            <w:sz w:val="24"/>
+            <w:sz w:val="12"/>
             <w:szCs w:val="24"/>
           </w:rPr>
           <w:t xml:space="preserve"> 2014</w:t>
@@ -37274,7 +38090,7 @@
           <w:rFonts w:ascii="Times New Roman" w:hAnsi="Times New Roman" w:cs="Times New Roman"/>
           <w:noProof/>
           <w:color w:val="FFFFFF" w:themeColor="background1"/>
-          <w:sz w:val="24"/>
+          <w:sz w:val="12"/>
           <w:szCs w:val="24"/>
         </w:rPr>
         <w:t xml:space="preserve">; </w:t>
@@ -37285,7 +38101,7 @@
             <w:rFonts w:ascii="Times New Roman" w:hAnsi="Times New Roman" w:cs="Times New Roman"/>
             <w:noProof/>
             <w:color w:val="FFFFFF" w:themeColor="background1"/>
-            <w:sz w:val="24"/>
+            <w:sz w:val="12"/>
             <w:szCs w:val="24"/>
           </w:rPr>
           <w:t>Wang</w:t>
@@ -37296,7 +38112,7 @@
             <w:i/>
             <w:noProof/>
             <w:color w:val="FFFFFF" w:themeColor="background1"/>
-            <w:sz w:val="24"/>
+            <w:sz w:val="12"/>
             <w:szCs w:val="24"/>
           </w:rPr>
           <w:t xml:space="preserve"> et al.</w:t>
@@ -37306,7 +38122,7 @@
             <w:rFonts w:ascii="Times New Roman" w:hAnsi="Times New Roman" w:cs="Times New Roman"/>
             <w:noProof/>
             <w:color w:val="FFFFFF" w:themeColor="background1"/>
-            <w:sz w:val="24"/>
+            <w:sz w:val="12"/>
             <w:szCs w:val="24"/>
           </w:rPr>
           <w:t xml:space="preserve"> 2014</w:t>
@@ -37317,7 +38133,7 @@
           <w:rFonts w:ascii="Times New Roman" w:hAnsi="Times New Roman" w:cs="Times New Roman"/>
           <w:noProof/>
           <w:color w:val="FFFFFF" w:themeColor="background1"/>
-          <w:sz w:val="24"/>
+          <w:sz w:val="12"/>
           <w:szCs w:val="24"/>
         </w:rPr>
         <w:t xml:space="preserve">; </w:t>
@@ -37328,7 +38144,7 @@
             <w:rFonts w:ascii="Times New Roman" w:hAnsi="Times New Roman" w:cs="Times New Roman"/>
             <w:noProof/>
             <w:color w:val="FFFFFF" w:themeColor="background1"/>
-            <w:sz w:val="24"/>
+            <w:sz w:val="12"/>
             <w:szCs w:val="24"/>
           </w:rPr>
           <w:t>Lu and Gao 2016</w:t>
@@ -37339,7 +38155,7 @@
           <w:rFonts w:ascii="Times New Roman" w:hAnsi="Times New Roman" w:cs="Times New Roman"/>
           <w:noProof/>
           <w:color w:val="FFFFFF" w:themeColor="background1"/>
-          <w:sz w:val="24"/>
+          <w:sz w:val="12"/>
           <w:szCs w:val="24"/>
         </w:rPr>
         <w:t>)</w:t>
@@ -37348,7 +38164,105 @@
         <w:rPr>
           <w:rFonts w:ascii="Times New Roman" w:hAnsi="Times New Roman" w:cs="Times New Roman"/>
           <w:color w:val="FFFFFF" w:themeColor="background1"/>
-          <w:sz w:val="24"/>
+          <w:sz w:val="12"/>
+          <w:szCs w:val="24"/>
+        </w:rPr>
+        <w:fldChar w:fldCharType="end"/>
+      </w:r>
+      <w:r>
+        <w:rPr>
+          <w:rFonts w:ascii="Times New Roman" w:hAnsi="Times New Roman" w:cs="Times New Roman"/>
+          <w:color w:val="FFFFFF" w:themeColor="background1"/>
+          <w:sz w:val="12"/>
+          <w:szCs w:val="24"/>
+        </w:rPr>
+        <w:t xml:space="preserve"> </w:t>
+      </w:r>
+      <w:r>
+        <w:rPr>
+          <w:rFonts w:ascii="Times New Roman" w:hAnsi="Times New Roman" w:cs="Times New Roman"/>
+          <w:color w:val="FFFFFF" w:themeColor="background1"/>
+          <w:sz w:val="12"/>
+          <w:szCs w:val="24"/>
+        </w:rPr>
+        <w:fldChar w:fldCharType="begin"/>
+      </w:r>
+      <w:r>
+        <w:rPr>
+          <w:rFonts w:ascii="Times New Roman" w:hAnsi="Times New Roman" w:cs="Times New Roman"/>
+          <w:color w:val="FFFFFF" w:themeColor="background1"/>
+          <w:sz w:val="12"/>
+          <w:szCs w:val="24"/>
+        </w:rPr>
+        <w:instrText xml:space="preserve"> ADDIN EN.CITE &lt;EndNote&gt;&lt;Cite&gt;&lt;Author&gt;Chevillet&lt;/Author&gt;&lt;Year&gt;2014&lt;/Year&gt;&lt;RecNum&gt;286&lt;/RecNum&gt;&lt;DisplayText&gt;(Chevillet&lt;style face="italic"&gt; et al.&lt;/style&gt; 2014)&lt;/DisplayText&gt;&lt;record&gt;&lt;rec-number&gt;286&lt;/rec-number&gt;&lt;foreign-keys&gt;&lt;key app="EN" db-id="fvaw9vd5rrfez2epavc5exebz02xt0vvvwrs" timestamp="1476600930"&gt;286&lt;/key&gt;&lt;/foreign-keys&gt;&lt;ref-type name="Journal Article"&gt;17&lt;/ref-type&gt;&lt;contributors&gt;&lt;authors&gt;&lt;author&gt;Chevillet, John R.&lt;/author&gt;&lt;author&gt;Kang, Qing&lt;/author&gt;&lt;author&gt;Ruf, Ingrid K.&lt;/author&gt;&lt;author&gt;Briggs, Hilary A.&lt;/author&gt;&lt;author&gt;Vojtech, Lucia N.&lt;/author&gt;&lt;author&gt;Hughes, Sean M.&lt;/author&gt;&lt;author&gt;Cheng, Heather H.&lt;/author&gt;&lt;author&gt;Arroyo, Jason D.&lt;/author&gt;&lt;author&gt;Meredith, Emily K.&lt;/author&gt;&lt;author&gt;Gallichotte, Emily N.&lt;/author&gt;&lt;author&gt;Pogosova-Agadjanyan, Era L.&lt;/author&gt;&lt;author&gt;Morrissey, Colm&lt;/author&gt;&lt;author&gt;Stirewalt, Derek L.&lt;/author&gt;&lt;author&gt;Hladik, Florian&lt;/author&gt;&lt;author&gt;Yu, Evan Y.&lt;/author&gt;&lt;author&gt;Higano, Celestia S.&lt;/author&gt;&lt;author&gt;Tewari, Muneesh&lt;/author&gt;&lt;/authors&gt;&lt;/contributors&gt;&lt;titles&gt;&lt;title&gt;Quantitative and stoichiometric analysis of the microRNA content of exosomes&lt;/title&gt;&lt;secondary-title&gt;Proceedings of the National Academy of Sciences&lt;/secondary-title&gt;&lt;/titles&gt;&lt;periodical&gt;&lt;full-title&gt;Proceedings of the National Academy of Sciences&lt;/full-title&gt;&lt;/periodical&gt;&lt;pages&gt;14888-14893&lt;/pages&gt;&lt;volume&gt;111&lt;/volume&gt;&lt;number&gt;41&lt;/number&gt;&lt;dates&gt;&lt;year&gt;2014&lt;/year&gt;&lt;pub-dates&gt;&lt;date&gt;October 14, 2014&lt;/date&gt;&lt;/pub-dates&gt;&lt;/dates&gt;&lt;urls&gt;&lt;related-urls&gt;&lt;url&gt;http://www.pnas.org/content/111/41/14888.abstract&lt;/url&gt;&lt;/related-urls&gt;&lt;/urls&gt;&lt;electronic-resource-num&gt;10.1073/pnas.1408301111&lt;/electronic-resource-num&gt;&lt;/record&gt;&lt;/Cite&gt;&lt;/EndNote&gt;</w:instrText>
+      </w:r>
+      <w:r>
+        <w:rPr>
+          <w:rFonts w:ascii="Times New Roman" w:hAnsi="Times New Roman" w:cs="Times New Roman"/>
+          <w:color w:val="FFFFFF" w:themeColor="background1"/>
+          <w:sz w:val="12"/>
+          <w:szCs w:val="24"/>
+        </w:rPr>
+        <w:fldChar w:fldCharType="separate"/>
+      </w:r>
+      <w:r>
+        <w:rPr>
+          <w:rFonts w:ascii="Times New Roman" w:hAnsi="Times New Roman" w:cs="Times New Roman"/>
+          <w:noProof/>
+          <w:color w:val="FFFFFF" w:themeColor="background1"/>
+          <w:sz w:val="12"/>
+          <w:szCs w:val="24"/>
+        </w:rPr>
+        <w:t>(</w:t>
+      </w:r>
+      <w:hyperlink w:anchor="_ENREF_9" w:tooltip="Chevillet, 2014 #286" w:history="1">
+        <w:r>
+          <w:rPr>
+            <w:rFonts w:ascii="Times New Roman" w:hAnsi="Times New Roman" w:cs="Times New Roman"/>
+            <w:noProof/>
+            <w:color w:val="FFFFFF" w:themeColor="background1"/>
+            <w:sz w:val="12"/>
+            <w:szCs w:val="24"/>
+          </w:rPr>
+          <w:t>Chevillet</w:t>
+        </w:r>
+        <w:r>
+          <w:rPr>
+            <w:rFonts w:ascii="Times New Roman" w:hAnsi="Times New Roman" w:cs="Times New Roman"/>
+            <w:i/>
+            <w:noProof/>
+            <w:color w:val="FFFFFF" w:themeColor="background1"/>
+            <w:sz w:val="12"/>
+            <w:szCs w:val="24"/>
+          </w:rPr>
+          <w:t xml:space="preserve"> et al.</w:t>
+        </w:r>
+        <w:r>
+          <w:rPr>
+            <w:rFonts w:ascii="Times New Roman" w:hAnsi="Times New Roman" w:cs="Times New Roman"/>
+            <w:noProof/>
+            <w:color w:val="FFFFFF" w:themeColor="background1"/>
+            <w:sz w:val="12"/>
+            <w:szCs w:val="24"/>
+          </w:rPr>
+          <w:t xml:space="preserve"> 2014</w:t>
+        </w:r>
+      </w:hyperlink>
+      <w:r>
+        <w:rPr>
+          <w:rFonts w:ascii="Times New Roman" w:hAnsi="Times New Roman" w:cs="Times New Roman"/>
+          <w:noProof/>
+          <w:color w:val="FFFFFF" w:themeColor="background1"/>
+          <w:sz w:val="12"/>
+          <w:szCs w:val="24"/>
+        </w:rPr>
+        <w:t>)</w:t>
+      </w:r>
+      <w:r>
+        <w:rPr>
+          <w:rFonts w:ascii="Times New Roman" w:hAnsi="Times New Roman" w:cs="Times New Roman"/>
+          <w:color w:val="FFFFFF" w:themeColor="background1"/>
+          <w:sz w:val="12"/>
           <w:szCs w:val="24"/>
         </w:rPr>
         <w:fldChar w:fldCharType="end"/>
@@ -37364,7 +38278,7 @@
           <w:lang w:val="en-US"/>
         </w:rPr>
       </w:pPr>
-      <w:bookmarkStart w:id="32" w:name="_Toc464490673"/>
+      <w:bookmarkStart w:id="33" w:name="_Toc464553547"/>
       <w:r>
         <w:rPr>
           <w:rFonts w:ascii="Times New Roman" w:hAnsi="Times New Roman" w:cs="Times New Roman"/>
@@ -37373,7 +38287,7 @@
         </w:rPr>
         <w:t>References</w:t>
       </w:r>
-      <w:bookmarkEnd w:id="32"/>
+      <w:bookmarkEnd w:id="33"/>
     </w:p>
     <w:p>
       <w:pPr>
@@ -37403,7 +38317,7 @@
         </w:rPr>
         <w:fldChar w:fldCharType="separate"/>
       </w:r>
-      <w:bookmarkStart w:id="33" w:name="_ENREF_1"/>
+      <w:bookmarkStart w:id="34" w:name="_ENREF_1"/>
       <w:r>
         <w:t xml:space="preserve">Alonso, M. A. and J. Millán (2001). "The role of lipid rafts in signalling and membrane trafficking in T lymphocytes." </w:t>
       </w:r>
@@ -37424,40 +38338,6 @@
       </w:r>
       <w:r>
         <w:t>(22): 3957.</w:t>
-      </w:r>
-    </w:p>
-    <w:bookmarkEnd w:id="33"/>
-    <w:p>
-      <w:pPr>
-        <w:pStyle w:val="EndNoteBibliography"/>
-        <w:spacing w:after="0"/>
-      </w:pPr>
-    </w:p>
-    <w:p>
-      <w:pPr>
-        <w:pStyle w:val="EndNoteBibliography"/>
-      </w:pPr>
-      <w:bookmarkStart w:id="34" w:name="_ENREF_2"/>
-      <w:r>
-        <w:t xml:space="preserve">Aung, C. S., M. M. Hill, M. Bastiani, R. G. Parton and M. O. Parat (2011). "PTRF-cavin-1 expression decreases the migration of PC3 prostate cancer cells: role of matrix metalloprotease 9." </w:t>
-      </w:r>
-      <w:r>
-        <w:rPr>
-          <w:u w:val="single"/>
-        </w:rPr>
-        <w:t>Eur J Cell Biol</w:t>
-      </w:r>
-      <w:r>
-        <w:t xml:space="preserve"> </w:t>
-      </w:r>
-      <w:r>
-        <w:rPr>
-          <w:b/>
-        </w:rPr>
-        <w:t>90</w:t>
-      </w:r>
-      <w:r>
-        <w:t>(2-3): 136-42.</w:t>
       </w:r>
     </w:p>
     <w:bookmarkEnd w:id="34"/>
@@ -37471,15 +38351,15 @@
       <w:pPr>
         <w:pStyle w:val="EndNoteBibliography"/>
       </w:pPr>
-      <w:bookmarkStart w:id="35" w:name="_ENREF_3"/>
-      <w:r>
-        <w:t xml:space="preserve">Balcells, I., S. Cirera and P. K. Busk (2011). "Specific and sensitive quantitative RT-PCR of miRNAs with DNA primers." </w:t>
+      <w:bookmarkStart w:id="35" w:name="_ENREF_2"/>
+      <w:r>
+        <w:t xml:space="preserve">Aung, C. S., M. M. Hill, M. Bastiani, R. G. Parton and M. O. Parat (2011). "PTRF-cavin-1 expression decreases the migration of PC3 prostate cancer cells: role of matrix metalloprotease 9." </w:t>
       </w:r>
       <w:r>
         <w:rPr>
           <w:u w:val="single"/>
         </w:rPr>
-        <w:t>BMC Biotechnology</w:t>
+        <w:t>Eur J Cell Biol</w:t>
       </w:r>
       <w:r>
         <w:t xml:space="preserve"> </w:t>
@@ -37488,10 +38368,10 @@
         <w:rPr>
           <w:b/>
         </w:rPr>
-        <w:t>11</w:t>
-      </w:r>
-      <w:r>
-        <w:t>(1): 1-11.</w:t>
+        <w:t>90</w:t>
+      </w:r>
+      <w:r>
+        <w:t>(2-3): 136-42.</w:t>
       </w:r>
     </w:p>
     <w:bookmarkEnd w:id="35"/>
@@ -37505,15 +38385,15 @@
       <w:pPr>
         <w:pStyle w:val="EndNoteBibliography"/>
       </w:pPr>
-      <w:bookmarkStart w:id="36" w:name="_ENREF_4"/>
-      <w:r>
-        <w:t xml:space="preserve">Barboro, P., N. Ferrari and C. Balbi (2014). "Emerging roles of heterogeneous nuclear ribonucleoprotein K (hnRNP K) in cancer progression." </w:t>
+      <w:bookmarkStart w:id="36" w:name="_ENREF_3"/>
+      <w:r>
+        <w:t xml:space="preserve">Balcells, I., S. Cirera and P. K. Busk (2011). "Specific and sensitive quantitative RT-PCR of miRNAs with DNA primers." </w:t>
       </w:r>
       <w:r>
         <w:rPr>
           <w:u w:val="single"/>
         </w:rPr>
-        <w:t>Cancer Letters</w:t>
+        <w:t>BMC Biotechnology</w:t>
       </w:r>
       <w:r>
         <w:t xml:space="preserve"> </w:t>
@@ -37522,10 +38402,10 @@
         <w:rPr>
           <w:b/>
         </w:rPr>
-        <w:t>352</w:t>
-      </w:r>
-      <w:r>
-        <w:t>(2): 152-9.</w:t>
+        <w:t>11</w:t>
+      </w:r>
+      <w:r>
+        <w:t>(1): 1-11.</w:t>
       </w:r>
     </w:p>
     <w:bookmarkEnd w:id="36"/>
@@ -37539,15 +38419,15 @@
       <w:pPr>
         <w:pStyle w:val="EndNoteBibliography"/>
       </w:pPr>
-      <w:bookmarkStart w:id="37" w:name="_ENREF_5"/>
-      <w:r>
-        <w:t xml:space="preserve">Brown, G. T. and G. I. Murray (2015). "Current mechanistic insights into the roles of matrix metalloproteinases in tumour invasion and metastasis." </w:t>
+      <w:bookmarkStart w:id="37" w:name="_ENREF_4"/>
+      <w:r>
+        <w:t xml:space="preserve">Barboro, P., N. Ferrari and C. Balbi (2014). "Emerging roles of heterogeneous nuclear ribonucleoprotein K (hnRNP K) in cancer progression." </w:t>
       </w:r>
       <w:r>
         <w:rPr>
           <w:u w:val="single"/>
         </w:rPr>
-        <w:t>J Pathol</w:t>
+        <w:t>Cancer Letters</w:t>
       </w:r>
       <w:r>
         <w:t xml:space="preserve"> </w:t>
@@ -37556,10 +38436,10 @@
         <w:rPr>
           <w:b/>
         </w:rPr>
-        <w:t>237</w:t>
-      </w:r>
-      <w:r>
-        <w:t>(3): 273-81.</w:t>
+        <w:t>352</w:t>
+      </w:r>
+      <w:r>
+        <w:t>(2): 152-9.</w:t>
       </w:r>
     </w:p>
     <w:bookmarkEnd w:id="37"/>
@@ -37573,15 +38453,15 @@
       <w:pPr>
         <w:pStyle w:val="EndNoteBibliography"/>
       </w:pPr>
-      <w:bookmarkStart w:id="38" w:name="_ENREF_6"/>
-      <w:r>
-        <w:t xml:space="preserve">Bubendorf, L., A. Schöpfer, U. Wagner, G. Sauter, H. Moch, N. Willi, T. C. Gasser and M. J. Mihatsch (2000). "Metastatic patterns of prostate cancer: An autopsy study of 1,589 patients." </w:t>
+      <w:bookmarkStart w:id="38" w:name="_ENREF_5"/>
+      <w:r>
+        <w:t xml:space="preserve">Brown, G. T. and G. I. Murray (2015). "Current mechanistic insights into the roles of matrix metalloproteinases in tumour invasion and metastasis." </w:t>
       </w:r>
       <w:r>
         <w:rPr>
           <w:u w:val="single"/>
         </w:rPr>
-        <w:t>Human Pathology</w:t>
+        <w:t>J Pathol</w:t>
       </w:r>
       <w:r>
         <w:t xml:space="preserve"> </w:t>
@@ -37590,10 +38470,10 @@
         <w:rPr>
           <w:b/>
         </w:rPr>
-        <w:t>31</w:t>
-      </w:r>
-      <w:r>
-        <w:t>(5): 578-83.</w:t>
+        <w:t>237</w:t>
+      </w:r>
+      <w:r>
+        <w:t>(3): 273-81.</w:t>
       </w:r>
     </w:p>
     <w:bookmarkEnd w:id="38"/>
@@ -37607,15 +38487,15 @@
       <w:pPr>
         <w:pStyle w:val="EndNoteBibliography"/>
       </w:pPr>
-      <w:bookmarkStart w:id="39" w:name="_ENREF_7"/>
-      <w:r>
-        <w:t xml:space="preserve">Chatterjee, M., E. Ben-Josef, D. G. Thomas, M. A. Morgan, M. M. Zalupski, G. Khan, C. Andrew Robinson, K. A. Griffith, C.-S. Chen, T. Ludwig, T. Bekaii-Saab, A. Chakravarti and T. M. Williams (2015). "Caveolin-1 is Associated with Tumor Progression and Confers a Multi-Modality Resistance Phenotype in Pancreatic Cancer." </w:t>
+      <w:bookmarkStart w:id="39" w:name="_ENREF_6"/>
+      <w:r>
+        <w:t xml:space="preserve">Bubendorf, L., A. Schöpfer, U. Wagner, G. Sauter, H. Moch, N. Willi, T. C. Gasser and M. J. Mihatsch (2000). "Metastatic patterns of prostate cancer: An autopsy study of 1,589 patients." </w:t>
       </w:r>
       <w:r>
         <w:rPr>
           <w:u w:val="single"/>
         </w:rPr>
-        <w:t>Scientific Reports</w:t>
+        <w:t>Human Pathology</w:t>
       </w:r>
       <w:r>
         <w:t xml:space="preserve"> </w:t>
@@ -37624,10 +38504,10 @@
         <w:rPr>
           <w:b/>
         </w:rPr>
-        <w:t>5</w:t>
-      </w:r>
-      <w:r>
-        <w:t>: 10867.</w:t>
+        <w:t>31</w:t>
+      </w:r>
+      <w:r>
+        <w:t>(5): 578-83.</w:t>
       </w:r>
     </w:p>
     <w:bookmarkEnd w:id="39"/>
@@ -37641,15 +38521,15 @@
       <w:pPr>
         <w:pStyle w:val="EndNoteBibliography"/>
       </w:pPr>
-      <w:bookmarkStart w:id="40" w:name="_ENREF_8"/>
-      <w:r>
-        <w:t xml:space="preserve">Cheng, P., C. Chen, H. B. He, R. Hu, H. D. Zhou, H. Xie, W. Zhu, R. C. Dai, X. P. Wu, E. Y. Liao and X. H. Luo (2013). "miR-148a regulates osteoclastogenesis by targeting V-maf musculoaponeurotic fibrosarcoma oncogene homolog B." </w:t>
+      <w:bookmarkStart w:id="40" w:name="_ENREF_7"/>
+      <w:r>
+        <w:t xml:space="preserve">Chatterjee, M., E. Ben-Josef, D. G. Thomas, M. A. Morgan, M. M. Zalupski, G. Khan, C. Andrew Robinson, K. A. Griffith, C.-S. Chen, T. Ludwig, T. Bekaii-Saab, A. Chakravarti and T. M. Williams (2015). "Caveolin-1 is Associated with Tumor Progression and Confers a Multi-Modality Resistance Phenotype in Pancreatic Cancer." </w:t>
       </w:r>
       <w:r>
         <w:rPr>
           <w:u w:val="single"/>
         </w:rPr>
-        <w:t>J Bone Miner Res</w:t>
+        <w:t>Scientific Reports</w:t>
       </w:r>
       <w:r>
         <w:t xml:space="preserve"> </w:t>
@@ -37658,10 +38538,10 @@
         <w:rPr>
           <w:b/>
         </w:rPr>
-        <w:t>28</w:t>
-      </w:r>
-      <w:r>
-        <w:t>(5): 1180-90.</w:t>
+        <w:t>5</w:t>
+      </w:r>
+      <w:r>
+        <w:t>: 10867.</w:t>
       </w:r>
     </w:p>
     <w:bookmarkEnd w:id="40"/>
@@ -37675,15 +38555,15 @@
       <w:pPr>
         <w:pStyle w:val="EndNoteBibliography"/>
       </w:pPr>
-      <w:bookmarkStart w:id="41" w:name="_ENREF_9"/>
-      <w:r>
-        <w:t xml:space="preserve">Chevillet, J. R., Q. Kang, I. K. Ruf, H. A. Briggs, L. N. Vojtech, S. M. Hughes, H. H. Cheng, J. D. Arroyo, E. K. Meredith, E. N. Gallichotte, E. L. Pogosova-Agadjanyan, C. Morrissey, D. L. Stirewalt, F. Hladik, E. Y. Yu, C. S. Higano and M. Tewari (2014). "Quantitative and stoichiometric analysis of the microRNA content of exosomes." </w:t>
+      <w:bookmarkStart w:id="41" w:name="_ENREF_8"/>
+      <w:r>
+        <w:t xml:space="preserve">Cheng, P., C. Chen, H. B. He, R. Hu, H. D. Zhou, H. Xie, W. Zhu, R. C. Dai, X. P. Wu, E. Y. Liao and X. H. Luo (2013). "miR-148a regulates osteoclastogenesis by targeting V-maf musculoaponeurotic fibrosarcoma oncogene homolog B." </w:t>
       </w:r>
       <w:r>
         <w:rPr>
           <w:u w:val="single"/>
         </w:rPr>
-        <w:t>Proceedings of the National Academy of Sciences</w:t>
+        <w:t>J Bone Miner Res</w:t>
       </w:r>
       <w:r>
         <w:t xml:space="preserve"> </w:t>
@@ -37692,10 +38572,10 @@
         <w:rPr>
           <w:b/>
         </w:rPr>
-        <w:t>111</w:t>
-      </w:r>
-      <w:r>
-        <w:t>(41): 14888-93.</w:t>
+        <w:t>28</w:t>
+      </w:r>
+      <w:r>
+        <w:t>(5): 1180-90.</w:t>
       </w:r>
     </w:p>
     <w:bookmarkEnd w:id="41"/>
@@ -37709,15 +38589,15 @@
       <w:pPr>
         <w:pStyle w:val="EndNoteBibliography"/>
       </w:pPr>
-      <w:bookmarkStart w:id="42" w:name="_ENREF_10"/>
-      <w:r>
-        <w:t xml:space="preserve">Choi, D. S., J. Lee, G. Go, Y. K. Kim and Y. S. Gho (2013). "Circulating extracellular vesicles in cancer diagnosis and monitoring: an appraisal of clinical potential." </w:t>
+      <w:bookmarkStart w:id="42" w:name="_ENREF_9"/>
+      <w:r>
+        <w:t xml:space="preserve">Chevillet, J. R., Q. Kang, I. K. Ruf, H. A. Briggs, L. N. Vojtech, S. M. Hughes, H. H. Cheng, J. D. Arroyo, E. K. Meredith, E. N. Gallichotte, E. L. Pogosova-Agadjanyan, C. Morrissey, D. L. Stirewalt, F. Hladik, E. Y. Yu, C. S. Higano and M. Tewari (2014). "Quantitative and stoichiometric analysis of the microRNA content of exosomes." </w:t>
       </w:r>
       <w:r>
         <w:rPr>
           <w:u w:val="single"/>
         </w:rPr>
-        <w:t>Mol Diagn Ther</w:t>
+        <w:t>Proceedings of the National Academy of Sciences</w:t>
       </w:r>
       <w:r>
         <w:t xml:space="preserve"> </w:t>
@@ -37726,10 +38606,10 @@
         <w:rPr>
           <w:b/>
         </w:rPr>
-        <w:t>17</w:t>
-      </w:r>
-      <w:r>
-        <w:t>(5): 265-71.</w:t>
+        <w:t>111</w:t>
+      </w:r>
+      <w:r>
+        <w:t>(41): 14888-93.</w:t>
       </w:r>
     </w:p>
     <w:bookmarkEnd w:id="42"/>
@@ -37743,19 +38623,15 @@
       <w:pPr>
         <w:pStyle w:val="EndNoteBibliography"/>
       </w:pPr>
-      <w:bookmarkStart w:id="43" w:name="_ENREF_11"/>
-      <w:r>
-        <w:t xml:space="preserve">Costa-Silva, B., N. M. Aiello, A. J. Ocean, S. Singh, H. Zhang, B. K. Thakur, A. Becker, A. Hoshino, M. T. Mark, H. Molina, J. Xiang, T. Zhang, T.-M. Theilen, G. Garcia-Santos, C. Williams, Y. Ararso, Y. Huang, G. Rodrigues, T.-L. Shen, K. J. Labori, I. M. B. Lothe, E. H. Kure, J. Hernandez, A. Doussot, S. H. Ebbesen, P. M. Grandgenett, M. A. Hollingsworth, M. Jain, K. Mallya, S. K. Batra, W. R. Jarnagin, R. E. </w:t>
-      </w:r>
-      <w:r>
-        <w:lastRenderedPageBreak/>
-        <w:t xml:space="preserve">Schwartz, I. Matei, H. Peinado, B. Z. Stanger, J. Bromberg and D. Lyden (2015). "Pancreatic cancer exosomes initiate pre-metastatic niche formation in the liver." </w:t>
+      <w:bookmarkStart w:id="43" w:name="_ENREF_10"/>
+      <w:r>
+        <w:t xml:space="preserve">Choi, D. S., J. Lee, G. Go, Y. K. Kim and Y. S. Gho (2013). "Circulating extracellular vesicles in cancer diagnosis and monitoring: an appraisal of clinical potential." </w:t>
       </w:r>
       <w:r>
         <w:rPr>
           <w:u w:val="single"/>
         </w:rPr>
-        <w:t>Nat Cell Biol</w:t>
+        <w:t>Mol Diagn Ther</w:t>
       </w:r>
       <w:r>
         <w:t xml:space="preserve"> </w:t>
@@ -37767,7 +38643,7 @@
         <w:t>17</w:t>
       </w:r>
       <w:r>
-        <w:t>(6): 816-26.</w:t>
+        <w:t>(5): 265-71.</w:t>
       </w:r>
     </w:p>
     <w:bookmarkEnd w:id="43"/>
@@ -37781,15 +38657,15 @@
       <w:pPr>
         <w:pStyle w:val="EndNoteBibliography"/>
       </w:pPr>
-      <w:bookmarkStart w:id="44" w:name="_ENREF_12"/>
-      <w:r>
-        <w:t xml:space="preserve">Djuranovic, S., A. Nahvi and R. Green (2012). "miRNA-Mediated Gene Silencing by Translational Repression Followed by mRNA Deadenylation and Decay." </w:t>
+      <w:bookmarkStart w:id="44" w:name="_ENREF_11"/>
+      <w:r>
+        <w:t xml:space="preserve">Costa-Silva, B., N. M. Aiello, A. J. Ocean, S. Singh, H. Zhang, B. K. Thakur, A. Becker, A. Hoshino, M. T. Mark, H. Molina, J. Xiang, T. Zhang, T.-M. Theilen, G. Garcia-Santos, C. Williams, Y. Ararso, Y. Huang, G. Rodrigues, T.-L. Shen, K. J. Labori, I. M. B. Lothe, E. H. Kure, J. Hernandez, A. Doussot, S. H. Ebbesen, P. M. Grandgenett, M. A. Hollingsworth, M. Jain, K. Mallya, S. K. Batra, W. R. Jarnagin, R. E. Schwartz, I. Matei, H. Peinado, B. Z. Stanger, J. Bromberg and D. Lyden (2015). "Pancreatic cancer exosomes initiate pre-metastatic niche formation in the liver." </w:t>
       </w:r>
       <w:r>
         <w:rPr>
           <w:u w:val="single"/>
         </w:rPr>
-        <w:t>Science</w:t>
+        <w:t>Nat Cell Biol</w:t>
       </w:r>
       <w:r>
         <w:t xml:space="preserve"> </w:t>
@@ -37798,10 +38674,10 @@
         <w:rPr>
           <w:b/>
         </w:rPr>
-        <w:t>336</w:t>
-      </w:r>
-      <w:r>
-        <w:t>(6078): 237-40.</w:t>
+        <w:t>17</w:t>
+      </w:r>
+      <w:r>
+        <w:t>(6): 816-26.</w:t>
       </w:r>
     </w:p>
     <w:bookmarkEnd w:id="44"/>
@@ -37815,15 +38691,15 @@
       <w:pPr>
         <w:pStyle w:val="EndNoteBibliography"/>
       </w:pPr>
-      <w:bookmarkStart w:id="45" w:name="_ENREF_13"/>
-      <w:r>
-        <w:t xml:space="preserve">Dovrat, S., M. Caspi, A. Zilberberg, L. Lahav, A. Firsow, H. Gur and R. Rosin-Arbesfeld (2014). "14-3-3 and β-catenin are secreted on extracellular vesicles to activate the oncogenic Wnt pathway." </w:t>
+      <w:bookmarkStart w:id="45" w:name="_ENREF_12"/>
+      <w:r>
+        <w:t xml:space="preserve">Djuranovic, S., A. Nahvi and R. Green (2012). "miRNA-Mediated Gene Silencing by Translational Repression Followed by mRNA Deadenylation and Decay." </w:t>
       </w:r>
       <w:r>
         <w:rPr>
           <w:u w:val="single"/>
         </w:rPr>
-        <w:t>Molecular Oncology</w:t>
+        <w:t>Science</w:t>
       </w:r>
       <w:r>
         <w:t xml:space="preserve"> </w:t>
@@ -37832,10 +38708,10 @@
         <w:rPr>
           <w:b/>
         </w:rPr>
-        <w:t>8</w:t>
-      </w:r>
-      <w:r>
-        <w:t>(5): 894-911.</w:t>
+        <w:t>336</w:t>
+      </w:r>
+      <w:r>
+        <w:t>(6078): 237-40.</w:t>
       </w:r>
     </w:p>
     <w:bookmarkEnd w:id="45"/>
@@ -37849,15 +38725,15 @@
       <w:pPr>
         <w:pStyle w:val="EndNoteBibliography"/>
       </w:pPr>
-      <w:bookmarkStart w:id="46" w:name="_ENREF_14"/>
-      <w:r>
-        <w:t xml:space="preserve">Dreyfuss, G., V. N. Kim and N. Kataoka (2002). "Messenger-RNA-binding proteins and the messages they carry." </w:t>
+      <w:bookmarkStart w:id="46" w:name="_ENREF_13"/>
+      <w:r>
+        <w:t xml:space="preserve">Dovrat, S., M. Caspi, A. Zilberberg, L. Lahav, A. Firsow, H. Gur and R. Rosin-Arbesfeld (2014). "14-3-3 and β-catenin are secreted on extracellular vesicles to activate the oncogenic Wnt pathway." </w:t>
       </w:r>
       <w:r>
         <w:rPr>
           <w:u w:val="single"/>
         </w:rPr>
-        <w:t>Nat Rev Mol Cell Biol</w:t>
+        <w:t>Molecular Oncology</w:t>
       </w:r>
       <w:r>
         <w:t xml:space="preserve"> </w:t>
@@ -37866,10 +38742,10 @@
         <w:rPr>
           <w:b/>
         </w:rPr>
-        <w:t>3</w:t>
-      </w:r>
-      <w:r>
-        <w:t>(3): 195-205.</w:t>
+        <w:t>8</w:t>
+      </w:r>
+      <w:r>
+        <w:t>(5): 894-911.</w:t>
       </w:r>
     </w:p>
     <w:bookmarkEnd w:id="46"/>
@@ -37883,15 +38759,15 @@
       <w:pPr>
         <w:pStyle w:val="EndNoteBibliography"/>
       </w:pPr>
-      <w:bookmarkStart w:id="47" w:name="_ENREF_15"/>
-      <w:r>
-        <w:t xml:space="preserve">Eisenhaber, B. and F. Eisenhaber (2007). "Posttranslational modifications and subcellular localization signals: indicators of sequence regions without inherent 3D structure?" </w:t>
+      <w:bookmarkStart w:id="47" w:name="_ENREF_14"/>
+      <w:r>
+        <w:t xml:space="preserve">Dreyfuss, G., V. N. Kim and N. Kataoka (2002). "Messenger-RNA-binding proteins and the messages they carry." </w:t>
       </w:r>
       <w:r>
         <w:rPr>
           <w:u w:val="single"/>
         </w:rPr>
-        <w:t>Curr Protein Pept Sci</w:t>
+        <w:t>Nat Rev Mol Cell Biol</w:t>
       </w:r>
       <w:r>
         <w:t xml:space="preserve"> </w:t>
@@ -37900,10 +38776,10 @@
         <w:rPr>
           <w:b/>
         </w:rPr>
-        <w:t>8</w:t>
-      </w:r>
-      <w:r>
-        <w:t>(2): 197-203.</w:t>
+        <w:t>3</w:t>
+      </w:r>
+      <w:r>
+        <w:t>(3): 195-205.</w:t>
       </w:r>
     </w:p>
     <w:bookmarkEnd w:id="47"/>
@@ -37917,15 +38793,15 @@
       <w:pPr>
         <w:pStyle w:val="EndNoteBibliography"/>
       </w:pPr>
-      <w:bookmarkStart w:id="48" w:name="_ENREF_16"/>
-      <w:r>
-        <w:t xml:space="preserve">Evans-Osses, I., L. H. Reichembach and M. I. Ramirez (2015). "Exosomes or microvesicles? Two kinds of extracellular vesicles with different routes to modify protozoan-host cell interaction." </w:t>
+      <w:bookmarkStart w:id="48" w:name="_ENREF_15"/>
+      <w:r>
+        <w:t xml:space="preserve">Eisenhaber, B. and F. Eisenhaber (2007). "Posttranslational modifications and subcellular localization signals: indicators of sequence regions without inherent 3D structure?" </w:t>
       </w:r>
       <w:r>
         <w:rPr>
           <w:u w:val="single"/>
         </w:rPr>
-        <w:t>Parasitol Res</w:t>
+        <w:t>Curr Protein Pept Sci</w:t>
       </w:r>
       <w:r>
         <w:t xml:space="preserve"> </w:t>
@@ -37934,10 +38810,10 @@
         <w:rPr>
           <w:b/>
         </w:rPr>
-        <w:t>114</w:t>
-      </w:r>
-      <w:r>
-        <w:t>(10): 3567-75.</w:t>
+        <w:t>8</w:t>
+      </w:r>
+      <w:r>
+        <w:t>(2): 197-203.</w:t>
       </w:r>
     </w:p>
     <w:bookmarkEnd w:id="48"/>
@@ -37951,15 +38827,15 @@
       <w:pPr>
         <w:pStyle w:val="EndNoteBibliography"/>
       </w:pPr>
-      <w:bookmarkStart w:id="49" w:name="_ENREF_17"/>
-      <w:r>
-        <w:t xml:space="preserve">Fan, B., F. X. Sutandy, G. D. Syu, S. Middleton, G. Yi, K. Y. Lu, C. S. Chen and C. C. Kao (2015). "Heterogeneous Ribonucleoprotein K (hnRNP K) Binds miR-122, a Mature Liver-Specific MicroRNA Required for Hepatitis C Virus Replication." </w:t>
+      <w:bookmarkStart w:id="49" w:name="_ENREF_16"/>
+      <w:r>
+        <w:t xml:space="preserve">Evans-Osses, I., L. H. Reichembach and M. I. Ramirez (2015). "Exosomes or microvesicles? Two kinds of extracellular vesicles with different routes to modify protozoan-host cell interaction." </w:t>
       </w:r>
       <w:r>
         <w:rPr>
           <w:u w:val="single"/>
         </w:rPr>
-        <w:t>Mol Cell Proteomics</w:t>
+        <w:t>Parasitol Res</w:t>
       </w:r>
       <w:r>
         <w:t xml:space="preserve"> </w:t>
@@ -37968,10 +38844,10 @@
         <w:rPr>
           <w:b/>
         </w:rPr>
-        <w:t>14</w:t>
-      </w:r>
-      <w:r>
-        <w:t>(11): 2878-86.</w:t>
+        <w:t>114</w:t>
+      </w:r>
+      <w:r>
+        <w:t>(10): 3567-75.</w:t>
       </w:r>
     </w:p>
     <w:bookmarkEnd w:id="49"/>
@@ -37985,15 +38861,15 @@
       <w:pPr>
         <w:pStyle w:val="EndNoteBibliography"/>
       </w:pPr>
-      <w:bookmarkStart w:id="50" w:name="_ENREF_18"/>
-      <w:r>
-        <w:t xml:space="preserve">Friedman, R. C., K. K. Farh, C. B. Burge and D. P. Bartel (2009). "Most mammalian mRNAs are conserved targets of microRNAs." </w:t>
+      <w:bookmarkStart w:id="50" w:name="_ENREF_17"/>
+      <w:r>
+        <w:t xml:space="preserve">Fan, B., F. X. Sutandy, G. D. Syu, S. Middleton, G. Yi, K. Y. Lu, C. S. Chen and C. C. Kao (2015). "Heterogeneous Ribonucleoprotein K (hnRNP K) Binds miR-122, a Mature Liver-Specific MicroRNA Required for Hepatitis C Virus Replication." </w:t>
       </w:r>
       <w:r>
         <w:rPr>
           <w:u w:val="single"/>
         </w:rPr>
-        <w:t>Genome Res</w:t>
+        <w:t>Mol Cell Proteomics</w:t>
       </w:r>
       <w:r>
         <w:t xml:space="preserve"> </w:t>
@@ -38002,10 +38878,10 @@
         <w:rPr>
           <w:b/>
         </w:rPr>
-        <w:t>19</w:t>
-      </w:r>
-      <w:r>
-        <w:t>(1): 92-105.</w:t>
+        <w:t>14</w:t>
+      </w:r>
+      <w:r>
+        <w:t>(11): 2878-86.</w:t>
       </w:r>
     </w:p>
     <w:bookmarkEnd w:id="50"/>
@@ -38019,15 +38895,15 @@
       <w:pPr>
         <w:pStyle w:val="EndNoteBibliography"/>
       </w:pPr>
-      <w:bookmarkStart w:id="51" w:name="_ENREF_19"/>
-      <w:r>
-        <w:t xml:space="preserve">Gao, R., Y. Yu, A. Inoue, N. Widodo, S. C. Kaul and R. Wadhwa (2013). "Heterogeneous nuclear ribonucleoprotein K (hnRNP-K) promotes tumor metastasis by induction of genes involved in extracellular matrix, cell movement, and angiogenesis." </w:t>
+      <w:bookmarkStart w:id="51" w:name="_ENREF_18"/>
+      <w:r>
+        <w:t xml:space="preserve">Friedman, R. C., K. K. Farh, C. B. Burge and D. P. Bartel (2009). "Most mammalian mRNAs are conserved targets of microRNAs." </w:t>
       </w:r>
       <w:r>
         <w:rPr>
           <w:u w:val="single"/>
         </w:rPr>
-        <w:t>J Biol Chem</w:t>
+        <w:t>Genome Res</w:t>
       </w:r>
       <w:r>
         <w:t xml:space="preserve"> </w:t>
@@ -38036,10 +38912,10 @@
         <w:rPr>
           <w:b/>
         </w:rPr>
-        <w:t>288</w:t>
-      </w:r>
-      <w:r>
-        <w:t>(21): 15046-56.</w:t>
+        <w:t>19</w:t>
+      </w:r>
+      <w:r>
+        <w:t>(1): 92-105.</w:t>
       </w:r>
     </w:p>
     <w:bookmarkEnd w:id="51"/>
@@ -38053,15 +38929,15 @@
       <w:pPr>
         <w:pStyle w:val="EndNoteBibliography"/>
       </w:pPr>
-      <w:bookmarkStart w:id="52" w:name="_ENREF_20"/>
-      <w:r>
-        <w:t xml:space="preserve">Grande-García, A., A. Echarri, J. de Rooij, N. B. Alderson, C. M. Waterman-Storer, J. M. Valdivielso and M. A. del Pozo (2007). "Caveolin-1 regulates cell polarization and directional migration through Src kinase and Rho GTPases." </w:t>
+      <w:bookmarkStart w:id="52" w:name="_ENREF_19"/>
+      <w:r>
+        <w:t xml:space="preserve">Gao, R., Y. Yu, A. Inoue, N. Widodo, S. C. Kaul and R. Wadhwa (2013). "Heterogeneous nuclear ribonucleoprotein K (hnRNP-K) promotes tumor metastasis by induction of genes involved in extracellular matrix, cell movement, and angiogenesis." </w:t>
       </w:r>
       <w:r>
         <w:rPr>
           <w:u w:val="single"/>
         </w:rPr>
-        <w:t>The Journal of Cell Biology</w:t>
+        <w:t>J Biol Chem</w:t>
       </w:r>
       <w:r>
         <w:t xml:space="preserve"> </w:t>
@@ -38070,10 +38946,10 @@
         <w:rPr>
           <w:b/>
         </w:rPr>
-        <w:t>177</w:t>
-      </w:r>
-      <w:r>
-        <w:t>(4): 683-94.</w:t>
+        <w:t>288</w:t>
+      </w:r>
+      <w:r>
+        <w:t>(21): 15046-56.</w:t>
       </w:r>
     </w:p>
     <w:bookmarkEnd w:id="52"/>
@@ -38087,15 +38963,15 @@
       <w:pPr>
         <w:pStyle w:val="EndNoteBibliography"/>
       </w:pPr>
-      <w:bookmarkStart w:id="53" w:name="_ENREF_21"/>
-      <w:r>
-        <w:t xml:space="preserve">Gumulec, J., J. Sochor, M. Hlavna, M. Sztalmachova, S. Krizkova, P. Babula, R. Hrabec, A. Rovny, V. Adam, T. Eckschlager, R. Kizek and M. Masarik (2012). "Caveolin-1 as a potential high-risk prostate cancer biomarker." </w:t>
+      <w:bookmarkStart w:id="53" w:name="_ENREF_20"/>
+      <w:r>
+        <w:t xml:space="preserve">Grande-García, A., A. Echarri, J. de Rooij, N. B. Alderson, C. M. Waterman-Storer, J. M. Valdivielso and M. A. del Pozo (2007). "Caveolin-1 regulates cell polarization and directional migration through Src kinase and Rho GTPases." </w:t>
       </w:r>
       <w:r>
         <w:rPr>
           <w:u w:val="single"/>
         </w:rPr>
-        <w:t>Oncology Reports</w:t>
+        <w:t>The Journal of Cell Biology</w:t>
       </w:r>
       <w:r>
         <w:t xml:space="preserve"> </w:t>
@@ -38104,10 +38980,10 @@
         <w:rPr>
           <w:b/>
         </w:rPr>
-        <w:t>27</w:t>
-      </w:r>
-      <w:r>
-        <w:t>(3): 831-41.</w:t>
+        <w:t>177</w:t>
+      </w:r>
+      <w:r>
+        <w:t>(4): 683-94.</w:t>
       </w:r>
     </w:p>
     <w:bookmarkEnd w:id="53"/>
@@ -38121,15 +38997,15 @@
       <w:pPr>
         <w:pStyle w:val="EndNoteBibliography"/>
       </w:pPr>
-      <w:bookmarkStart w:id="54" w:name="_ENREF_22"/>
-      <w:r>
-        <w:t xml:space="preserve">Ha, M. and V. N. Kim (2014). "Regulation of microRNA biogenesis." </w:t>
+      <w:bookmarkStart w:id="54" w:name="_ENREF_21"/>
+      <w:r>
+        <w:t xml:space="preserve">Gumulec, J., J. Sochor, M. Hlavna, M. Sztalmachova, S. Krizkova, P. Babula, R. Hrabec, A. Rovny, V. Adam, T. Eckschlager, R. Kizek and M. Masarik (2012). "Caveolin-1 as a potential high-risk prostate cancer biomarker." </w:t>
       </w:r>
       <w:r>
         <w:rPr>
           <w:u w:val="single"/>
         </w:rPr>
-        <w:t>Nat Rev Mol Cell Biol</w:t>
+        <w:t>Oncology Reports</w:t>
       </w:r>
       <w:r>
         <w:t xml:space="preserve"> </w:t>
@@ -38138,10 +39014,10 @@
         <w:rPr>
           <w:b/>
         </w:rPr>
-        <w:t>15</w:t>
-      </w:r>
-      <w:r>
-        <w:t>(8): 509-24.</w:t>
+        <w:t>27</w:t>
+      </w:r>
+      <w:r>
+        <w:t>(3): 831-41.</w:t>
       </w:r>
     </w:p>
     <w:bookmarkEnd w:id="54"/>
@@ -38155,16 +39031,15 @@
       <w:pPr>
         <w:pStyle w:val="EndNoteBibliography"/>
       </w:pPr>
-      <w:bookmarkStart w:id="55" w:name="_ENREF_23"/>
-      <w:r>
-        <w:lastRenderedPageBreak/>
-        <w:t xml:space="preserve">Habelhah, H., K. Shah, L. Huang, A. Ostareck-Lederer, A. L. Burlingame, K. M. Shokat, M. W. Hentze and Z. e. Ronai (2001). "ERK phosphorylation drives cytoplasmic accumulation of hnRNP-K and inhibition of mRNA translation." </w:t>
+      <w:bookmarkStart w:id="55" w:name="_ENREF_22"/>
+      <w:r>
+        <w:t xml:space="preserve">Ha, M. and V. N. Kim (2014). "Regulation of microRNA biogenesis." </w:t>
       </w:r>
       <w:r>
         <w:rPr>
           <w:u w:val="single"/>
         </w:rPr>
-        <w:t>Nat Cell Biol</w:t>
+        <w:t>Nat Rev Mol Cell Biol</w:t>
       </w:r>
       <w:r>
         <w:t xml:space="preserve"> </w:t>
@@ -38173,10 +39048,10 @@
         <w:rPr>
           <w:b/>
         </w:rPr>
-        <w:t>3</w:t>
-      </w:r>
-      <w:r>
-        <w:t>(3): 325-30.</w:t>
+        <w:t>15</w:t>
+      </w:r>
+      <w:r>
+        <w:t>(8): 509-24.</w:t>
       </w:r>
     </w:p>
     <w:bookmarkEnd w:id="55"/>
@@ -38190,15 +39065,15 @@
       <w:pPr>
         <w:pStyle w:val="EndNoteBibliography"/>
       </w:pPr>
-      <w:bookmarkStart w:id="56" w:name="_ENREF_24"/>
-      <w:r>
-        <w:t xml:space="preserve">Hansen, C. G., N. A. Bright, G. Howard and B. J. Nichols (2009). "SDPR induces membrane curvature and functions in the formation of caveolae." </w:t>
+      <w:bookmarkStart w:id="56" w:name="_ENREF_23"/>
+      <w:r>
+        <w:t xml:space="preserve">Habelhah, H., K. Shah, L. Huang, A. Ostareck-Lederer, A. L. Burlingame, K. M. Shokat, M. W. Hentze and Z. e. Ronai (2001). "ERK phosphorylation drives cytoplasmic accumulation of hnRNP-K and inhibition of mRNA translation." </w:t>
       </w:r>
       <w:r>
         <w:rPr>
           <w:u w:val="single"/>
         </w:rPr>
-        <w:t>Nature Cell Biology</w:t>
+        <w:t>Nat Cell Biol</w:t>
       </w:r>
       <w:r>
         <w:t xml:space="preserve"> </w:t>
@@ -38207,10 +39082,10 @@
         <w:rPr>
           <w:b/>
         </w:rPr>
-        <w:t>11</w:t>
-      </w:r>
-      <w:r>
-        <w:t>(7): 807-14.</w:t>
+        <w:t>3</w:t>
+      </w:r>
+      <w:r>
+        <w:t>(3): 325-30.</w:t>
       </w:r>
     </w:p>
     <w:bookmarkEnd w:id="56"/>
@@ -38224,15 +39099,15 @@
       <w:pPr>
         <w:pStyle w:val="EndNoteBibliography"/>
       </w:pPr>
-      <w:bookmarkStart w:id="57" w:name="_ENREF_25"/>
-      <w:r>
-        <w:t xml:space="preserve">Harder, T., P. Scheiffele, P. Verkade and K. Simons (1998). "Lipid Domain Structure of the Plasma Membrane Revealed by Patching of Membrane Components." </w:t>
+      <w:bookmarkStart w:id="57" w:name="_ENREF_24"/>
+      <w:r>
+        <w:t xml:space="preserve">Hansen, C. G., N. A. Bright, G. Howard and B. J. Nichols (2009). "SDPR induces membrane curvature and functions in the formation of caveolae." </w:t>
       </w:r>
       <w:r>
         <w:rPr>
           <w:u w:val="single"/>
         </w:rPr>
-        <w:t>The Journal of Cell Biology</w:t>
+        <w:t>Nature Cell Biology</w:t>
       </w:r>
       <w:r>
         <w:t xml:space="preserve"> </w:t>
@@ -38241,10 +39116,10 @@
         <w:rPr>
           <w:b/>
         </w:rPr>
-        <w:t>141</w:t>
-      </w:r>
-      <w:r>
-        <w:t>(4): 929-42.</w:t>
+        <w:t>11</w:t>
+      </w:r>
+      <w:r>
+        <w:t>(7): 807-14.</w:t>
       </w:r>
     </w:p>
     <w:bookmarkEnd w:id="57"/>
@@ -38258,15 +39133,15 @@
       <w:pPr>
         <w:pStyle w:val="EndNoteBibliography"/>
       </w:pPr>
-      <w:bookmarkStart w:id="58" w:name="_ENREF_26"/>
-      <w:r>
-        <w:t xml:space="preserve">Hayashi, T., T. Ichimura, N. Yaegashi, T. Shiozawa and I. Konishi (2015). "Expression of CAVEOLIN 1 in uterine mesenchymal tumors: No relationship between malignancy and CAVEOLIN 1 expression." </w:t>
+      <w:bookmarkStart w:id="58" w:name="_ENREF_25"/>
+      <w:r>
+        <w:t xml:space="preserve">Harder, T., P. Scheiffele, P. Verkade and K. Simons (1998). "Lipid Domain Structure of the Plasma Membrane Revealed by Patching of Membrane Components." </w:t>
       </w:r>
       <w:r>
         <w:rPr>
           <w:u w:val="single"/>
         </w:rPr>
-        <w:t>Biochemical and Biophysical Research Communications</w:t>
+        <w:t>The Journal of Cell Biology</w:t>
       </w:r>
       <w:r>
         <w:t xml:space="preserve"> </w:t>
@@ -38275,10 +39150,10 @@
         <w:rPr>
           <w:b/>
         </w:rPr>
-        <w:t>463</w:t>
-      </w:r>
-      <w:r>
-        <w:t>(4): 982-7.</w:t>
+        <w:t>141</w:t>
+      </w:r>
+      <w:r>
+        <w:t>(4): 929-42.</w:t>
       </w:r>
     </w:p>
     <w:bookmarkEnd w:id="58"/>
@@ -38292,15 +39167,15 @@
       <w:pPr>
         <w:pStyle w:val="EndNoteBibliography"/>
       </w:pPr>
-      <w:bookmarkStart w:id="59" w:name="_ENREF_27"/>
-      <w:r>
-        <w:t xml:space="preserve">Hedlund, M., O. Nagaeva, D. Kargl, V. Baranov and L. Mincheva-Nilsson (2011). "Thermal- and Oxidative Stress Causes Enhanced Release of NKG2D Ligand-Bearing Immunosuppressive Exosomes in Leukemia/Lymphoma T and B Cells." </w:t>
+      <w:bookmarkStart w:id="59" w:name="_ENREF_26"/>
+      <w:r>
+        <w:t xml:space="preserve">Hayashi, T., T. Ichimura, N. Yaegashi, T. Shiozawa and I. Konishi (2015). "Expression of CAVEOLIN 1 in uterine mesenchymal tumors: No relationship between malignancy and CAVEOLIN 1 expression." </w:t>
       </w:r>
       <w:r>
         <w:rPr>
           <w:u w:val="single"/>
         </w:rPr>
-        <w:t>PLoS ONE</w:t>
+        <w:t>Biochemical and Biophysical Research Communications</w:t>
       </w:r>
       <w:r>
         <w:t xml:space="preserve"> </w:t>
@@ -38309,10 +39184,10 @@
         <w:rPr>
           <w:b/>
         </w:rPr>
-        <w:t>6</w:t>
-      </w:r>
-      <w:r>
-        <w:t>(2): e16899.</w:t>
+        <w:t>463</w:t>
+      </w:r>
+      <w:r>
+        <w:t>(4): 982-7.</w:t>
       </w:r>
     </w:p>
     <w:bookmarkEnd w:id="59"/>
@@ -38326,15 +39201,15 @@
       <w:pPr>
         <w:pStyle w:val="EndNoteBibliography"/>
       </w:pPr>
-      <w:bookmarkStart w:id="60" w:name="_ENREF_28"/>
-      <w:r>
-        <w:t xml:space="preserve">Hill, M. M., M. Bastiani, R. Luetterforst, M. Kirkham, A. Kirkham, S. J. Nixon, P. Walser, D. Abankwa, V. M. J. Oorschot, S. Martin, J. F. Hancock and R. G. Parton (2008). "PTRF-Cavin, a Conserved Cytoplasmic Protein Required for Caveola Formation and Function." </w:t>
+      <w:bookmarkStart w:id="60" w:name="_ENREF_27"/>
+      <w:r>
+        <w:t xml:space="preserve">Hedlund, M., O. Nagaeva, D. Kargl, V. Baranov and L. Mincheva-Nilsson (2011). "Thermal- and Oxidative Stress Causes Enhanced Release of NKG2D Ligand-Bearing Immunosuppressive Exosomes in Leukemia/Lymphoma T and B Cells." </w:t>
       </w:r>
       <w:r>
         <w:rPr>
           <w:u w:val="single"/>
         </w:rPr>
-        <w:t>Cell</w:t>
+        <w:t>PLoS ONE</w:t>
       </w:r>
       <w:r>
         <w:t xml:space="preserve"> </w:t>
@@ -38343,10 +39218,10 @@
         <w:rPr>
           <w:b/>
         </w:rPr>
-        <w:t>132</w:t>
-      </w:r>
-      <w:r>
-        <w:t>(1): 113-24.</w:t>
+        <w:t>6</w:t>
+      </w:r>
+      <w:r>
+        <w:t>(2): e16899.</w:t>
       </w:r>
     </w:p>
     <w:bookmarkEnd w:id="60"/>
@@ -38360,15 +39235,15 @@
       <w:pPr>
         <w:pStyle w:val="EndNoteBibliography"/>
       </w:pPr>
-      <w:bookmarkStart w:id="61" w:name="_ENREF_29"/>
-      <w:r>
-        <w:t xml:space="preserve">Hope, N. R. and G. I. Murray (2011). "The expression profile of RNA-binding proteins in primary and metastatic colorectal cancer: relationship of heterogeneous nuclear ribonucleoproteins with prognosis." </w:t>
+      <w:bookmarkStart w:id="61" w:name="_ENREF_28"/>
+      <w:r>
+        <w:t xml:space="preserve">Hill, M. M., M. Bastiani, R. Luetterforst, M. Kirkham, A. Kirkham, S. J. Nixon, P. Walser, D. Abankwa, V. M. J. Oorschot, S. Martin, J. F. Hancock and R. G. Parton (2008). "PTRF-Cavin, a Conserved Cytoplasmic Protein Required for Caveola Formation and Function." </w:t>
       </w:r>
       <w:r>
         <w:rPr>
           <w:u w:val="single"/>
         </w:rPr>
-        <w:t>Human Pathology</w:t>
+        <w:t>Cell</w:t>
       </w:r>
       <w:r>
         <w:t xml:space="preserve"> </w:t>
@@ -38377,10 +39252,10 @@
         <w:rPr>
           <w:b/>
         </w:rPr>
-        <w:t>42</w:t>
-      </w:r>
-      <w:r>
-        <w:t>(3): 393-402.</w:t>
+        <w:t>132</w:t>
+      </w:r>
+      <w:r>
+        <w:t>(1): 113-24.</w:t>
       </w:r>
     </w:p>
     <w:bookmarkEnd w:id="61"/>
@@ -38394,15 +39269,15 @@
       <w:pPr>
         <w:pStyle w:val="EndNoteBibliography"/>
       </w:pPr>
-      <w:bookmarkStart w:id="62" w:name="_ENREF_30"/>
-      <w:r>
-        <w:t xml:space="preserve">Hu, J., B. Li and D. Kihara (2005). "Limitations and potentials of current motif discovery algorithms." </w:t>
+      <w:bookmarkStart w:id="62" w:name="_ENREF_29"/>
+      <w:r>
+        <w:t xml:space="preserve">Hope, N. R. and G. I. Murray (2011). "The expression profile of RNA-binding proteins in primary and metastatic colorectal cancer: relationship of heterogeneous nuclear ribonucleoproteins with prognosis." </w:t>
       </w:r>
       <w:r>
         <w:rPr>
           <w:u w:val="single"/>
         </w:rPr>
-        <w:t>Nucleic Acids Research</w:t>
+        <w:t>Human Pathology</w:t>
       </w:r>
       <w:r>
         <w:t xml:space="preserve"> </w:t>
@@ -38411,10 +39286,10 @@
         <w:rPr>
           <w:b/>
         </w:rPr>
-        <w:t>33</w:t>
-      </w:r>
-      <w:r>
-        <w:t>(15): 4899-913.</w:t>
+        <w:t>42</w:t>
+      </w:r>
+      <w:r>
+        <w:t>(3): 393-402.</w:t>
       </w:r>
     </w:p>
     <w:bookmarkEnd w:id="62"/>
@@ -38428,15 +39303,15 @@
       <w:pPr>
         <w:pStyle w:val="EndNoteBibliography"/>
       </w:pPr>
-      <w:bookmarkStart w:id="63" w:name="_ENREF_31"/>
-      <w:r>
-        <w:t xml:space="preserve">Huang, C.-T., Y.-J. Oyang, H.-C. Huang and H.-F. Juan (2014). "MicroRNA-mediated networks underlie immune response regulation in papillary thyroid carcinoma." </w:t>
+      <w:bookmarkStart w:id="63" w:name="_ENREF_30"/>
+      <w:r>
+        <w:t xml:space="preserve">Hu, J., B. Li and D. Kihara (2005). "Limitations and potentials of current motif discovery algorithms." </w:t>
       </w:r>
       <w:r>
         <w:rPr>
           <w:u w:val="single"/>
         </w:rPr>
-        <w:t>Scientific Reports</w:t>
+        <w:t>Nucleic Acids Research</w:t>
       </w:r>
       <w:r>
         <w:t xml:space="preserve"> </w:t>
@@ -38445,10 +39320,10 @@
         <w:rPr>
           <w:b/>
         </w:rPr>
-        <w:t>4</w:t>
-      </w:r>
-      <w:r>
-        <w:t>: 6495.</w:t>
+        <w:t>33</w:t>
+      </w:r>
+      <w:r>
+        <w:t>(15): 4899-913.</w:t>
       </w:r>
     </w:p>
     <w:bookmarkEnd w:id="63"/>
@@ -38462,15 +39337,15 @@
       <w:pPr>
         <w:pStyle w:val="EndNoteBibliography"/>
       </w:pPr>
-      <w:bookmarkStart w:id="64" w:name="_ENREF_32"/>
-      <w:r>
-        <w:t xml:space="preserve">Hunter, M. P., N. Ismail, X. Zhang, B. D. Aguda, E. J. Lee, L. Yu, T. Xiao, J. Schafer, M.-L. T. Lee, T. D. Schmittgen, S. P. Nana-Sinkam, D. Jarjoura and C. B. Marsh (2008). "Detection of microRNA Expression in Human Peripheral Blood Microvesicles." </w:t>
+      <w:bookmarkStart w:id="64" w:name="_ENREF_31"/>
+      <w:r>
+        <w:t xml:space="preserve">Huang, C.-T., Y.-J. Oyang, H.-C. Huang and H.-F. Juan (2014). "MicroRNA-mediated networks underlie immune response regulation in papillary thyroid carcinoma." </w:t>
       </w:r>
       <w:r>
         <w:rPr>
           <w:u w:val="single"/>
         </w:rPr>
-        <w:t>PLoS ONE</w:t>
+        <w:t>Scientific Reports</w:t>
       </w:r>
       <w:r>
         <w:t xml:space="preserve"> </w:t>
@@ -38479,10 +39354,10 @@
         <w:rPr>
           <w:b/>
         </w:rPr>
-        <w:t>3</w:t>
-      </w:r>
-      <w:r>
-        <w:t>(11): e3694.</w:t>
+        <w:t>4</w:t>
+      </w:r>
+      <w:r>
+        <w:t>: 6495.</w:t>
       </w:r>
     </w:p>
     <w:bookmarkEnd w:id="64"/>
@@ -38496,15 +39371,15 @@
       <w:pPr>
         <w:pStyle w:val="EndNoteBibliography"/>
       </w:pPr>
-      <w:bookmarkStart w:id="65" w:name="_ENREF_33"/>
-      <w:r>
-        <w:t xml:space="preserve">Inder, K. L., J. E. Ruelcke, L. Petelin, H. Moon, E. Choi, J. Rae, A. Blumenthal, D. Hutmacher, N. A. Saunders, J. L. Stow, R. G. Parton and M. M. Hill (2014). "Cavin-1/PTRF alters prostate cancer cell-derived extracellular vesicle content and internalization to attenuate extracellular vesicle-mediated osteoclastogenesis and osteoblast proliferation." </w:t>
+      <w:bookmarkStart w:id="65" w:name="_ENREF_32"/>
+      <w:r>
+        <w:t xml:space="preserve">Hunter, M. P., N. Ismail, X. Zhang, B. D. Aguda, E. J. Lee, L. Yu, T. Xiao, J. Schafer, M.-L. T. Lee, T. D. Schmittgen, S. P. Nana-Sinkam, D. Jarjoura and C. B. Marsh (2008). "Detection of microRNA Expression in Human Peripheral Blood Microvesicles." </w:t>
       </w:r>
       <w:r>
         <w:rPr>
           <w:u w:val="single"/>
         </w:rPr>
-        <w:t>J Extracell Vesicles</w:t>
+        <w:t>PLoS ONE</w:t>
       </w:r>
       <w:r>
         <w:t xml:space="preserve"> </w:t>
@@ -38516,7 +39391,7 @@
         <w:t>3</w:t>
       </w:r>
       <w:r>
-        <w:t>.</w:t>
+        <w:t>(11): e3694.</w:t>
       </w:r>
     </w:p>
     <w:bookmarkEnd w:id="65"/>
@@ -38530,15 +39405,15 @@
       <w:pPr>
         <w:pStyle w:val="EndNoteBibliography"/>
       </w:pPr>
-      <w:bookmarkStart w:id="66" w:name="_ENREF_34"/>
-      <w:r>
-        <w:t xml:space="preserve">Inder, K. L., Y. Z. Zheng, M. J. Davis, H. Moon, D. Loo, H. Nguyen, J. A. Clements, R. G. Parton, L. J. Foster and M. M. Hill (2012). "Expression of PTRF in PC-3 Cells modulates cholesterol dynamics and the actin cytoskeleton impacting secretion pathways." </w:t>
+      <w:bookmarkStart w:id="66" w:name="_ENREF_33"/>
+      <w:r>
+        <w:t xml:space="preserve">Inder, K. L., J. E. Ruelcke, L. Petelin, H. Moon, E. Choi, J. Rae, A. Blumenthal, D. Hutmacher, N. A. Saunders, J. L. Stow, R. G. Parton and M. M. Hill (2014). "Cavin-1/PTRF alters prostate cancer cell-derived extracellular vesicle content and internalization to attenuate extracellular vesicle-mediated osteoclastogenesis and osteoblast proliferation." </w:t>
       </w:r>
       <w:r>
         <w:rPr>
           <w:u w:val="single"/>
         </w:rPr>
-        <w:t>Mol Cell Proteomics</w:t>
+        <w:t>J Extracell Vesicles</w:t>
       </w:r>
       <w:r>
         <w:t xml:space="preserve"> </w:t>
@@ -38547,10 +39422,10 @@
         <w:rPr>
           <w:b/>
         </w:rPr>
-        <w:t>11</w:t>
-      </w:r>
-      <w:r>
-        <w:t>(2): M111.012245.</w:t>
+        <w:t>3</w:t>
+      </w:r>
+      <w:r>
+        <w:t>.</w:t>
       </w:r>
     </w:p>
     <w:bookmarkEnd w:id="66"/>
@@ -38564,15 +39439,15 @@
       <w:pPr>
         <w:pStyle w:val="EndNoteBibliography"/>
       </w:pPr>
-      <w:bookmarkStart w:id="67" w:name="_ENREF_35"/>
-      <w:r>
-        <w:t xml:space="preserve">Ji, H., M. Chen, D. W. Greening, W. He, A. Rai, W. Zhang and R. J. Simpson (2014). "Deep Sequencing of RNA from Three Different Extracellular Vesicle (EV) Subtypes Released from the Human LIM1863 Colon Cancer Cell Line Uncovers Distinct Mirna-Enrichment Signatures." </w:t>
+      <w:bookmarkStart w:id="67" w:name="_ENREF_34"/>
+      <w:r>
+        <w:t xml:space="preserve">Inder, K. L., Y. Z. Zheng, M. J. Davis, H. Moon, D. Loo, H. Nguyen, J. A. Clements, R. G. Parton, L. J. Foster and M. M. Hill (2012). "Expression of PTRF in PC-3 Cells modulates cholesterol dynamics and the actin cytoskeleton impacting secretion pathways." </w:t>
       </w:r>
       <w:r>
         <w:rPr>
           <w:u w:val="single"/>
         </w:rPr>
-        <w:t>PLoS ONE</w:t>
+        <w:t>Mol Cell Proteomics</w:t>
       </w:r>
       <w:r>
         <w:t xml:space="preserve"> </w:t>
@@ -38581,10 +39456,10 @@
         <w:rPr>
           <w:b/>
         </w:rPr>
-        <w:t>9</w:t>
-      </w:r>
-      <w:r>
-        <w:t>(10): e110314.</w:t>
+        <w:t>11</w:t>
+      </w:r>
+      <w:r>
+        <w:t>(2): M111.012245.</w:t>
       </w:r>
     </w:p>
     <w:bookmarkEnd w:id="67"/>
@@ -38598,15 +39473,16 @@
       <w:pPr>
         <w:pStyle w:val="EndNoteBibliography"/>
       </w:pPr>
-      <w:bookmarkStart w:id="68" w:name="_ENREF_36"/>
-      <w:r>
-        <w:t xml:space="preserve">Ji, H., D. W. Greening, T. W. Barnes, J. W. Lim, B. J. Tauro, A. Rai, R. Xu, C. Adda, S. Mathivanan, W. Zhao, Y. Xue, T. Xu, H.-J. Zhu and R. J. Simpson (2013). "Proteome profiling of exosomes derived from human primary and metastatic colorectal cancer cells reveal differential expression of key metastatic factors and signal transduction components." </w:t>
+      <w:bookmarkStart w:id="68" w:name="_ENREF_35"/>
+      <w:r>
+        <w:lastRenderedPageBreak/>
+        <w:t xml:space="preserve">Ji, H., M. Chen, D. W. Greening, W. He, A. Rai, W. Zhang and R. J. Simpson (2014). "Deep Sequencing of RNA from Three Different Extracellular Vesicle (EV) Subtypes Released from the Human LIM1863 Colon Cancer Cell Line Uncovers Distinct Mirna-Enrichment Signatures." </w:t>
       </w:r>
       <w:r>
         <w:rPr>
           <w:u w:val="single"/>
         </w:rPr>
-        <w:t>PROTEOMICS</w:t>
+        <w:t>PLoS ONE</w:t>
       </w:r>
       <w:r>
         <w:t xml:space="preserve"> </w:t>
@@ -38615,10 +39491,10 @@
         <w:rPr>
           <w:b/>
         </w:rPr>
-        <w:t>13</w:t>
-      </w:r>
-      <w:r>
-        <w:t>(10-11): 1672-86.</w:t>
+        <w:t>9</w:t>
+      </w:r>
+      <w:r>
+        <w:t>(10): e110314.</w:t>
       </w:r>
     </w:p>
     <w:bookmarkEnd w:id="68"/>
@@ -38632,15 +39508,15 @@
       <w:pPr>
         <w:pStyle w:val="EndNoteBibliography"/>
       </w:pPr>
-      <w:bookmarkStart w:id="69" w:name="_ENREF_37"/>
-      <w:r>
-        <w:t xml:space="preserve">Kharmate, G., E. Hosseini-Beheshti, J. Caradec, M. Y. Chin and E. S. Tomlinson Guns (2016). "Epidermal Growth Factor Receptor in Prostate Cancer Derived Exosomes." </w:t>
+      <w:bookmarkStart w:id="69" w:name="_ENREF_36"/>
+      <w:r>
+        <w:t xml:space="preserve">Ji, H., D. W. Greening, T. W. Barnes, J. W. Lim, B. J. Tauro, A. Rai, R. Xu, C. Adda, S. Mathivanan, W. Zhao, Y. Xue, T. Xu, H.-J. Zhu and R. J. Simpson (2013). "Proteome profiling of exosomes derived from human primary and metastatic colorectal cancer cells reveal differential expression of key metastatic factors and signal transduction components." </w:t>
       </w:r>
       <w:r>
         <w:rPr>
           <w:u w:val="single"/>
         </w:rPr>
-        <w:t>PLoS ONE</w:t>
+        <w:t>PROTEOMICS</w:t>
       </w:r>
       <w:r>
         <w:t xml:space="preserve"> </w:t>
@@ -38649,10 +39525,10 @@
         <w:rPr>
           <w:b/>
         </w:rPr>
-        <w:t>11</w:t>
-      </w:r>
-      <w:r>
-        <w:t>(5): e0154967.</w:t>
+        <w:t>13</w:t>
+      </w:r>
+      <w:r>
+        <w:t>(10-11): 1672-86.</w:t>
       </w:r>
     </w:p>
     <w:bookmarkEnd w:id="69"/>
@@ -38666,15 +39542,15 @@
       <w:pPr>
         <w:pStyle w:val="EndNoteBibliography"/>
       </w:pPr>
-      <w:bookmarkStart w:id="70" w:name="_ENREF_38"/>
-      <w:r>
-        <w:t xml:space="preserve">Kincaid, M. M. and A. A. Cooper (2007). "Misfolded Proteins Traffic from the Endoplasmic Reticulum (ER) Due to ER Export Signals." </w:t>
+      <w:bookmarkStart w:id="70" w:name="_ENREF_37"/>
+      <w:r>
+        <w:t xml:space="preserve">Kharmate, G., E. Hosseini-Beheshti, J. Caradec, M. Y. Chin and E. S. Tomlinson Guns (2016). "Epidermal Growth Factor Receptor in Prostate Cancer Derived Exosomes." </w:t>
       </w:r>
       <w:r>
         <w:rPr>
           <w:u w:val="single"/>
         </w:rPr>
-        <w:t>Mol Biol Cell</w:t>
+        <w:t>PLoS ONE</w:t>
       </w:r>
       <w:r>
         <w:t xml:space="preserve"> </w:t>
@@ -38683,10 +39559,10 @@
         <w:rPr>
           <w:b/>
         </w:rPr>
-        <w:t>18</w:t>
-      </w:r>
-      <w:r>
-        <w:t>(2): 455-63.</w:t>
+        <w:t>11</w:t>
+      </w:r>
+      <w:r>
+        <w:t>(5): e0154967.</w:t>
       </w:r>
     </w:p>
     <w:bookmarkEnd w:id="70"/>
@@ -38700,15 +39576,15 @@
       <w:pPr>
         <w:pStyle w:val="EndNoteBibliography"/>
       </w:pPr>
-      <w:bookmarkStart w:id="71" w:name="_ENREF_39"/>
-      <w:r>
-        <w:t xml:space="preserve">Klimek-Tomczak, K., L. S. Wyrwicz, S. Jain, K. Bomsztyk and J. Ostrowski (2004). "Characterization of hnRNP K protein-RNA interactions." </w:t>
+      <w:bookmarkStart w:id="71" w:name="_ENREF_38"/>
+      <w:r>
+        <w:t xml:space="preserve">Kincaid, M. M. and A. A. Cooper (2007). "Misfolded Proteins Traffic from the Endoplasmic Reticulum (ER) Due to ER Export Signals." </w:t>
       </w:r>
       <w:r>
         <w:rPr>
           <w:u w:val="single"/>
         </w:rPr>
-        <w:t>J Mol Biol</w:t>
+        <w:t>Mol Biol Cell</w:t>
       </w:r>
       <w:r>
         <w:t xml:space="preserve"> </w:t>
@@ -38717,10 +39593,10 @@
         <w:rPr>
           <w:b/>
         </w:rPr>
-        <w:t>342</w:t>
-      </w:r>
-      <w:r>
-        <w:t>(4): 1131-41.</w:t>
+        <w:t>18</w:t>
+      </w:r>
+      <w:r>
+        <w:t>(2): 455-63.</w:t>
       </w:r>
     </w:p>
     <w:bookmarkEnd w:id="71"/>
@@ -38734,15 +39610,15 @@
       <w:pPr>
         <w:pStyle w:val="EndNoteBibliography"/>
       </w:pPr>
-      <w:bookmarkStart w:id="72" w:name="_ENREF_40"/>
-      <w:r>
-        <w:t xml:space="preserve">Kosaka, N., H. Iguchi, Y. Yoshioka, F. Takeshita, Y. Matsuki and T. Ochiya (2010). "Secretory mechanisms and intercellular transfer of microRNAs in living cells." </w:t>
+      <w:bookmarkStart w:id="72" w:name="_ENREF_39"/>
+      <w:r>
+        <w:t xml:space="preserve">Klimek-Tomczak, K., L. S. Wyrwicz, S. Jain, K. Bomsztyk and J. Ostrowski (2004). "Characterization of hnRNP K protein-RNA interactions." </w:t>
       </w:r>
       <w:r>
         <w:rPr>
           <w:u w:val="single"/>
         </w:rPr>
-        <w:t>J Biol Chem</w:t>
+        <w:t>J Mol Biol</w:t>
       </w:r>
       <w:r>
         <w:t xml:space="preserve"> </w:t>
@@ -38751,10 +39627,10 @@
         <w:rPr>
           <w:b/>
         </w:rPr>
-        <w:t>285</w:t>
-      </w:r>
-      <w:r>
-        <w:t>(23): 17442-52.</w:t>
+        <w:t>342</w:t>
+      </w:r>
+      <w:r>
+        <w:t>(4): 1131-41.</w:t>
       </w:r>
     </w:p>
     <w:bookmarkEnd w:id="72"/>
@@ -38768,15 +39644,15 @@
       <w:pPr>
         <w:pStyle w:val="EndNoteBibliography"/>
       </w:pPr>
-      <w:bookmarkStart w:id="73" w:name="_ENREF_41"/>
-      <w:r>
-        <w:t xml:space="preserve">Krecic, A. M. and M. S. Swanson (1999). "hnRNP complexes: composition, structure, and function." </w:t>
+      <w:bookmarkStart w:id="73" w:name="_ENREF_40"/>
+      <w:r>
+        <w:t xml:space="preserve">Kosaka, N., H. Iguchi, Y. Yoshioka, F. Takeshita, Y. Matsuki and T. Ochiya (2010). "Secretory mechanisms and intercellular transfer of microRNAs in living cells." </w:t>
       </w:r>
       <w:r>
         <w:rPr>
           <w:u w:val="single"/>
         </w:rPr>
-        <w:t>Curr Opin Cell Biol</w:t>
+        <w:t>J Biol Chem</w:t>
       </w:r>
       <w:r>
         <w:t xml:space="preserve"> </w:t>
@@ -38785,10 +39661,10 @@
         <w:rPr>
           <w:b/>
         </w:rPr>
-        <w:t>11</w:t>
-      </w:r>
-      <w:r>
-        <w:t>(3): 363-71.</w:t>
+        <w:t>285</w:t>
+      </w:r>
+      <w:r>
+        <w:t>(23): 17442-52.</w:t>
       </w:r>
     </w:p>
     <w:bookmarkEnd w:id="73"/>
@@ -38802,15 +39678,15 @@
       <w:pPr>
         <w:pStyle w:val="EndNoteBibliography"/>
       </w:pPr>
-      <w:bookmarkStart w:id="74" w:name="_ENREF_42"/>
-      <w:r>
-        <w:t xml:space="preserve">Lee, J. T. Y., W. H. Tsang and K. L. Chow (2011). "Simple Modifications to Standard TRIzol® Protocol Allow High-Yield RNA Extraction from Cells on Resorbable Materials." </w:t>
+      <w:bookmarkStart w:id="74" w:name="_ENREF_41"/>
+      <w:r>
+        <w:t xml:space="preserve">Krecic, A. M. and M. S. Swanson (1999). "hnRNP complexes: composition, structure, and function." </w:t>
       </w:r>
       <w:r>
         <w:rPr>
           <w:u w:val="single"/>
         </w:rPr>
-        <w:t>Journal of Biomaterials and Nanobiotechnology</w:t>
+        <w:t>Curr Opin Cell Biol</w:t>
       </w:r>
       <w:r>
         <w:t xml:space="preserve"> </w:t>
@@ -38819,10 +39695,10 @@
         <w:rPr>
           <w:b/>
         </w:rPr>
-        <w:t>02</w:t>
-      </w:r>
-      <w:r>
-        <w:t>(01): 41-8.</w:t>
+        <w:t>11</w:t>
+      </w:r>
+      <w:r>
+        <w:t>(3): 363-71.</w:t>
       </w:r>
     </w:p>
     <w:bookmarkEnd w:id="74"/>
@@ -38836,15 +39712,15 @@
       <w:pPr>
         <w:pStyle w:val="EndNoteBibliography"/>
       </w:pPr>
-      <w:bookmarkStart w:id="75" w:name="_ENREF_43"/>
-      <w:r>
-        <w:t xml:space="preserve">Lee, S. W., M. H. Lee, J. H. Park, S. H. Kang, H. M. Yoo, S. H. Ka, Y. M. Oh, Y. J. Jeon and C. H. Chung (2012). "SUMOylation of hnRNP-K is required for p53-mediated cell-cycle arrest in response to DNA damage." </w:t>
+      <w:bookmarkStart w:id="75" w:name="_ENREF_42"/>
+      <w:r>
+        <w:t xml:space="preserve">Lee, J. T. Y., W. H. Tsang and K. L. Chow (2011). "Simple Modifications to Standard TRIzol® Protocol Allow High-Yield RNA Extraction from Cells on Resorbable Materials." </w:t>
       </w:r>
       <w:r>
         <w:rPr>
           <w:u w:val="single"/>
         </w:rPr>
-        <w:t>The EMBO Journal</w:t>
+        <w:t>Journal of Biomaterials and Nanobiotechnology</w:t>
       </w:r>
       <w:r>
         <w:t xml:space="preserve"> </w:t>
@@ -38853,10 +39729,10 @@
         <w:rPr>
           <w:b/>
         </w:rPr>
-        <w:t>31</w:t>
-      </w:r>
-      <w:r>
-        <w:t>(23): 4441-52.</w:t>
+        <w:t>02</w:t>
+      </w:r>
+      <w:r>
+        <w:t>(01): 41-8.</w:t>
       </w:r>
     </w:p>
     <w:bookmarkEnd w:id="75"/>
@@ -38870,15 +39746,15 @@
       <w:pPr>
         <w:pStyle w:val="EndNoteBibliography"/>
       </w:pPr>
-      <w:bookmarkStart w:id="76" w:name="_ENREF_44"/>
-      <w:r>
-        <w:t xml:space="preserve">Lerga, A., M. Hallier, L. Delva, C. Orvain, I. Gallais, J. Marie and F. Moreau-Gachelin (2001). "Identification of an RNA Binding Specificity for the Potential Splicing Factor TLS." </w:t>
+      <w:bookmarkStart w:id="76" w:name="_ENREF_43"/>
+      <w:r>
+        <w:t xml:space="preserve">Lee, S. W., M. H. Lee, J. H. Park, S. H. Kang, H. M. Yoo, S. H. Ka, Y. M. Oh, Y. J. Jeon and C. H. Chung (2012). "SUMOylation of hnRNP-K is required for p53-mediated cell-cycle arrest in response to DNA damage." </w:t>
       </w:r>
       <w:r>
         <w:rPr>
           <w:u w:val="single"/>
         </w:rPr>
-        <w:t>Journal of Biological Chemistry</w:t>
+        <w:t>The EMBO Journal</w:t>
       </w:r>
       <w:r>
         <w:t xml:space="preserve"> </w:t>
@@ -38887,10 +39763,10 @@
         <w:rPr>
           <w:b/>
         </w:rPr>
-        <w:t>276</w:t>
-      </w:r>
-      <w:r>
-        <w:t>(9): 6807-16.</w:t>
+        <w:t>31</w:t>
+      </w:r>
+      <w:r>
+        <w:t>(23): 4441-52.</w:t>
       </w:r>
     </w:p>
     <w:bookmarkEnd w:id="76"/>
@@ -38904,15 +39780,15 @@
       <w:pPr>
         <w:pStyle w:val="EndNoteBibliography"/>
       </w:pPr>
-      <w:bookmarkStart w:id="77" w:name="_ENREF_45"/>
-      <w:r>
-        <w:t xml:space="preserve">Lu, J. and F. H. Gao (2016). "Role and molecular mechanism of heterogeneous nuclear ribonucleoprotein K in tumor development and progression." </w:t>
+      <w:bookmarkStart w:id="77" w:name="_ENREF_44"/>
+      <w:r>
+        <w:t xml:space="preserve">Lerga, A., M. Hallier, L. Delva, C. Orvain, I. Gallais, J. Marie and F. Moreau-Gachelin (2001). "Identification of an RNA Binding Specificity for the Potential Splicing Factor TLS." </w:t>
       </w:r>
       <w:r>
         <w:rPr>
           <w:u w:val="single"/>
         </w:rPr>
-        <w:t>Biomed Rep</w:t>
+        <w:t>Journal of Biological Chemistry</w:t>
       </w:r>
       <w:r>
         <w:t xml:space="preserve"> </w:t>
@@ -38921,10 +39797,10 @@
         <w:rPr>
           <w:b/>
         </w:rPr>
-        <w:t>4</w:t>
-      </w:r>
-      <w:r>
-        <w:t>(6): 657-63.</w:t>
+        <w:t>276</w:t>
+      </w:r>
+      <w:r>
+        <w:t>(9): 6807-16.</w:t>
       </w:r>
     </w:p>
     <w:bookmarkEnd w:id="77"/>
@@ -38938,15 +39814,15 @@
       <w:pPr>
         <w:pStyle w:val="EndNoteBibliography"/>
       </w:pPr>
-      <w:bookmarkStart w:id="78" w:name="_ENREF_46"/>
-      <w:r>
-        <w:t xml:space="preserve">Luz, M. A. and A. G. Aprikian (2010). "Preventing bone complications in advanced prostate cancer." </w:t>
+      <w:bookmarkStart w:id="78" w:name="_ENREF_45"/>
+      <w:r>
+        <w:t xml:space="preserve">Lu, J. and F. H. Gao (2016). "Role and molecular mechanism of heterogeneous nuclear ribonucleoprotein K in tumor development and progression." </w:t>
       </w:r>
       <w:r>
         <w:rPr>
           <w:u w:val="single"/>
         </w:rPr>
-        <w:t>Current Oncology</w:t>
+        <w:t>Biomed Rep</w:t>
       </w:r>
       <w:r>
         <w:t xml:space="preserve"> </w:t>
@@ -38955,10 +39831,10 @@
         <w:rPr>
           <w:b/>
         </w:rPr>
-        <w:t>17</w:t>
-      </w:r>
-      <w:r>
-        <w:t>(Suppl 2): S65-S71.</w:t>
+        <w:t>4</w:t>
+      </w:r>
+      <w:r>
+        <w:t>(6): 657-63.</w:t>
       </w:r>
     </w:p>
     <w:bookmarkEnd w:id="78"/>
@@ -38972,16 +39848,15 @@
       <w:pPr>
         <w:pStyle w:val="EndNoteBibliography"/>
       </w:pPr>
-      <w:bookmarkStart w:id="79" w:name="_ENREF_47"/>
-      <w:r>
-        <w:lastRenderedPageBreak/>
-        <w:t xml:space="preserve">McKechnie, N. M., B. C. R. King, E. Fletcher and G. Braun (2006). "Fas-ligand is stored in secretory lysosomes of ocular barrier epithelia and released with microvesicles." </w:t>
+      <w:bookmarkStart w:id="79" w:name="_ENREF_46"/>
+      <w:r>
+        <w:t xml:space="preserve">Luz, M. A. and A. G. Aprikian (2010). "Preventing bone complications in advanced prostate cancer." </w:t>
       </w:r>
       <w:r>
         <w:rPr>
           <w:u w:val="single"/>
         </w:rPr>
-        <w:t>Experimental Eye Research</w:t>
+        <w:t>Current Oncology</w:t>
       </w:r>
       <w:r>
         <w:t xml:space="preserve"> </w:t>
@@ -38990,10 +39865,10 @@
         <w:rPr>
           <w:b/>
         </w:rPr>
-        <w:t>83</w:t>
-      </w:r>
-      <w:r>
-        <w:t>(2): 304-14.</w:t>
+        <w:t>17</w:t>
+      </w:r>
+      <w:r>
+        <w:t>(Suppl 2): S65-S71.</w:t>
       </w:r>
     </w:p>
     <w:bookmarkEnd w:id="79"/>
@@ -39007,15 +39882,16 @@
       <w:pPr>
         <w:pStyle w:val="EndNoteBibliography"/>
       </w:pPr>
-      <w:bookmarkStart w:id="80" w:name="_ENREF_48"/>
-      <w:r>
-        <w:t xml:space="preserve">McMahon, K.-A., H. Zajicek, W.-P. Li, M. J. Peyton, J. D. Minna, V. J. Hernandez, K. Luby-Phelps and R. G. W. Anderson (2009). "SRBC/cavin-3 is a caveolin adapter protein that regulates caveolae function." </w:t>
+      <w:bookmarkStart w:id="80" w:name="_ENREF_47"/>
+      <w:r>
+        <w:lastRenderedPageBreak/>
+        <w:t xml:space="preserve">McKechnie, N. M., B. C. R. King, E. Fletcher and G. Braun (2006). "Fas-ligand is stored in secretory lysosomes of ocular barrier epithelia and released with microvesicles." </w:t>
       </w:r>
       <w:r>
         <w:rPr>
           <w:u w:val="single"/>
         </w:rPr>
-        <w:t>The EMBO Journal</w:t>
+        <w:t>Experimental Eye Research</w:t>
       </w:r>
       <w:r>
         <w:t xml:space="preserve"> </w:t>
@@ -39024,10 +39900,10 @@
         <w:rPr>
           <w:b/>
         </w:rPr>
-        <w:t>28</w:t>
-      </w:r>
-      <w:r>
-        <w:t>(8): 1001-15.</w:t>
+        <w:t>83</w:t>
+      </w:r>
+      <w:r>
+        <w:t>(2): 304-14.</w:t>
       </w:r>
     </w:p>
     <w:bookmarkEnd w:id="80"/>
@@ -39041,15 +39917,15 @@
       <w:pPr>
         <w:pStyle w:val="EndNoteBibliography"/>
       </w:pPr>
-      <w:bookmarkStart w:id="81" w:name="_ENREF_49"/>
-      <w:r>
-        <w:t xml:space="preserve">Milane, L., A. Singh, G. Mattheolabakis, M. Suresh and M. M. Amiji (2015). "Exosome mediated communication within the tumor microenvironment." </w:t>
+      <w:bookmarkStart w:id="81" w:name="_ENREF_48"/>
+      <w:r>
+        <w:t xml:space="preserve">McMahon, K.-A., H. Zajicek, W.-P. Li, M. J. Peyton, J. D. Minna, V. J. Hernandez, K. Luby-Phelps and R. G. W. Anderson (2009). "SRBC/cavin-3 is a caveolin adapter protein that regulates caveolae function." </w:t>
       </w:r>
       <w:r>
         <w:rPr>
           <w:u w:val="single"/>
         </w:rPr>
-        <w:t>J Control Release</w:t>
+        <w:t>The EMBO Journal</w:t>
       </w:r>
       <w:r>
         <w:t xml:space="preserve"> </w:t>
@@ -39058,10 +39934,10 @@
         <w:rPr>
           <w:b/>
         </w:rPr>
-        <w:t>219</w:t>
-      </w:r>
-      <w:r>
-        <w:t>: 278-94.</w:t>
+        <w:t>28</w:t>
+      </w:r>
+      <w:r>
+        <w:t>(8): 1001-15.</w:t>
       </w:r>
     </w:p>
     <w:bookmarkEnd w:id="81"/>
@@ -39075,15 +39951,15 @@
       <w:pPr>
         <w:pStyle w:val="EndNoteBibliography"/>
       </w:pPr>
-      <w:bookmarkStart w:id="82" w:name="_ENREF_50"/>
-      <w:r>
-        <w:t xml:space="preserve">Mili, S., H. J. Shu, Y. Zhao and S. Pinol-Roma (2001). "Distinct RNP complexes of shuttling hnRNP proteins with pre-mRNA and mRNA: candidate intermediates in formation and export of mRNA." </w:t>
+      <w:bookmarkStart w:id="82" w:name="_ENREF_49"/>
+      <w:r>
+        <w:t xml:space="preserve">Milane, L., A. Singh, G. Mattheolabakis, M. Suresh and M. M. Amiji (2015). "Exosome mediated communication within the tumor microenvironment." </w:t>
       </w:r>
       <w:r>
         <w:rPr>
           <w:u w:val="single"/>
         </w:rPr>
-        <w:t>Mol Cell Biol</w:t>
+        <w:t>J Control Release</w:t>
       </w:r>
       <w:r>
         <w:t xml:space="preserve"> </w:t>
@@ -39092,10 +39968,10 @@
         <w:rPr>
           <w:b/>
         </w:rPr>
-        <w:t>21</w:t>
-      </w:r>
-      <w:r>
-        <w:t>(21): 7307-19.</w:t>
+        <w:t>219</w:t>
+      </w:r>
+      <w:r>
+        <w:t>: 278-94.</w:t>
       </w:r>
     </w:p>
     <w:bookmarkEnd w:id="82"/>
@@ -39109,15 +39985,15 @@
       <w:pPr>
         <w:pStyle w:val="EndNoteBibliography"/>
       </w:pPr>
-      <w:bookmarkStart w:id="83" w:name="_ENREF_51"/>
-      <w:r>
-        <w:t xml:space="preserve">Montecalvo, A., A. T. Larregina, W. J. Shufesky, D. B. Stolz, M. L. Sullivan, J. M. Karlsson, C. J. Baty, G. A. Gibson, G. Erdos, Z. Wang, J. Milosevic, O. A. Tkacheva, S. J. Divito, R. Jordan, J. Lyons-Weiler, S. C. Watkins and A. E. Morelli (2012). "Mechanism of transfer of functional microRNAs between mouse dendritic cells via exosomes." </w:t>
+      <w:bookmarkStart w:id="83" w:name="_ENREF_50"/>
+      <w:r>
+        <w:t xml:space="preserve">Mili, S., H. J. Shu, Y. Zhao and S. Pinol-Roma (2001). "Distinct RNP complexes of shuttling hnRNP proteins with pre-mRNA and mRNA: candidate intermediates in formation and export of mRNA." </w:t>
       </w:r>
       <w:r>
         <w:rPr>
           <w:u w:val="single"/>
         </w:rPr>
-        <w:t>Blood</w:t>
+        <w:t>Mol Cell Biol</w:t>
       </w:r>
       <w:r>
         <w:t xml:space="preserve"> </w:t>
@@ -39126,10 +40002,10 @@
         <w:rPr>
           <w:b/>
         </w:rPr>
-        <w:t>119</w:t>
-      </w:r>
-      <w:r>
-        <w:t>(3): 756-66.</w:t>
+        <w:t>21</w:t>
+      </w:r>
+      <w:r>
+        <w:t>(21): 7307-19.</w:t>
       </w:r>
     </w:p>
     <w:bookmarkEnd w:id="83"/>
@@ -39143,15 +40019,15 @@
       <w:pPr>
         <w:pStyle w:val="EndNoteBibliography"/>
       </w:pPr>
-      <w:bookmarkStart w:id="84" w:name="_ENREF_52"/>
-      <w:r>
-        <w:t xml:space="preserve">Moon, H., C. S. Lee, K. L. Inder, S. Sharma, E. Choi, D. M. Black, K. A. Le Cao, C. Winterford, J. I. Coward, M. T. Ling, D. J. Craik, R. G. Parton, P. J. Russell and M. M. Hill (2014). "PTRF/cavin-1 neutralizes non-caveolar caveolin-1 microdomains in prostate cancer." </w:t>
+      <w:bookmarkStart w:id="84" w:name="_ENREF_51"/>
+      <w:r>
+        <w:t xml:space="preserve">Montecalvo, A., A. T. Larregina, W. J. Shufesky, D. B. Stolz, M. L. Sullivan, J. M. Karlsson, C. J. Baty, G. A. Gibson, G. Erdos, Z. Wang, J. Milosevic, O. A. Tkacheva, S. J. Divito, R. Jordan, J. Lyons-Weiler, S. C. Watkins and A. E. Morelli (2012). "Mechanism of transfer of functional microRNAs between mouse dendritic cells via exosomes." </w:t>
       </w:r>
       <w:r>
         <w:rPr>
           <w:u w:val="single"/>
         </w:rPr>
-        <w:t>Oncogene</w:t>
+        <w:t>Blood</w:t>
       </w:r>
       <w:r>
         <w:t xml:space="preserve"> </w:t>
@@ -39160,10 +40036,10 @@
         <w:rPr>
           <w:b/>
         </w:rPr>
-        <w:t>33</w:t>
-      </w:r>
-      <w:r>
-        <w:t>(27): 3561-70.</w:t>
+        <w:t>119</w:t>
+      </w:r>
+      <w:r>
+        <w:t>(3): 756-66.</w:t>
       </w:r>
     </w:p>
     <w:bookmarkEnd w:id="84"/>
@@ -39177,15 +40053,15 @@
       <w:pPr>
         <w:pStyle w:val="EndNoteBibliography"/>
       </w:pPr>
-      <w:bookmarkStart w:id="85" w:name="_ENREF_53"/>
-      <w:r>
-        <w:t xml:space="preserve">Moumita, C., B.-J. Edgar, G. T. Dafydd, A. M. Meredith, M. Z. Mark, K. Gazala, R. Charles Andrew, A. G. Kent, C. Ching-Shih, L. Thomas, B.-S. Tanios, C. Arnab and M. W. Terence (2015). "Caveolin-1 is Associated with Tumor Progression and Confers a Multi-Modality Resistance Phenotype in Pancreatic Cancer." </w:t>
+      <w:bookmarkStart w:id="85" w:name="_ENREF_52"/>
+      <w:r>
+        <w:t xml:space="preserve">Moon, H., C. S. Lee, K. L. Inder, S. Sharma, E. Choi, D. M. Black, K. A. Le Cao, C. Winterford, J. I. Coward, M. T. Ling, D. J. Craik, R. G. Parton, P. J. Russell and M. M. Hill (2014). "PTRF/cavin-1 neutralizes non-caveolar caveolin-1 microdomains in prostate cancer." </w:t>
       </w:r>
       <w:r>
         <w:rPr>
           <w:u w:val="single"/>
         </w:rPr>
-        <w:t>Scientific Reports</w:t>
+        <w:t>Oncogene</w:t>
       </w:r>
       <w:r>
         <w:t xml:space="preserve"> </w:t>
@@ -39194,10 +40070,10 @@
         <w:rPr>
           <w:b/>
         </w:rPr>
-        <w:t>5</w:t>
-      </w:r>
-      <w:r>
-        <w:t>.</w:t>
+        <w:t>33</w:t>
+      </w:r>
+      <w:r>
+        <w:t>(27): 3561-70.</w:t>
       </w:r>
     </w:p>
     <w:bookmarkEnd w:id="85"/>
@@ -39211,15 +40087,15 @@
       <w:pPr>
         <w:pStyle w:val="EndNoteBibliography"/>
       </w:pPr>
-      <w:bookmarkStart w:id="86" w:name="_ENREF_54"/>
-      <w:r>
-        <w:t xml:space="preserve">Notari, M., P. Neviani, R. Santhanam, B. W. Blaser, J. S. Chang, A. Galietta, A. E. Willis, D. C. Roy, M. A. Caligiuri, G. Marcucci and D. Perrotti (2006). "A MAPK/HNRPK pathway controls BCR/ABL oncogenic potential by regulating MYC mRNA translation." </w:t>
+      <w:bookmarkStart w:id="86" w:name="_ENREF_53"/>
+      <w:r>
+        <w:t xml:space="preserve">Moumita, C., B.-J. Edgar, G. T. Dafydd, A. M. Meredith, M. Z. Mark, K. Gazala, R. Charles Andrew, A. G. Kent, C. Ching-Shih, L. Thomas, B.-S. Tanios, C. Arnab and M. W. Terence (2015). "Caveolin-1 is Associated with Tumor Progression and Confers a Multi-Modality Resistance Phenotype in Pancreatic Cancer." </w:t>
       </w:r>
       <w:r>
         <w:rPr>
           <w:u w:val="single"/>
         </w:rPr>
-        <w:t>Blood</w:t>
+        <w:t>Scientific Reports</w:t>
       </w:r>
       <w:r>
         <w:t xml:space="preserve"> </w:t>
@@ -39228,10 +40104,10 @@
         <w:rPr>
           <w:b/>
         </w:rPr>
-        <w:t>107</w:t>
-      </w:r>
-      <w:r>
-        <w:t>(6): 2507-16.</w:t>
+        <w:t>5</w:t>
+      </w:r>
+      <w:r>
+        <w:t>.</w:t>
       </w:r>
     </w:p>
     <w:bookmarkEnd w:id="86"/>
@@ -39245,15 +40121,15 @@
       <w:pPr>
         <w:pStyle w:val="EndNoteBibliography"/>
       </w:pPr>
-      <w:bookmarkStart w:id="87" w:name="_ENREF_55"/>
-      <w:r>
-        <w:t xml:space="preserve">Palma, J., S. C. Yaddanapudi, L. Pigati, M. A. Havens, S. Jeong, G. A. Weiner, K. M. E. Weimer, B. Stern, M. L. Hastings and D. M. Duelli (2012). "MicroRNAs are exported from malignant cells in customized particles." </w:t>
+      <w:bookmarkStart w:id="87" w:name="_ENREF_54"/>
+      <w:r>
+        <w:t xml:space="preserve">Notari, M., P. Neviani, R. Santhanam, B. W. Blaser, J. S. Chang, A. Galietta, A. E. Willis, D. C. Roy, M. A. Caligiuri, G. Marcucci and D. Perrotti (2006). "A MAPK/HNRPK pathway controls BCR/ABL oncogenic potential by regulating MYC mRNA translation." </w:t>
       </w:r>
       <w:r>
         <w:rPr>
           <w:u w:val="single"/>
         </w:rPr>
-        <w:t>Nucleic Acids Research</w:t>
+        <w:t>Blood</w:t>
       </w:r>
       <w:r>
         <w:t xml:space="preserve"> </w:t>
@@ -39262,10 +40138,10 @@
         <w:rPr>
           <w:b/>
         </w:rPr>
-        <w:t>40</w:t>
-      </w:r>
-      <w:r>
-        <w:t>(18): 9125-38.</w:t>
+        <w:t>107</w:t>
+      </w:r>
+      <w:r>
+        <w:t>(6): 2507-16.</w:t>
       </w:r>
     </w:p>
     <w:bookmarkEnd w:id="87"/>
@@ -39279,15 +40155,15 @@
       <w:pPr>
         <w:pStyle w:val="EndNoteBibliography"/>
       </w:pPr>
-      <w:bookmarkStart w:id="88" w:name="_ENREF_56"/>
-      <w:r>
-        <w:t xml:space="preserve">Paziewska, A., L. S. Wyrwicz, J. M. Bujnicki, K. Bomsztyk and J. Ostrowski (2004). "Cooperative binding of the hnRNP K three KH domains to mRNA targets." </w:t>
+      <w:bookmarkStart w:id="88" w:name="_ENREF_55"/>
+      <w:r>
+        <w:t xml:space="preserve">Palma, J., S. C. Yaddanapudi, L. Pigati, M. A. Havens, S. Jeong, G. A. Weiner, K. M. E. Weimer, B. Stern, M. L. Hastings and D. M. Duelli (2012). "MicroRNAs are exported from malignant cells in customized particles." </w:t>
       </w:r>
       <w:r>
         <w:rPr>
           <w:u w:val="single"/>
         </w:rPr>
-        <w:t>FEBS letters</w:t>
+        <w:t>Nucleic Acids Research</w:t>
       </w:r>
       <w:r>
         <w:t xml:space="preserve"> </w:t>
@@ -39296,10 +40172,10 @@
         <w:rPr>
           <w:b/>
         </w:rPr>
-        <w:t>577</w:t>
-      </w:r>
-      <w:r>
-        <w:t>(1–2): 134-40.</w:t>
+        <w:t>40</w:t>
+      </w:r>
+      <w:r>
+        <w:t>(18): 9125-38.</w:t>
       </w:r>
     </w:p>
     <w:bookmarkEnd w:id="88"/>
@@ -39313,15 +40189,15 @@
       <w:pPr>
         <w:pStyle w:val="EndNoteBibliography"/>
       </w:pPr>
-      <w:bookmarkStart w:id="89" w:name="_ENREF_57"/>
-      <w:r>
-        <w:t xml:space="preserve">Pegtel, D. M., L. Peferoen and S. Amor (2014). "Extracellular vesicles as modulators of cell-to-cell communication in the healthy and diseased brain." </w:t>
+      <w:bookmarkStart w:id="89" w:name="_ENREF_56"/>
+      <w:r>
+        <w:t xml:space="preserve">Paziewska, A., L. S. Wyrwicz, J. M. Bujnicki, K. Bomsztyk and J. Ostrowski (2004). "Cooperative binding of the hnRNP K three KH domains to mRNA targets." </w:t>
       </w:r>
       <w:r>
         <w:rPr>
           <w:u w:val="single"/>
         </w:rPr>
-        <w:t>Philosophical Transactions of the Royal Society B: Biological Sciences</w:t>
+        <w:t>FEBS letters</w:t>
       </w:r>
       <w:r>
         <w:t xml:space="preserve"> </w:t>
@@ -39330,10 +40206,10 @@
         <w:rPr>
           <w:b/>
         </w:rPr>
-        <w:t>369</w:t>
-      </w:r>
-      <w:r>
-        <w:t>(1652): 20130516.</w:t>
+        <w:t>577</w:t>
+      </w:r>
+      <w:r>
+        <w:t>(1–2): 134-40.</w:t>
       </w:r>
     </w:p>
     <w:bookmarkEnd w:id="89"/>
@@ -39347,16 +40223,15 @@
       <w:pPr>
         <w:pStyle w:val="EndNoteBibliography"/>
       </w:pPr>
-      <w:bookmarkStart w:id="90" w:name="_ENREF_58"/>
-      <w:r>
-        <w:lastRenderedPageBreak/>
-        <w:t xml:space="preserve">Pichler, M., A. L. Ress, E. Winter, V. Stiegelbauer, M. Karbiener, D. Schwarzenbacher, M. Scheideler, C. Ivan, S. W. Jahn, T. Kiesslich, A. Gerger, T. Bauernhofer, G. A. Calin and G. Hoefler (2014). "MiR-200a regulates epithelial to mesenchymal transition-related gene expression and determines prognosis in colorectal cancer patients." </w:t>
+      <w:bookmarkStart w:id="90" w:name="_ENREF_57"/>
+      <w:r>
+        <w:t xml:space="preserve">Pegtel, D. M., L. Peferoen and S. Amor (2014). "Extracellular vesicles as modulators of cell-to-cell communication in the healthy and diseased brain." </w:t>
       </w:r>
       <w:r>
         <w:rPr>
           <w:u w:val="single"/>
         </w:rPr>
-        <w:t>Br J Cancer</w:t>
+        <w:t>Philosophical Transactions of the Royal Society B: Biological Sciences</w:t>
       </w:r>
       <w:r>
         <w:t xml:space="preserve"> </w:t>
@@ -39365,10 +40240,10 @@
         <w:rPr>
           <w:b/>
         </w:rPr>
-        <w:t>110</w:t>
-      </w:r>
-      <w:r>
-        <w:t>(6): 1614-21.</w:t>
+        <w:t>369</w:t>
+      </w:r>
+      <w:r>
+        <w:t>(1652): 20130516.</w:t>
       </w:r>
     </w:p>
     <w:bookmarkEnd w:id="90"/>
@@ -39382,15 +40257,16 @@
       <w:pPr>
         <w:pStyle w:val="EndNoteBibliography"/>
       </w:pPr>
-      <w:bookmarkStart w:id="91" w:name="_ENREF_59"/>
-      <w:r>
-        <w:t xml:space="preserve">Pola, C. (2013). "Cancer: miR-22 attacks on several fronts." </w:t>
+      <w:bookmarkStart w:id="91" w:name="_ENREF_58"/>
+      <w:r>
+        <w:lastRenderedPageBreak/>
+        <w:t xml:space="preserve">Pichler, M., A. L. Ress, E. Winter, V. Stiegelbauer, M. Karbiener, D. Schwarzenbacher, M. Scheideler, C. Ivan, S. W. Jahn, T. Kiesslich, A. Gerger, T. Bauernhofer, G. A. Calin and G. Hoefler (2014). "MiR-200a regulates epithelial to mesenchymal transition-related gene expression and determines prognosis in colorectal cancer patients." </w:t>
       </w:r>
       <w:r>
         <w:rPr>
           <w:u w:val="single"/>
         </w:rPr>
-        <w:t>Nat Med</w:t>
+        <w:t>Br J Cancer</w:t>
       </w:r>
       <w:r>
         <w:t xml:space="preserve"> </w:t>
@@ -39399,10 +40275,10 @@
         <w:rPr>
           <w:b/>
         </w:rPr>
-        <w:t>19</w:t>
-      </w:r>
-      <w:r>
-        <w:t>(8): 980-.</w:t>
+        <w:t>110</w:t>
+      </w:r>
+      <w:r>
+        <w:t>(6): 1614-21.</w:t>
       </w:r>
     </w:p>
     <w:bookmarkEnd w:id="91"/>
@@ -39416,15 +40292,15 @@
       <w:pPr>
         <w:pStyle w:val="EndNoteBibliography"/>
       </w:pPr>
-      <w:bookmarkStart w:id="92" w:name="_ENREF_60"/>
-      <w:r>
-        <w:t xml:space="preserve">Proepper, C., K. Steinestel, M. J. Schmeisser, J. Heinrich, J. Steinestel, J. Bockmann, S. Liebau and T. M. Boeckers (2011). "Heterogeneous Nuclear Ribonucleoprotein K Interacts with Abi-1 at Postsynaptic Sites and Modulates Dendritic Spine Morphology." </w:t>
+      <w:bookmarkStart w:id="92" w:name="_ENREF_59"/>
+      <w:r>
+        <w:t xml:space="preserve">Pola, C. (2013). "Cancer: miR-22 attacks on several fronts." </w:t>
       </w:r>
       <w:r>
         <w:rPr>
           <w:u w:val="single"/>
         </w:rPr>
-        <w:t>PLoS ONE</w:t>
+        <w:t>Nat Med</w:t>
       </w:r>
       <w:r>
         <w:t xml:space="preserve"> </w:t>
@@ -39433,10 +40309,10 @@
         <w:rPr>
           <w:b/>
         </w:rPr>
-        <w:t>6</w:t>
-      </w:r>
-      <w:r>
-        <w:t>(11): e27045.</w:t>
+        <w:t>19</w:t>
+      </w:r>
+      <w:r>
+        <w:t>(8): 980-.</w:t>
       </w:r>
     </w:p>
     <w:bookmarkEnd w:id="92"/>
@@ -39450,15 +40326,15 @@
       <w:pPr>
         <w:pStyle w:val="EndNoteBibliography"/>
       </w:pPr>
-      <w:bookmarkStart w:id="93" w:name="_ENREF_61"/>
-      <w:r>
-        <w:t xml:space="preserve">Ramteke, A., H. Ting, C. Agarwal, S. Mateen, R. Somasagara, A. Hussain, M. Graner, B. Frederick, R. Agarwal and G. Deep (2015). "Exosomes secreted under hypoxia enhance invasiveness and stemness of prostate cancer cells by targeting adherens junction molecules." </w:t>
+      <w:bookmarkStart w:id="93" w:name="_ENREF_60"/>
+      <w:r>
+        <w:t xml:space="preserve">Proepper, C., K. Steinestel, M. J. Schmeisser, J. Heinrich, J. Steinestel, J. Bockmann, S. Liebau and T. M. Boeckers (2011). "Heterogeneous Nuclear Ribonucleoprotein K Interacts with Abi-1 at Postsynaptic Sites and Modulates Dendritic Spine Morphology." </w:t>
       </w:r>
       <w:r>
         <w:rPr>
           <w:u w:val="single"/>
         </w:rPr>
-        <w:t>Mol Carcinog</w:t>
+        <w:t>PLoS ONE</w:t>
       </w:r>
       <w:r>
         <w:t xml:space="preserve"> </w:t>
@@ -39467,10 +40343,10 @@
         <w:rPr>
           <w:b/>
         </w:rPr>
-        <w:t>54</w:t>
-      </w:r>
-      <w:r>
-        <w:t>(7): 554-65.</w:t>
+        <w:t>6</w:t>
+      </w:r>
+      <w:r>
+        <w:t>(11): e27045.</w:t>
       </w:r>
     </w:p>
     <w:bookmarkEnd w:id="93"/>
@@ -39484,15 +40360,15 @@
       <w:pPr>
         <w:pStyle w:val="EndNoteBibliography"/>
       </w:pPr>
-      <w:bookmarkStart w:id="94" w:name="_ENREF_62"/>
-      <w:r>
-        <w:t xml:space="preserve">Reddi, K. K. and J. F. Holland (1976). "Elevated serum ribonuclease in patients with pancreatic cancer." </w:t>
+      <w:bookmarkStart w:id="94" w:name="_ENREF_61"/>
+      <w:r>
+        <w:t xml:space="preserve">Ramteke, A., H. Ting, C. Agarwal, S. Mateen, R. Somasagara, A. Hussain, M. Graner, B. Frederick, R. Agarwal and G. Deep (2015). "Exosomes secreted under hypoxia enhance invasiveness and stemness of prostate cancer cells by targeting adherens junction molecules." </w:t>
       </w:r>
       <w:r>
         <w:rPr>
           <w:u w:val="single"/>
         </w:rPr>
-        <w:t>Proceedings of the National Academy of Sciences</w:t>
+        <w:t>Mol Carcinog</w:t>
       </w:r>
       <w:r>
         <w:t xml:space="preserve"> </w:t>
@@ -39501,10 +40377,10 @@
         <w:rPr>
           <w:b/>
         </w:rPr>
-        <w:t>73</w:t>
-      </w:r>
-      <w:r>
-        <w:t>(7): 2308-10.</w:t>
+        <w:t>54</w:t>
+      </w:r>
+      <w:r>
+        <w:t>(7): 554-65.</w:t>
       </w:r>
     </w:p>
     <w:bookmarkEnd w:id="94"/>
@@ -39518,15 +40394,15 @@
       <w:pPr>
         <w:pStyle w:val="EndNoteBibliography"/>
       </w:pPr>
-      <w:bookmarkStart w:id="95" w:name="_ENREF_63"/>
-      <w:r>
-        <w:t xml:space="preserve">Revil, T., J. Pelletier, J. Toutant, A. Cloutier and B. Chabot (2009). "Heterogeneous Nuclear Ribonucleoprotein K Represses the Production of Pro-apoptotic Bcl-x(S) Splice Isoform." </w:t>
+      <w:bookmarkStart w:id="95" w:name="_ENREF_62"/>
+      <w:r>
+        <w:t xml:space="preserve">Reddi, K. K. and J. F. Holland (1976). "Elevated serum ribonuclease in patients with pancreatic cancer." </w:t>
       </w:r>
       <w:r>
         <w:rPr>
           <w:u w:val="single"/>
         </w:rPr>
-        <w:t>J Biol Chem</w:t>
+        <w:t>Proceedings of the National Academy of Sciences</w:t>
       </w:r>
       <w:r>
         <w:t xml:space="preserve"> </w:t>
@@ -39535,10 +40411,10 @@
         <w:rPr>
           <w:b/>
         </w:rPr>
-        <w:t>284</w:t>
-      </w:r>
-      <w:r>
-        <w:t>(32): 21458-67.</w:t>
+        <w:t>73</w:t>
+      </w:r>
+      <w:r>
+        <w:t>(7): 2308-10.</w:t>
       </w:r>
     </w:p>
     <w:bookmarkEnd w:id="95"/>
@@ -39552,15 +40428,15 @@
       <w:pPr>
         <w:pStyle w:val="EndNoteBibliography"/>
       </w:pPr>
-      <w:bookmarkStart w:id="96" w:name="_ENREF_64"/>
-      <w:r>
-        <w:t xml:space="preserve">Ritland Politz, J. C., E. M. Hogan and T. Pederson (2009). "MicroRNAs with a nucleolar location." </w:t>
+      <w:bookmarkStart w:id="96" w:name="_ENREF_63"/>
+      <w:r>
+        <w:t xml:space="preserve">Revil, T., J. Pelletier, J. Toutant, A. Cloutier and B. Chabot (2009). "Heterogeneous Nuclear Ribonucleoprotein K Represses the Production of Pro-apoptotic Bcl-x(S) Splice Isoform." </w:t>
       </w:r>
       <w:r>
         <w:rPr>
           <w:u w:val="single"/>
         </w:rPr>
-        <w:t>RNA</w:t>
+        <w:t>J Biol Chem</w:t>
       </w:r>
       <w:r>
         <w:t xml:space="preserve"> </w:t>
@@ -39569,10 +40445,10 @@
         <w:rPr>
           <w:b/>
         </w:rPr>
-        <w:t>15</w:t>
-      </w:r>
-      <w:r>
-        <w:t>(9): 1705-15.</w:t>
+        <w:t>284</w:t>
+      </w:r>
+      <w:r>
+        <w:t>(32): 21458-67.</w:t>
       </w:r>
     </w:p>
     <w:bookmarkEnd w:id="96"/>
@@ -39586,18 +40462,27 @@
       <w:pPr>
         <w:pStyle w:val="EndNoteBibliography"/>
       </w:pPr>
-      <w:bookmarkStart w:id="97" w:name="_ENREF_65"/>
-      <w:r>
-        <w:t xml:space="preserve">Song, X., Y. Ding, G. Liu, X. Yang, R. Zhao, Y. Zhang, X. Zhao, G. J. Anderson and G. Nie (2016). "Cancer Cell-Derived Exosomes Induce Mitogen-Activated Protein Kinase-Dependent Monocyte Survival by Transport of Functional Receptor Tyrosine Kinases." </w:t>
+      <w:bookmarkStart w:id="97" w:name="_ENREF_64"/>
+      <w:r>
+        <w:t xml:space="preserve">Ritland Politz, J. C., E. M. Hogan and T. Pederson (2009). "MicroRNAs with a nucleolar location." </w:t>
       </w:r>
       <w:r>
         <w:rPr>
           <w:u w:val="single"/>
         </w:rPr>
-        <w:t>Journal of Biological Chemistry</w:t>
-      </w:r>
-      <w:r>
-        <w:t>.</w:t>
+        <w:t>RNA</w:t>
+      </w:r>
+      <w:r>
+        <w:t xml:space="preserve"> </w:t>
+      </w:r>
+      <w:r>
+        <w:rPr>
+          <w:b/>
+        </w:rPr>
+        <w:t>15</w:t>
+      </w:r>
+      <w:r>
+        <w:t>(9): 1705-15.</w:t>
       </w:r>
     </w:p>
     <w:bookmarkEnd w:id="97"/>
@@ -39611,27 +40496,18 @@
       <w:pPr>
         <w:pStyle w:val="EndNoteBibliography"/>
       </w:pPr>
-      <w:bookmarkStart w:id="98" w:name="_ENREF_66"/>
-      <w:r>
-        <w:t xml:space="preserve">Tauro, B. J., D. W. Greening, R. A. Mathias, S. Mathivanan, H. Ji and R. J. Simpson (2013). "Two Distinct Populations of Exosomes Are Released from LIM1863 Colon Carcinoma Cell-derived Organoids." </w:t>
+      <w:bookmarkStart w:id="98" w:name="_ENREF_65"/>
+      <w:r>
+        <w:t xml:space="preserve">Song, X., Y. Ding, G. Liu, X. Yang, R. Zhao, Y. Zhang, X. Zhao, G. J. Anderson and G. Nie (2016). "Cancer Cell-Derived Exosomes Induce Mitogen-Activated Protein Kinase-Dependent Monocyte Survival by Transport of Functional Receptor Tyrosine Kinases." </w:t>
       </w:r>
       <w:r>
         <w:rPr>
           <w:u w:val="single"/>
         </w:rPr>
-        <w:t>Mol Cell Proteomics</w:t>
-      </w:r>
-      <w:r>
-        <w:t xml:space="preserve"> </w:t>
-      </w:r>
-      <w:r>
-        <w:rPr>
-          <w:b/>
-        </w:rPr>
-        <w:t>12</w:t>
-      </w:r>
-      <w:r>
-        <w:t>(3): 587-98.</w:t>
+        <w:t>Journal of Biological Chemistry</w:t>
+      </w:r>
+      <w:r>
+        <w:t>.</w:t>
       </w:r>
     </w:p>
     <w:bookmarkEnd w:id="98"/>
@@ -39645,15 +40521,15 @@
       <w:pPr>
         <w:pStyle w:val="EndNoteBibliography"/>
       </w:pPr>
-      <w:bookmarkStart w:id="99" w:name="_ENREF_67"/>
-      <w:r>
-        <w:t xml:space="preserve">Towbin, H., T. Staehelin and J. Gordon (1979). "Electrophoretic transfer of proteins from polyacrylamide gels to nitrocellulose sheets: procedure and some applications." </w:t>
+      <w:bookmarkStart w:id="99" w:name="_ENREF_66"/>
+      <w:r>
+        <w:t xml:space="preserve">Tauro, B. J., D. W. Greening, R. A. Mathias, S. Mathivanan, H. Ji and R. J. Simpson (2013). "Two Distinct Populations of Exosomes Are Released from LIM1863 Colon Carcinoma Cell-derived Organoids." </w:t>
       </w:r>
       <w:r>
         <w:rPr>
           <w:u w:val="single"/>
         </w:rPr>
-        <w:t>Proc Natl Acad Sci U S A</w:t>
+        <w:t>Mol Cell Proteomics</w:t>
       </w:r>
       <w:r>
         <w:t xml:space="preserve"> </w:t>
@@ -39662,10 +40538,10 @@
         <w:rPr>
           <w:b/>
         </w:rPr>
-        <w:t>76</w:t>
-      </w:r>
-      <w:r>
-        <w:t>(9): 4350-4.</w:t>
+        <w:t>12</w:t>
+      </w:r>
+      <w:r>
+        <w:t>(3): 587-98.</w:t>
       </w:r>
     </w:p>
     <w:bookmarkEnd w:id="99"/>
@@ -39679,15 +40555,15 @@
       <w:pPr>
         <w:pStyle w:val="EndNoteBibliography"/>
       </w:pPr>
-      <w:bookmarkStart w:id="100" w:name="_ENREF_68"/>
-      <w:r>
-        <w:t xml:space="preserve">Tsui, N. B., E. K. Ng and Y. M. Lo (2002). "Stability of endogenous and added RNA in blood specimens, serum, and plasma." </w:t>
+      <w:bookmarkStart w:id="100" w:name="_ENREF_67"/>
+      <w:r>
+        <w:t xml:space="preserve">Towbin, H., T. Staehelin and J. Gordon (1979). "Electrophoretic transfer of proteins from polyacrylamide gels to nitrocellulose sheets: procedure and some applications." </w:t>
       </w:r>
       <w:r>
         <w:rPr>
           <w:u w:val="single"/>
         </w:rPr>
-        <w:t>Clin Chem</w:t>
+        <w:t>Proc Natl Acad Sci U S A</w:t>
       </w:r>
       <w:r>
         <w:t xml:space="preserve"> </w:t>
@@ -39696,10 +40572,10 @@
         <w:rPr>
           <w:b/>
         </w:rPr>
-        <w:t>48</w:t>
-      </w:r>
-      <w:r>
-        <w:t>(10): 1647-53.</w:t>
+        <w:t>76</w:t>
+      </w:r>
+      <w:r>
+        <w:t>(9): 4350-4.</w:t>
       </w:r>
     </w:p>
     <w:bookmarkEnd w:id="100"/>
@@ -39713,15 +40589,15 @@
       <w:pPr>
         <w:pStyle w:val="EndNoteBibliography"/>
       </w:pPr>
-      <w:bookmarkStart w:id="101" w:name="_ENREF_69"/>
-      <w:r>
-        <w:t xml:space="preserve">Villarroya-Beltri, C., C. Gutiérrez-Vázquez, F. Sánchez-Cabo, D. Pérez-Hernández, J. Vázquez, N. Martin-Cofreces, D. J. Martinez-Herrera, A. Pascual-Montano, M. Mittelbrunn and F. Sánchez-Madrid (2013). "Sumoylated hnRNPA2B1 controls the sorting of miRNAs into exosomes through binding to specific motifs." </w:t>
+      <w:bookmarkStart w:id="101" w:name="_ENREF_68"/>
+      <w:r>
+        <w:t xml:space="preserve">Tsui, N. B., E. K. Ng and Y. M. Lo (2002). "Stability of endogenous and added RNA in blood specimens, serum, and plasma." </w:t>
       </w:r>
       <w:r>
         <w:rPr>
           <w:u w:val="single"/>
         </w:rPr>
-        <w:t>Nat Commun</w:t>
+        <w:t>Clin Chem</w:t>
       </w:r>
       <w:r>
         <w:t xml:space="preserve"> </w:t>
@@ -39730,10 +40606,10 @@
         <w:rPr>
           <w:b/>
         </w:rPr>
-        <w:t>4</w:t>
-      </w:r>
-      <w:r>
-        <w:t>.</w:t>
+        <w:t>48</w:t>
+      </w:r>
+      <w:r>
+        <w:t>(10): 1647-53.</w:t>
       </w:r>
     </w:p>
     <w:bookmarkEnd w:id="101"/>
@@ -39747,15 +40623,15 @@
       <w:pPr>
         <w:pStyle w:val="EndNoteBibliography"/>
       </w:pPr>
-      <w:bookmarkStart w:id="102" w:name="_ENREF_70"/>
-      <w:r>
-        <w:t xml:space="preserve">Wang, R., Z. Li, H. Guo, W. Shi, Y. Xin, W. Chang and T. Huang (2014). "Caveolin 1 knockdown inhibits the proliferation, migration and invasion of human breast cancer BT474 cells." </w:t>
+      <w:bookmarkStart w:id="102" w:name="_ENREF_69"/>
+      <w:r>
+        <w:t xml:space="preserve">Villarroya-Beltri, C., C. Gutiérrez-Vázquez, F. Sánchez-Cabo, D. Pérez-Hernández, J. Vázquez, N. Martin-Cofreces, D. J. Martinez-Herrera, A. Pascual-Montano, M. Mittelbrunn and F. Sánchez-Madrid (2013). "Sumoylated hnRNPA2B1 controls the sorting of miRNAs into exosomes through binding to specific motifs." </w:t>
       </w:r>
       <w:r>
         <w:rPr>
           <w:u w:val="single"/>
         </w:rPr>
-        <w:t>Mol Med Rep</w:t>
+        <w:t>Nat Commun</w:t>
       </w:r>
       <w:r>
         <w:t xml:space="preserve"> </w:t>
@@ -39764,10 +40640,10 @@
         <w:rPr>
           <w:b/>
         </w:rPr>
-        <w:t>9</w:t>
-      </w:r>
-      <w:r>
-        <w:t>(5): 1723-8.</w:t>
+        <w:t>4</w:t>
+      </w:r>
+      <w:r>
+        <w:t>.</w:t>
       </w:r>
     </w:p>
     <w:bookmarkEnd w:id="102"/>
@@ -39781,15 +40657,15 @@
       <w:pPr>
         <w:pStyle w:val="EndNoteBibliography"/>
       </w:pPr>
-      <w:bookmarkStart w:id="103" w:name="_ENREF_71"/>
-      <w:r>
-        <w:t xml:space="preserve">Welton, J. L., S. Khanna, P. J. Giles, P. Brennan, I. A. Brewis, J. Staffurth, M. D. Mason and A. Clayton (2010). "Proteomics analysis of bladder cancer exosomes." </w:t>
+      <w:bookmarkStart w:id="103" w:name="_ENREF_70"/>
+      <w:r>
+        <w:t xml:space="preserve">Wang, R., Z. Li, H. Guo, W. Shi, Y. Xin, W. Chang and T. Huang (2014). "Caveolin 1 knockdown inhibits the proliferation, migration and invasion of human breast cancer BT474 cells." </w:t>
       </w:r>
       <w:r>
         <w:rPr>
           <w:u w:val="single"/>
         </w:rPr>
-        <w:t>Mol Cell Proteomics</w:t>
+        <w:t>Mol Med Rep</w:t>
       </w:r>
       <w:r>
         <w:t xml:space="preserve"> </w:t>
@@ -39801,7 +40677,7 @@
         <w:t>9</w:t>
       </w:r>
       <w:r>
-        <w:t>(6): 1324-38.</w:t>
+        <w:t>(5): 1723-8.</w:t>
       </w:r>
     </w:p>
     <w:bookmarkEnd w:id="103"/>
@@ -39815,15 +40691,15 @@
       <w:pPr>
         <w:pStyle w:val="EndNoteBibliography"/>
       </w:pPr>
-      <w:bookmarkStart w:id="104" w:name="_ENREF_72"/>
-      <w:r>
-        <w:t xml:space="preserve">Wu, H.-C., C.-H. Chang, Y.-A. Tsou, C.-W. Tsai, C.-C. Lin and D.-T. Bau (2011). "Significant Association of Caveolin-1 (CAV1) Genotypes with Prostate Cancer Susceptibility in Taiwan." </w:t>
+      <w:bookmarkStart w:id="104" w:name="_ENREF_71"/>
+      <w:r>
+        <w:t xml:space="preserve">Welton, J. L., S. Khanna, P. J. Giles, P. Brennan, I. A. Brewis, J. Staffurth, M. D. Mason and A. Clayton (2010). "Proteomics analysis of bladder cancer exosomes." </w:t>
       </w:r>
       <w:r>
         <w:rPr>
           <w:u w:val="single"/>
         </w:rPr>
-        <w:t>Anticancer Research</w:t>
+        <w:t>Mol Cell Proteomics</w:t>
       </w:r>
       <w:r>
         <w:t xml:space="preserve"> </w:t>
@@ -39832,10 +40708,10 @@
         <w:rPr>
           <w:b/>
         </w:rPr>
-        <w:t>31</w:t>
-      </w:r>
-      <w:r>
-        <w:t>(2): 745-9.</w:t>
+        <w:t>9</w:t>
+      </w:r>
+      <w:r>
+        <w:t>(6): 1324-38.</w:t>
       </w:r>
     </w:p>
     <w:bookmarkEnd w:id="104"/>
@@ -39849,15 +40725,15 @@
       <w:pPr>
         <w:pStyle w:val="EndNoteBibliography"/>
       </w:pPr>
-      <w:bookmarkStart w:id="105" w:name="_ENREF_73"/>
-      <w:r>
-        <w:t xml:space="preserve">Wysoczynski, M. and M. Z. Ratajczak (2009). "LUNG CANCER SECRETED MICROVESCILES: UNDERAPPRECIATED MODULATORS OF MICROENVIRONMENT IN EXPANDING TUMORS." </w:t>
+      <w:bookmarkStart w:id="105" w:name="_ENREF_72"/>
+      <w:r>
+        <w:t xml:space="preserve">Wu, H.-C., C.-H. Chang, Y.-A. Tsou, C.-W. Tsai, C.-C. Lin and D.-T. Bau (2011). "Significant Association of Caveolin-1 (CAV1) Genotypes with Prostate Cancer Susceptibility in Taiwan." </w:t>
       </w:r>
       <w:r>
         <w:rPr>
           <w:u w:val="single"/>
         </w:rPr>
-        <w:t>International journal of cancer. Journal international du cancer</w:t>
+        <w:t>Anticancer Research</w:t>
       </w:r>
       <w:r>
         <w:t xml:space="preserve"> </w:t>
@@ -39866,10 +40742,10 @@
         <w:rPr>
           <w:b/>
         </w:rPr>
-        <w:t>125</w:t>
-      </w:r>
-      <w:r>
-        <w:t>(7): 1595-603.</w:t>
+        <w:t>31</w:t>
+      </w:r>
+      <w:r>
+        <w:t>(2): 745-9.</w:t>
       </w:r>
     </w:p>
     <w:bookmarkEnd w:id="105"/>
@@ -39883,15 +40759,15 @@
       <w:pPr>
         <w:pStyle w:val="EndNoteBibliography"/>
       </w:pPr>
-      <w:bookmarkStart w:id="106" w:name="_ENREF_74"/>
-      <w:r>
-        <w:t xml:space="preserve">Yan, Y., Q. Wang, X.-L. Yan, Y. Zhang, W. Li, F. Tang, X. Li and P. Yang (2015). "miR‐10a controls glioma migration and invasion through regulating epithelial–mesenchymal transition via EphA8." </w:t>
+      <w:bookmarkStart w:id="106" w:name="_ENREF_73"/>
+      <w:r>
+        <w:t xml:space="preserve">Wysoczynski, M. and M. Z. Ratajczak (2009). "LUNG CANCER SECRETED MICROVESCILES: UNDERAPPRECIATED MODULATORS OF MICROENVIRONMENT IN EXPANDING TUMORS." </w:t>
       </w:r>
       <w:r>
         <w:rPr>
           <w:u w:val="single"/>
         </w:rPr>
-        <w:t>FEBS letters</w:t>
+        <w:t>International journal of cancer. Journal international du cancer</w:t>
       </w:r>
       <w:r>
         <w:t xml:space="preserve"> </w:t>
@@ -39900,10 +40776,10 @@
         <w:rPr>
           <w:b/>
         </w:rPr>
-        <w:t>589</w:t>
-      </w:r>
-      <w:r>
-        <w:t>(6): 756-65.</w:t>
+        <w:t>125</w:t>
+      </w:r>
+      <w:r>
+        <w:t>(7): 1595-603.</w:t>
       </w:r>
     </w:p>
     <w:bookmarkEnd w:id="106"/>
@@ -39917,15 +40793,15 @@
       <w:pPr>
         <w:pStyle w:val="EndNoteBibliography"/>
       </w:pPr>
-      <w:bookmarkStart w:id="107" w:name="_ENREF_75"/>
-      <w:r>
-        <w:t xml:space="preserve">Zhang, P., Z. Guo, Y. Zhang, Z. Gao, N. Ji, D. Wang, L. Zou, W. Sun and L. Zhang (2015). "A preliminary quantitative proteomic analysis of glioblastoma pseudoprogression." </w:t>
+      <w:bookmarkStart w:id="107" w:name="_ENREF_74"/>
+      <w:r>
+        <w:t xml:space="preserve">Yan, Y., Q. Wang, X.-L. Yan, Y. Zhang, W. Li, F. Tang, X. Li and P. Yang (2015). "miR‐10a controls glioma migration and invasion through regulating epithelial–mesenchymal transition via EphA8." </w:t>
       </w:r>
       <w:r>
         <w:rPr>
           <w:u w:val="single"/>
         </w:rPr>
-        <w:t>Proteome science</w:t>
+        <w:t>FEBS letters</w:t>
       </w:r>
       <w:r>
         <w:t xml:space="preserve"> </w:t>
@@ -39934,10 +40810,10 @@
         <w:rPr>
           <w:b/>
         </w:rPr>
-        <w:t>13</w:t>
-      </w:r>
-      <w:r>
-        <w:t>(1): 12.</w:t>
+        <w:t>589</w:t>
+      </w:r>
+      <w:r>
+        <w:t>(6): 756-65.</w:t>
       </w:r>
     </w:p>
     <w:bookmarkEnd w:id="107"/>
@@ -39951,15 +40827,15 @@
       <w:pPr>
         <w:pStyle w:val="EndNoteBibliography"/>
       </w:pPr>
-      <w:bookmarkStart w:id="108" w:name="_ENREF_76"/>
-      <w:r>
-        <w:t xml:space="preserve">Zhou, W., M. Y. Fong, Y. Min, G. Somlo, L. Liu, M. R. Palomares, Y. Yu, A. Chow, S. T. F. O’Connor, A. R. Chin, Y. Yen, Y. Wang, E. G. Marcusson, P. Chu, J. Wu, X. Wu, A. X. Li, Z. Li, H. Gao, X. Ren, M. P. Boldin, P. C. Lin and S. E. Wang (2014). "Cancer-secreted miR-105 destroys vascular endothelial barriers to promote metastasis." </w:t>
+      <w:bookmarkStart w:id="108" w:name="_ENREF_75"/>
+      <w:r>
+        <w:t xml:space="preserve">Zhang, P., Z. Guo, Y. Zhang, Z. Gao, N. Ji, D. Wang, L. Zou, W. Sun and L. Zhang (2015). "A preliminary quantitative proteomic analysis of glioblastoma pseudoprogression." </w:t>
       </w:r>
       <w:r>
         <w:rPr>
           <w:u w:val="single"/>
         </w:rPr>
-        <w:t>Cancer Cell</w:t>
+        <w:t>Proteome science</w:t>
       </w:r>
       <w:r>
         <w:t xml:space="preserve"> </w:t>
@@ -39968,13 +40844,47 @@
         <w:rPr>
           <w:b/>
         </w:rPr>
-        <w:t>25</w:t>
-      </w:r>
-      <w:r>
-        <w:t>(4): 501-15.</w:t>
+        <w:t>13</w:t>
+      </w:r>
+      <w:r>
+        <w:t>(1): 12.</w:t>
       </w:r>
     </w:p>
     <w:bookmarkEnd w:id="108"/>
+    <w:p>
+      <w:pPr>
+        <w:pStyle w:val="EndNoteBibliography"/>
+        <w:spacing w:after="0"/>
+      </w:pPr>
+    </w:p>
+    <w:p>
+      <w:pPr>
+        <w:pStyle w:val="EndNoteBibliography"/>
+      </w:pPr>
+      <w:bookmarkStart w:id="109" w:name="_ENREF_76"/>
+      <w:r>
+        <w:t xml:space="preserve">Zhou, W., M. Y. Fong, Y. Min, G. Somlo, L. Liu, M. R. Palomares, Y. Yu, A. Chow, S. T. F. O’Connor, A. R. Chin, Y. Yen, Y. Wang, E. G. Marcusson, P. Chu, J. Wu, X. Wu, A. X. Li, Z. Li, H. Gao, X. Ren, M. P. Boldin, P. C. Lin and S. E. Wang (2014). "Cancer-secreted miR-105 destroys vascular endothelial barriers to promote metastasis." </w:t>
+      </w:r>
+      <w:r>
+        <w:rPr>
+          <w:u w:val="single"/>
+        </w:rPr>
+        <w:t>Cancer Cell</w:t>
+      </w:r>
+      <w:r>
+        <w:t xml:space="preserve"> </w:t>
+      </w:r>
+      <w:r>
+        <w:rPr>
+          <w:b/>
+        </w:rPr>
+        <w:t>25</w:t>
+      </w:r>
+      <w:r>
+        <w:t>(4): 501-15.</w:t>
+      </w:r>
+    </w:p>
+    <w:bookmarkEnd w:id="109"/>
     <w:p>
       <w:pPr>
         <w:pStyle w:val="EndNoteBibliography"/>
@@ -40012,7 +40922,7 @@
 
 <file path=word/comments.xml><?xml version="1.0" encoding="utf-8"?>
 <w:comments xmlns:wpc="http://schemas.microsoft.com/office/word/2010/wordprocessingCanvas" xmlns:mc="http://schemas.openxmlformats.org/markup-compatibility/2006" xmlns:o="urn:schemas-microsoft-com:office:office" xmlns:r="http://schemas.openxmlformats.org/officeDocument/2006/relationships" xmlns:m="http://schemas.openxmlformats.org/officeDocument/2006/math" xmlns:v="urn:schemas-microsoft-com:vml" xmlns:wp14="http://schemas.microsoft.com/office/word/2010/wordprocessingDrawing" xmlns:wp="http://schemas.openxmlformats.org/drawingml/2006/wordprocessingDrawing" xmlns:w10="urn:schemas-microsoft-com:office:word" xmlns:w="http://schemas.openxmlformats.org/wordprocessingml/2006/main" xmlns:w14="http://schemas.microsoft.com/office/word/2010/wordml" xmlns:w15="http://schemas.microsoft.com/office/word/2012/wordml" xmlns:wpg="http://schemas.microsoft.com/office/word/2010/wordprocessingGroup" xmlns:wpi="http://schemas.microsoft.com/office/word/2010/wordprocessingInk" xmlns:wne="http://schemas.microsoft.com/office/word/2006/wordml" xmlns:wps="http://schemas.microsoft.com/office/word/2010/wordprocessingShape" mc:Ignorable="w14 w15 wp14">
-  <w:comment w:id="31" w:author="Harley Robinson" w:date="2016-10-17T09:58:00Z" w:initials="HR">
+  <w:comment w:id="4" w:author="Microsoft account" w:date="2016-10-18T08:55:00Z" w:initials="Ma">
     <w:p>
       <w:pPr>
         <w:pStyle w:val="CommentText"/>
@@ -40024,34 +40934,24 @@
         <w:annotationRef/>
       </w:r>
       <w:r>
-        <w:rPr>
-          <w:color w:val="FF0000"/>
-        </w:rPr>
-        <w:t xml:space="preserve">Comment from Alex. </w:t>
-      </w:r>
-      <w:r>
-        <w:rPr>
-          <w:rStyle w:val="CommentReference"/>
-          <w:color w:val="FF0000"/>
-        </w:rPr>
-        <w:annotationRef/>
-      </w:r>
-      <w:r>
-        <w:t xml:space="preserve">This paragraph is where things are all </w:t>
-      </w:r>
-      <w:proofErr w:type="gramStart"/>
-      <w:r>
-        <w:t>connected .</w:t>
-      </w:r>
-      <w:proofErr w:type="gramEnd"/>
-      <w:r>
-        <w:t xml:space="preserve"> We need to make it more conceptual than just describing what we see from results. This will prepare the reader to clearly understand the model and hypothesis you’re proposed in the following final paragraphs. Easier if we have a chat about it.</w:t>
+        <w:t xml:space="preserve">I hope that doesn’t sound too boastful. </w:t>
       </w:r>
     </w:p>
+  </w:comment>
+  <w:comment w:id="13" w:author="Microsoft account" w:date="2016-10-18T09:06:00Z" w:initials="Ma">
     <w:p>
       <w:pPr>
         <w:pStyle w:val="CommentText"/>
       </w:pPr>
+      <w:r>
+        <w:rPr>
+          <w:rStyle w:val="CommentReference"/>
+        </w:rPr>
+        <w:annotationRef/>
+      </w:r>
+      <w:r>
+        <w:t xml:space="preserve">I just need the company name. Look up when you get into lab next. </w:t>
+      </w:r>
     </w:p>
   </w:comment>
 </w:comments>
@@ -40059,7 +40959,8 @@
 
 <file path=word/commentsExtended.xml><?xml version="1.0" encoding="utf-8"?>
 <w15:commentsEx xmlns:wpc="http://schemas.microsoft.com/office/word/2010/wordprocessingCanvas" xmlns:mc="http://schemas.openxmlformats.org/markup-compatibility/2006" xmlns:o="urn:schemas-microsoft-com:office:office" xmlns:r="http://schemas.openxmlformats.org/officeDocument/2006/relationships" xmlns:m="http://schemas.openxmlformats.org/officeDocument/2006/math" xmlns:v="urn:schemas-microsoft-com:vml" xmlns:wp14="http://schemas.microsoft.com/office/word/2010/wordprocessingDrawing" xmlns:wp="http://schemas.openxmlformats.org/drawingml/2006/wordprocessingDrawing" xmlns:w10="urn:schemas-microsoft-com:office:word" xmlns:w="http://schemas.openxmlformats.org/wordprocessingml/2006/main" xmlns:w14="http://schemas.microsoft.com/office/word/2010/wordml" xmlns:w15="http://schemas.microsoft.com/office/word/2012/wordml" xmlns:wpg="http://schemas.microsoft.com/office/word/2010/wordprocessingGroup" xmlns:wpi="http://schemas.microsoft.com/office/word/2010/wordprocessingInk" xmlns:wne="http://schemas.microsoft.com/office/word/2006/wordml" xmlns:wps="http://schemas.microsoft.com/office/word/2010/wordprocessingShape" mc:Ignorable="w14 w15 wp14">
-  <w15:commentEx w15:paraId="6EB06C2B" w15:done="0"/>
+  <w15:commentEx w15:paraId="7E6EEE39" w15:done="0"/>
+  <w15:commentEx w15:paraId="1D91AC35" w15:done="0"/>
 </w15:commentsEx>
 </file>
 
@@ -40167,7 +41068,7 @@
                 <w:sz w:val="20"/>
                 <w:szCs w:val="20"/>
               </w:rPr>
-              <w:t>5</w:t>
+              <w:t>4</w:t>
             </w:r>
             <w:r>
               <w:rPr>
@@ -40220,7 +41121,7 @@
                 <w:sz w:val="20"/>
                 <w:szCs w:val="20"/>
               </w:rPr>
-              <w:t>45</w:t>
+              <w:t>46</w:t>
             </w:r>
             <w:r>
               <w:rPr>
@@ -40714,11 +41615,11 @@
 
 <file path=word/people.xml><?xml version="1.0" encoding="utf-8"?>
 <w15:people xmlns:wpc="http://schemas.microsoft.com/office/word/2010/wordprocessingCanvas" xmlns:mc="http://schemas.openxmlformats.org/markup-compatibility/2006" xmlns:o="urn:schemas-microsoft-com:office:office" xmlns:r="http://schemas.openxmlformats.org/officeDocument/2006/relationships" xmlns:m="http://schemas.openxmlformats.org/officeDocument/2006/math" xmlns:v="urn:schemas-microsoft-com:vml" xmlns:wp14="http://schemas.microsoft.com/office/word/2010/wordprocessingDrawing" xmlns:wp="http://schemas.openxmlformats.org/drawingml/2006/wordprocessingDrawing" xmlns:w10="urn:schemas-microsoft-com:office:word" xmlns:w="http://schemas.openxmlformats.org/wordprocessingml/2006/main" xmlns:w14="http://schemas.microsoft.com/office/word/2010/wordml" xmlns:w15="http://schemas.microsoft.com/office/word/2012/wordml" xmlns:wpg="http://schemas.microsoft.com/office/word/2010/wordprocessingGroup" xmlns:wpi="http://schemas.microsoft.com/office/word/2010/wordprocessingInk" xmlns:wne="http://schemas.microsoft.com/office/word/2006/wordml" xmlns:wps="http://schemas.microsoft.com/office/word/2010/wordprocessingShape" mc:Ignorable="w14 w15 wp14">
+  <w15:person w15:author="Microsoft account">
+    <w15:presenceInfo w15:providerId="Windows Live" w15:userId="5dd5a412a8264649"/>
+  </w15:person>
   <w15:person w15:author="Michelle Hill">
     <w15:presenceInfo w15:providerId="AD" w15:userId="S-1-5-21-157896902-3385474465-166438253-3230"/>
-  </w15:person>
-  <w15:person w15:author="Harley Robinson">
-    <w15:presenceInfo w15:providerId="AD" w15:userId="S-1-5-21-157896902-3385474465-166438253-7298"/>
   </w15:person>
 </w15:people>
 </file>
@@ -41887,7 +42788,7 @@
 </file>
 
 <file path=customXml/itemProps1.xml><?xml version="1.0" encoding="utf-8"?>
-<ds:datastoreItem xmlns:ds="http://schemas.openxmlformats.org/officeDocument/2006/customXml" ds:itemID="{008DF5A0-CDD1-4D93-AF7D-0665F70CBB55}">
+<ds:datastoreItem xmlns:ds="http://schemas.openxmlformats.org/officeDocument/2006/customXml" ds:itemID="{AEBEC9D2-E90E-4D27-AE36-DCF92BA24EC4}">
   <ds:schemaRefs>
     <ds:schemaRef ds:uri="http://schemas.openxmlformats.org/officeDocument/2006/bibliography"/>
   </ds:schemaRefs>
